--- a/钱包/MyJob.docx
+++ b/钱包/MyJob.docx
@@ -171,6 +171,9 @@
         <w:spacing w:after="240"/>
         <w:jc w:val="left"/>
       </w:pPr>
+      <w:r>
+        <w:t>https://svn.s44.cc:8443/svn/yuanju/Java_projects</w:t>
+      </w:r>
       <w:bookmarkStart w:id="0" w:name="_GoBack"/>
       <w:bookmarkEnd w:id="0"/>
     </w:p>

--- a/钱包/MyJob.docx
+++ b/钱包/MyJob.docx
@@ -1,6 +1,6 @@
 
 <file path=word/document.xml><?xml version="1.0" encoding="utf-8"?>
-<w:document xmlns:wpc="http://schemas.microsoft.com/office/word/2010/wordprocessingCanvas" xmlns:cx="http://schemas.microsoft.com/office/drawing/2014/chartex" xmlns:mc="http://schemas.openxmlformats.org/markup-compatibility/2006" xmlns:o="urn:schemas-microsoft-com:office:office" xmlns:r="http://schemas.openxmlformats.org/officeDocument/2006/relationships" xmlns:m="http://schemas.openxmlformats.org/officeDocument/2006/math" xmlns:v="urn:schemas-microsoft-com:vml" xmlns:wp14="http://schemas.microsoft.com/office/word/2010/wordprocessingDrawing" xmlns:wp="http://schemas.openxmlformats.org/drawingml/2006/wordprocessingDrawing" xmlns:w10="urn:schemas-microsoft-com:office:word" xmlns:w="http://schemas.openxmlformats.org/wordprocessingml/2006/main" xmlns:w14="http://schemas.microsoft.com/office/word/2010/wordml" xmlns:w15="http://schemas.microsoft.com/office/word/2012/wordml" xmlns:w16se="http://schemas.microsoft.com/office/word/2015/wordml/symex" xmlns:wpg="http://schemas.microsoft.com/office/word/2010/wordprocessingGroup" xmlns:wpi="http://schemas.microsoft.com/office/word/2010/wordprocessingInk" xmlns:wne="http://schemas.microsoft.com/office/word/2006/wordml" xmlns:wps="http://schemas.microsoft.com/office/word/2010/wordprocessingShape" mc:Ignorable="w14 w15 w16se wp14">
+<w:document xmlns:ve="http://schemas.openxmlformats.org/markup-compatibility/2006" xmlns:o="urn:schemas-microsoft-com:office:office" xmlns:r="http://schemas.openxmlformats.org/officeDocument/2006/relationships" xmlns:m="http://schemas.openxmlformats.org/officeDocument/2006/math" xmlns:v="urn:schemas-microsoft-com:vml" xmlns:wp="http://schemas.openxmlformats.org/drawingml/2006/wordprocessingDrawing" xmlns:w10="urn:schemas-microsoft-com:office:word" xmlns:w="http://schemas.openxmlformats.org/wordprocessingml/2006/main" xmlns:wne="http://schemas.microsoft.com/office/word/2006/wordml">
   <w:body>
     <w:p>
       <w:pPr>
@@ -170,12 +170,107 @@
         <w:widowControl/>
         <w:spacing w:after="240"/>
         <w:jc w:val="left"/>
-      </w:pPr>
-      <w:r>
-        <w:t>https://svn.s44.cc:8443/svn/yuanju/Java_projects</w:t>
-      </w:r>
+        <w:rPr>
+          <w:rFonts w:hint="eastAsia"/>
+        </w:rPr>
+      </w:pPr>
+      <w:hyperlink r:id="rId6" w:history="1">
+        <w:r>
+          <w:rPr>
+            <w:rStyle w:val="a5"/>
+          </w:rPr>
+          <w:t>https://svn.s44.cc:8443/svn/yuanju/Java_projects</w:t>
+        </w:r>
+      </w:hyperlink>
       <w:bookmarkStart w:id="0" w:name="_GoBack"/>
       <w:bookmarkEnd w:id="0"/>
+    </w:p>
+    <w:p>
+      <w:pPr>
+        <w:widowControl/>
+        <w:spacing w:after="240"/>
+        <w:jc w:val="left"/>
+        <w:rPr>
+          <w:rFonts w:hint="eastAsia"/>
+        </w:rPr>
+      </w:pPr>
+    </w:p>
+    <w:p>
+      <w:pPr>
+        <w:widowControl/>
+        <w:spacing w:after="240"/>
+        <w:jc w:val="left"/>
+        <w:rPr>
+          <w:rFonts w:hint="eastAsia"/>
+        </w:rPr>
+      </w:pPr>
+    </w:p>
+    <w:p>
+      <w:pPr>
+        <w:widowControl/>
+        <w:spacing w:after="240"/>
+        <w:jc w:val="left"/>
+        <w:rPr>
+          <w:rFonts w:hint="eastAsia"/>
+        </w:rPr>
+      </w:pPr>
+    </w:p>
+    <w:p>
+      <w:pPr>
+        <w:widowControl/>
+        <w:spacing w:after="240"/>
+        <w:jc w:val="left"/>
+        <w:rPr>
+          <w:b/>
+        </w:rPr>
+      </w:pPr>
+      <w:r>
+        <w:rPr>
+          <w:b/>
+        </w:rPr>
+        <w:t>root@47.96.77.140</w:t>
+      </w:r>
+    </w:p>
+    <w:p>
+      <w:pPr>
+        <w:widowControl/>
+        <w:spacing w:after="240"/>
+        <w:jc w:val="left"/>
+        <w:rPr>
+          <w:rFonts w:hint="eastAsia"/>
+          <w:b/>
+        </w:rPr>
+      </w:pPr>
+      <w:r>
+        <w:rPr>
+          <w:b/>
+        </w:rPr>
+        <w:t>Hnb20180318</w:t>
+      </w:r>
+    </w:p>
+    <w:p>
+      <w:pPr>
+        <w:widowControl/>
+        <w:spacing w:after="240"/>
+        <w:jc w:val="left"/>
+        <w:rPr>
+          <w:rFonts w:hint="eastAsia"/>
+          <w:b/>
+        </w:rPr>
+      </w:pPr>
+    </w:p>
+    <w:p>
+      <w:pPr>
+        <w:widowControl/>
+        <w:spacing w:after="240"/>
+        <w:jc w:val="left"/>
+      </w:pPr>
+      <w:r>
+        <w:rPr>
+          <w:b/>
+        </w:rPr>
+        <w:t>/eth/hnb/service/tomcat-app-rest</w:t>
+      </w:r>
     </w:p>
     <w:sectPr>
       <w:pgSz w:w="11906" w:h="16838"/>
@@ -188,15 +283,15 @@
 </file>
 
 <file path=word/endnotes.xml><?xml version="1.0" encoding="utf-8"?>
-<w:endnotes xmlns:wpc="http://schemas.microsoft.com/office/word/2010/wordprocessingCanvas" xmlns:cx="http://schemas.microsoft.com/office/drawing/2014/chartex" xmlns:mc="http://schemas.openxmlformats.org/markup-compatibility/2006" xmlns:o="urn:schemas-microsoft-com:office:office" xmlns:r="http://schemas.openxmlformats.org/officeDocument/2006/relationships" xmlns:m="http://schemas.openxmlformats.org/officeDocument/2006/math" xmlns:v="urn:schemas-microsoft-com:vml" xmlns:wp14="http://schemas.microsoft.com/office/word/2010/wordprocessingDrawing" xmlns:wp="http://schemas.openxmlformats.org/drawingml/2006/wordprocessingDrawing" xmlns:w10="urn:schemas-microsoft-com:office:word" xmlns:w="http://schemas.openxmlformats.org/wordprocessingml/2006/main" xmlns:w14="http://schemas.microsoft.com/office/word/2010/wordml" xmlns:w15="http://schemas.microsoft.com/office/word/2012/wordml" xmlns:w16se="http://schemas.microsoft.com/office/word/2015/wordml/symex" xmlns:wpg="http://schemas.microsoft.com/office/word/2010/wordprocessingGroup" xmlns:wpi="http://schemas.microsoft.com/office/word/2010/wordprocessingInk" xmlns:wne="http://schemas.microsoft.com/office/word/2006/wordml" xmlns:wps="http://schemas.microsoft.com/office/word/2010/wordprocessingShape" mc:Ignorable="w14 w15 w16se wp14">
-  <w:endnote w:type="separator" w:id="-1">
+<w:endnotes xmlns:ve="http://schemas.openxmlformats.org/markup-compatibility/2006" xmlns:o="urn:schemas-microsoft-com:office:office" xmlns:r="http://schemas.openxmlformats.org/officeDocument/2006/relationships" xmlns:m="http://schemas.openxmlformats.org/officeDocument/2006/math" xmlns:v="urn:schemas-microsoft-com:vml" xmlns:wp="http://schemas.openxmlformats.org/drawingml/2006/wordprocessingDrawing" xmlns:w10="urn:schemas-microsoft-com:office:word" xmlns:w="http://schemas.openxmlformats.org/wordprocessingml/2006/main" xmlns:wne="http://schemas.microsoft.com/office/word/2006/wordml">
+  <w:endnote w:type="separator" w:id="0">
     <w:p>
       <w:r>
         <w:separator/>
       </w:r>
     </w:p>
   </w:endnote>
-  <w:endnote w:type="continuationSeparator" w:id="0">
+  <w:endnote w:type="continuationSeparator" w:id="1">
     <w:p>
       <w:r>
         <w:continuationSeparator/>
@@ -207,15 +302,15 @@
 </file>
 
 <file path=word/footnotes.xml><?xml version="1.0" encoding="utf-8"?>
-<w:footnotes xmlns:wpc="http://schemas.microsoft.com/office/word/2010/wordprocessingCanvas" xmlns:cx="http://schemas.microsoft.com/office/drawing/2014/chartex" xmlns:mc="http://schemas.openxmlformats.org/markup-compatibility/2006" xmlns:o="urn:schemas-microsoft-com:office:office" xmlns:r="http://schemas.openxmlformats.org/officeDocument/2006/relationships" xmlns:m="http://schemas.openxmlformats.org/officeDocument/2006/math" xmlns:v="urn:schemas-microsoft-com:vml" xmlns:wp14="http://schemas.microsoft.com/office/word/2010/wordprocessingDrawing" xmlns:wp="http://schemas.openxmlformats.org/drawingml/2006/wordprocessingDrawing" xmlns:w10="urn:schemas-microsoft-com:office:word" xmlns:w="http://schemas.openxmlformats.org/wordprocessingml/2006/main" xmlns:w14="http://schemas.microsoft.com/office/word/2010/wordml" xmlns:w15="http://schemas.microsoft.com/office/word/2012/wordml" xmlns:w16se="http://schemas.microsoft.com/office/word/2015/wordml/symex" xmlns:wpg="http://schemas.microsoft.com/office/word/2010/wordprocessingGroup" xmlns:wpi="http://schemas.microsoft.com/office/word/2010/wordprocessingInk" xmlns:wne="http://schemas.microsoft.com/office/word/2006/wordml" xmlns:wps="http://schemas.microsoft.com/office/word/2010/wordprocessingShape" mc:Ignorable="w14 w15 w16se wp14">
-  <w:footnote w:type="separator" w:id="-1">
+<w:footnotes xmlns:ve="http://schemas.openxmlformats.org/markup-compatibility/2006" xmlns:o="urn:schemas-microsoft-com:office:office" xmlns:r="http://schemas.openxmlformats.org/officeDocument/2006/relationships" xmlns:m="http://schemas.openxmlformats.org/officeDocument/2006/math" xmlns:v="urn:schemas-microsoft-com:vml" xmlns:wp="http://schemas.openxmlformats.org/drawingml/2006/wordprocessingDrawing" xmlns:w10="urn:schemas-microsoft-com:office:word" xmlns:w="http://schemas.openxmlformats.org/wordprocessingml/2006/main" xmlns:wne="http://schemas.microsoft.com/office/word/2006/wordml">
+  <w:footnote w:type="separator" w:id="0">
     <w:p>
       <w:r>
         <w:separator/>
       </w:r>
     </w:p>
   </w:footnote>
-  <w:footnote w:type="continuationSeparator" w:id="0">
+  <w:footnote w:type="continuationSeparator" w:id="1">
     <w:p>
       <w:r>
         <w:continuationSeparator/>
@@ -226,7 +321,7 @@
 </file>
 
 <file path=word/styles.xml><?xml version="1.0" encoding="utf-8"?>
-<w:styles xmlns:mc="http://schemas.openxmlformats.org/markup-compatibility/2006" xmlns:r="http://schemas.openxmlformats.org/officeDocument/2006/relationships" xmlns:w="http://schemas.openxmlformats.org/wordprocessingml/2006/main" xmlns:w14="http://schemas.microsoft.com/office/word/2010/wordml" xmlns:w15="http://schemas.microsoft.com/office/word/2012/wordml" xmlns:w16se="http://schemas.microsoft.com/office/word/2015/wordml/symex" mc:Ignorable="w14 w15 w16se">
+<w:styles xmlns:r="http://schemas.openxmlformats.org/officeDocument/2006/relationships" xmlns:w="http://schemas.openxmlformats.org/wordprocessingml/2006/main">
   <w:docDefaults>
     <w:rPrDefault>
       <w:rPr>
@@ -239,382 +334,149 @@
     </w:rPrDefault>
     <w:pPrDefault/>
   </w:docDefaults>
-  <w:latentStyles w:defLockedState="0" w:defUIPriority="99" w:defSemiHidden="0" w:defUnhideWhenUsed="0" w:defQFormat="0" w:count="371">
-    <w:lsdException w:name="Normal" w:uiPriority="0" w:qFormat="1"/>
-    <w:lsdException w:name="heading 1" w:uiPriority="9" w:qFormat="1"/>
-    <w:lsdException w:name="heading 2" w:semiHidden="1" w:uiPriority="9" w:unhideWhenUsed="1" w:qFormat="1"/>
-    <w:lsdException w:name="heading 3" w:semiHidden="1" w:uiPriority="9" w:unhideWhenUsed="1" w:qFormat="1"/>
-    <w:lsdException w:name="heading 4" w:semiHidden="1" w:uiPriority="9" w:unhideWhenUsed="1" w:qFormat="1"/>
-    <w:lsdException w:name="heading 5" w:semiHidden="1" w:uiPriority="9" w:unhideWhenUsed="1" w:qFormat="1"/>
-    <w:lsdException w:name="heading 6" w:semiHidden="1" w:uiPriority="9" w:unhideWhenUsed="1" w:qFormat="1"/>
-    <w:lsdException w:name="heading 7" w:semiHidden="1" w:uiPriority="9" w:unhideWhenUsed="1" w:qFormat="1"/>
-    <w:lsdException w:name="heading 8" w:semiHidden="1" w:uiPriority="9" w:unhideWhenUsed="1" w:qFormat="1"/>
-    <w:lsdException w:name="heading 9" w:semiHidden="1" w:uiPriority="9" w:unhideWhenUsed="1" w:qFormat="1"/>
-    <w:lsdException w:name="index 1" w:semiHidden="1" w:unhideWhenUsed="1"/>
-    <w:lsdException w:name="index 2" w:semiHidden="1" w:unhideWhenUsed="1"/>
-    <w:lsdException w:name="index 3" w:semiHidden="1" w:unhideWhenUsed="1"/>
-    <w:lsdException w:name="index 4" w:semiHidden="1" w:unhideWhenUsed="1"/>
-    <w:lsdException w:name="index 5" w:semiHidden="1" w:unhideWhenUsed="1"/>
-    <w:lsdException w:name="index 6" w:semiHidden="1" w:unhideWhenUsed="1"/>
-    <w:lsdException w:name="index 7" w:semiHidden="1" w:unhideWhenUsed="1"/>
-    <w:lsdException w:name="index 8" w:semiHidden="1" w:unhideWhenUsed="1"/>
-    <w:lsdException w:name="index 9" w:semiHidden="1" w:unhideWhenUsed="1"/>
-    <w:lsdException w:name="toc 1" w:semiHidden="1" w:uiPriority="39" w:unhideWhenUsed="1"/>
-    <w:lsdException w:name="toc 2" w:semiHidden="1" w:uiPriority="39" w:unhideWhenUsed="1"/>
-    <w:lsdException w:name="toc 3" w:semiHidden="1" w:uiPriority="39" w:unhideWhenUsed="1"/>
-    <w:lsdException w:name="toc 4" w:semiHidden="1" w:uiPriority="39" w:unhideWhenUsed="1"/>
-    <w:lsdException w:name="toc 5" w:semiHidden="1" w:uiPriority="39" w:unhideWhenUsed="1"/>
-    <w:lsdException w:name="toc 6" w:semiHidden="1" w:uiPriority="39" w:unhideWhenUsed="1"/>
-    <w:lsdException w:name="toc 7" w:semiHidden="1" w:uiPriority="39" w:unhideWhenUsed="1"/>
-    <w:lsdException w:name="toc 8" w:semiHidden="1" w:uiPriority="39" w:unhideWhenUsed="1"/>
-    <w:lsdException w:name="toc 9" w:semiHidden="1" w:uiPriority="39" w:unhideWhenUsed="1"/>
-    <w:lsdException w:name="Normal Indent" w:semiHidden="1" w:unhideWhenUsed="1"/>
-    <w:lsdException w:name="footnote text" w:semiHidden="1" w:unhideWhenUsed="1"/>
-    <w:lsdException w:name="annotation text" w:semiHidden="1" w:unhideWhenUsed="1"/>
-    <w:lsdException w:name="header" w:semiHidden="1" w:unhideWhenUsed="1"/>
-    <w:lsdException w:name="footer" w:semiHidden="1" w:unhideWhenUsed="1"/>
-    <w:lsdException w:name="index heading" w:semiHidden="1" w:unhideWhenUsed="1"/>
-    <w:lsdException w:name="caption" w:semiHidden="1" w:uiPriority="35" w:unhideWhenUsed="1" w:qFormat="1"/>
-    <w:lsdException w:name="table of figures" w:semiHidden="1" w:unhideWhenUsed="1"/>
-    <w:lsdException w:name="envelope address" w:semiHidden="1" w:unhideWhenUsed="1"/>
-    <w:lsdException w:name="envelope return" w:semiHidden="1" w:unhideWhenUsed="1"/>
-    <w:lsdException w:name="footnote reference" w:semiHidden="1" w:unhideWhenUsed="1"/>
-    <w:lsdException w:name="annotation reference" w:semiHidden="1" w:unhideWhenUsed="1"/>
-    <w:lsdException w:name="line number" w:semiHidden="1" w:unhideWhenUsed="1"/>
-    <w:lsdException w:name="page number" w:semiHidden="1" w:unhideWhenUsed="1"/>
-    <w:lsdException w:name="endnote reference" w:semiHidden="1" w:unhideWhenUsed="1"/>
-    <w:lsdException w:name="endnote text" w:semiHidden="1" w:unhideWhenUsed="1"/>
-    <w:lsdException w:name="table of authorities" w:semiHidden="1" w:unhideWhenUsed="1"/>
-    <w:lsdException w:name="macro" w:semiHidden="1" w:unhideWhenUsed="1"/>
-    <w:lsdException w:name="toa heading" w:semiHidden="1" w:unhideWhenUsed="1"/>
-    <w:lsdException w:name="List" w:semiHidden="1" w:unhideWhenUsed="1"/>
-    <w:lsdException w:name="List Bullet" w:semiHidden="1" w:unhideWhenUsed="1"/>
-    <w:lsdException w:name="List Number" w:semiHidden="1" w:unhideWhenUsed="1"/>
-    <w:lsdException w:name="List 2" w:semiHidden="1" w:unhideWhenUsed="1"/>
-    <w:lsdException w:name="List 3" w:semiHidden="1" w:unhideWhenUsed="1"/>
-    <w:lsdException w:name="List 4" w:semiHidden="1" w:unhideWhenUsed="1"/>
-    <w:lsdException w:name="List 5" w:semiHidden="1" w:unhideWhenUsed="1"/>
-    <w:lsdException w:name="List Bullet 2" w:semiHidden="1" w:unhideWhenUsed="1"/>
-    <w:lsdException w:name="List Bullet 3" w:semiHidden="1" w:unhideWhenUsed="1"/>
-    <w:lsdException w:name="List Bullet 4" w:semiHidden="1" w:unhideWhenUsed="1"/>
-    <w:lsdException w:name="List Bullet 5" w:semiHidden="1" w:unhideWhenUsed="1"/>
-    <w:lsdException w:name="List Number 2" w:semiHidden="1" w:unhideWhenUsed="1"/>
-    <w:lsdException w:name="List Number 3" w:semiHidden="1" w:unhideWhenUsed="1"/>
-    <w:lsdException w:name="List Number 4" w:semiHidden="1" w:unhideWhenUsed="1"/>
-    <w:lsdException w:name="List Number 5" w:semiHidden="1" w:unhideWhenUsed="1"/>
-    <w:lsdException w:name="Title" w:uiPriority="10" w:qFormat="1"/>
-    <w:lsdException w:name="Closing" w:semiHidden="1" w:unhideWhenUsed="1"/>
-    <w:lsdException w:name="Signature" w:semiHidden="1" w:unhideWhenUsed="1"/>
-    <w:lsdException w:name="Default Paragraph Font" w:semiHidden="1" w:uiPriority="1" w:unhideWhenUsed="1"/>
-    <w:lsdException w:name="Body Text" w:semiHidden="1" w:unhideWhenUsed="1"/>
-    <w:lsdException w:name="Body Text Indent" w:semiHidden="1" w:unhideWhenUsed="1"/>
-    <w:lsdException w:name="List Continue" w:semiHidden="1" w:unhideWhenUsed="1"/>
-    <w:lsdException w:name="List Continue 2" w:semiHidden="1" w:unhideWhenUsed="1"/>
-    <w:lsdException w:name="List Continue 3" w:semiHidden="1" w:unhideWhenUsed="1"/>
-    <w:lsdException w:name="List Continue 4" w:semiHidden="1" w:unhideWhenUsed="1"/>
-    <w:lsdException w:name="List Continue 5" w:semiHidden="1" w:unhideWhenUsed="1"/>
-    <w:lsdException w:name="Message Header" w:semiHidden="1" w:unhideWhenUsed="1"/>
-    <w:lsdException w:name="Subtitle" w:uiPriority="11" w:qFormat="1"/>
-    <w:lsdException w:name="Salutation" w:semiHidden="1" w:unhideWhenUsed="1"/>
-    <w:lsdException w:name="Date" w:semiHidden="1" w:unhideWhenUsed="1"/>
-    <w:lsdException w:name="Body Text First Indent" w:semiHidden="1" w:unhideWhenUsed="1"/>
-    <w:lsdException w:name="Body Text First Indent 2" w:semiHidden="1" w:unhideWhenUsed="1"/>
-    <w:lsdException w:name="Note Heading" w:semiHidden="1" w:unhideWhenUsed="1"/>
-    <w:lsdException w:name="Body Text 2" w:semiHidden="1" w:unhideWhenUsed="1"/>
-    <w:lsdException w:name="Body Text 3" w:semiHidden="1" w:unhideWhenUsed="1"/>
-    <w:lsdException w:name="Body Text Indent 2" w:semiHidden="1" w:unhideWhenUsed="1"/>
-    <w:lsdException w:name="Body Text Indent 3" w:semiHidden="1" w:unhideWhenUsed="1"/>
-    <w:lsdException w:name="Block Text" w:semiHidden="1" w:unhideWhenUsed="1"/>
-    <w:lsdException w:name="Hyperlink" w:semiHidden="1" w:unhideWhenUsed="1"/>
-    <w:lsdException w:name="FollowedHyperlink" w:semiHidden="1" w:unhideWhenUsed="1"/>
-    <w:lsdException w:name="Strong" w:uiPriority="22" w:qFormat="1"/>
-    <w:lsdException w:name="Emphasis" w:uiPriority="20" w:qFormat="1"/>
-    <w:lsdException w:name="Document Map" w:semiHidden="1" w:unhideWhenUsed="1"/>
-    <w:lsdException w:name="Plain Text" w:semiHidden="1" w:unhideWhenUsed="1"/>
-    <w:lsdException w:name="E-mail Signature" w:semiHidden="1" w:unhideWhenUsed="1"/>
-    <w:lsdException w:name="HTML Top of Form" w:semiHidden="1" w:unhideWhenUsed="1"/>
-    <w:lsdException w:name="HTML Bottom of Form" w:semiHidden="1" w:unhideWhenUsed="1"/>
-    <w:lsdException w:name="Normal (Web)" w:semiHidden="1" w:unhideWhenUsed="1"/>
-    <w:lsdException w:name="HTML Acronym" w:semiHidden="1" w:unhideWhenUsed="1"/>
-    <w:lsdException w:name="HTML Address" w:semiHidden="1" w:unhideWhenUsed="1"/>
-    <w:lsdException w:name="HTML Cite" w:semiHidden="1" w:unhideWhenUsed="1"/>
-    <w:lsdException w:name="HTML Code" w:semiHidden="1" w:unhideWhenUsed="1"/>
-    <w:lsdException w:name="HTML Definition" w:semiHidden="1" w:unhideWhenUsed="1"/>
-    <w:lsdException w:name="HTML Keyboard" w:semiHidden="1" w:unhideWhenUsed="1"/>
-    <w:lsdException w:name="HTML Preformatted" w:semiHidden="1" w:unhideWhenUsed="1"/>
-    <w:lsdException w:name="HTML Sample" w:semiHidden="1" w:unhideWhenUsed="1"/>
-    <w:lsdException w:name="HTML Typewriter" w:semiHidden="1" w:unhideWhenUsed="1"/>
-    <w:lsdException w:name="HTML Variable" w:semiHidden="1" w:unhideWhenUsed="1"/>
-    <w:lsdException w:name="Normal Table" w:semiHidden="1" w:unhideWhenUsed="1"/>
-    <w:lsdException w:name="annotation subject" w:semiHidden="1" w:unhideWhenUsed="1"/>
-    <w:lsdException w:name="No List" w:semiHidden="1" w:unhideWhenUsed="1"/>
-    <w:lsdException w:name="Outline List 1" w:semiHidden="1" w:unhideWhenUsed="1"/>
-    <w:lsdException w:name="Outline List 2" w:semiHidden="1" w:unhideWhenUsed="1"/>
-    <w:lsdException w:name="Outline List 3" w:semiHidden="1" w:unhideWhenUsed="1"/>
-    <w:lsdException w:name="Table Simple 1" w:semiHidden="1" w:unhideWhenUsed="1"/>
-    <w:lsdException w:name="Table Simple 2" w:semiHidden="1" w:unhideWhenUsed="1"/>
-    <w:lsdException w:name="Table Simple 3" w:semiHidden="1" w:unhideWhenUsed="1"/>
-    <w:lsdException w:name="Table Classic 1" w:semiHidden="1" w:unhideWhenUsed="1"/>
-    <w:lsdException w:name="Table Classic 2" w:semiHidden="1" w:unhideWhenUsed="1"/>
-    <w:lsdException w:name="Table Classic 3" w:semiHidden="1" w:unhideWhenUsed="1"/>
-    <w:lsdException w:name="Table Classic 4" w:semiHidden="1" w:unhideWhenUsed="1"/>
-    <w:lsdException w:name="Table Colorful 1" w:semiHidden="1" w:unhideWhenUsed="1"/>
-    <w:lsdException w:name="Table Colorful 2" w:semiHidden="1" w:unhideWhenUsed="1"/>
-    <w:lsdException w:name="Table Colorful 3" w:semiHidden="1" w:unhideWhenUsed="1"/>
-    <w:lsdException w:name="Table Columns 1" w:semiHidden="1" w:unhideWhenUsed="1"/>
-    <w:lsdException w:name="Table Columns 2" w:semiHidden="1" w:unhideWhenUsed="1"/>
-    <w:lsdException w:name="Table Columns 3" w:semiHidden="1" w:unhideWhenUsed="1"/>
-    <w:lsdException w:name="Table Columns 4" w:semiHidden="1" w:unhideWhenUsed="1"/>
-    <w:lsdException w:name="Table Columns 5" w:semiHidden="1" w:unhideWhenUsed="1"/>
-    <w:lsdException w:name="Table Grid 1" w:semiHidden="1" w:unhideWhenUsed="1"/>
-    <w:lsdException w:name="Table Grid 2" w:semiHidden="1" w:unhideWhenUsed="1"/>
-    <w:lsdException w:name="Table Grid 3" w:semiHidden="1" w:unhideWhenUsed="1"/>
-    <w:lsdException w:name="Table Grid 4" w:semiHidden="1" w:unhideWhenUsed="1"/>
-    <w:lsdException w:name="Table Grid 5" w:semiHidden="1" w:unhideWhenUsed="1"/>
-    <w:lsdException w:name="Table Grid 6" w:semiHidden="1" w:unhideWhenUsed="1"/>
-    <w:lsdException w:name="Table Grid 7" w:semiHidden="1" w:unhideWhenUsed="1"/>
-    <w:lsdException w:name="Table Grid 8" w:semiHidden="1" w:unhideWhenUsed="1"/>
-    <w:lsdException w:name="Table List 1" w:semiHidden="1" w:unhideWhenUsed="1"/>
-    <w:lsdException w:name="Table List 2" w:semiHidden="1" w:unhideWhenUsed="1"/>
-    <w:lsdException w:name="Table List 3" w:semiHidden="1" w:unhideWhenUsed="1"/>
-    <w:lsdException w:name="Table List 4" w:semiHidden="1" w:unhideWhenUsed="1"/>
-    <w:lsdException w:name="Table List 5" w:semiHidden="1" w:unhideWhenUsed="1"/>
-    <w:lsdException w:name="Table List 6" w:semiHidden="1" w:unhideWhenUsed="1"/>
-    <w:lsdException w:name="Table List 7" w:semiHidden="1" w:unhideWhenUsed="1"/>
-    <w:lsdException w:name="Table List 8" w:semiHidden="1" w:unhideWhenUsed="1"/>
-    <w:lsdException w:name="Table 3D effects 1" w:semiHidden="1" w:unhideWhenUsed="1"/>
-    <w:lsdException w:name="Table 3D effects 2" w:semiHidden="1" w:unhideWhenUsed="1"/>
-    <w:lsdException w:name="Table 3D effects 3" w:semiHidden="1" w:unhideWhenUsed="1"/>
-    <w:lsdException w:name="Table Contemporary" w:semiHidden="1" w:unhideWhenUsed="1"/>
-    <w:lsdException w:name="Table Elegant" w:semiHidden="1" w:unhideWhenUsed="1"/>
-    <w:lsdException w:name="Table Professional" w:semiHidden="1" w:unhideWhenUsed="1"/>
-    <w:lsdException w:name="Table Subtle 1" w:semiHidden="1" w:unhideWhenUsed="1"/>
-    <w:lsdException w:name="Table Subtle 2" w:semiHidden="1" w:unhideWhenUsed="1"/>
-    <w:lsdException w:name="Table Web 1" w:semiHidden="1" w:unhideWhenUsed="1"/>
-    <w:lsdException w:name="Table Web 2" w:semiHidden="1" w:unhideWhenUsed="1"/>
-    <w:lsdException w:name="Table Web 3" w:semiHidden="1" w:unhideWhenUsed="1"/>
-    <w:lsdException w:name="Balloon Text" w:semiHidden="1" w:unhideWhenUsed="1"/>
-    <w:lsdException w:name="Table Grid" w:uiPriority="39"/>
-    <w:lsdException w:name="Table Theme" w:semiHidden="1" w:unhideWhenUsed="1"/>
-    <w:lsdException w:name="Placeholder Text" w:semiHidden="1"/>
-    <w:lsdException w:name="No Spacing" w:uiPriority="1" w:qFormat="1"/>
-    <w:lsdException w:name="Light Shading" w:uiPriority="60"/>
-    <w:lsdException w:name="Light List" w:uiPriority="61"/>
-    <w:lsdException w:name="Light Grid" w:uiPriority="62"/>
-    <w:lsdException w:name="Medium Shading 1" w:uiPriority="63"/>
-    <w:lsdException w:name="Medium Shading 2" w:uiPriority="64"/>
-    <w:lsdException w:name="Medium List 1" w:uiPriority="65"/>
-    <w:lsdException w:name="Medium List 2" w:uiPriority="66"/>
-    <w:lsdException w:name="Medium Grid 1" w:uiPriority="67"/>
-    <w:lsdException w:name="Medium Grid 2" w:uiPriority="68"/>
-    <w:lsdException w:name="Medium Grid 3" w:uiPriority="69"/>
-    <w:lsdException w:name="Dark List" w:uiPriority="70"/>
-    <w:lsdException w:name="Colorful Shading" w:uiPriority="71"/>
-    <w:lsdException w:name="Colorful List" w:uiPriority="72"/>
-    <w:lsdException w:name="Colorful Grid" w:uiPriority="73"/>
-    <w:lsdException w:name="Light Shading Accent 1" w:uiPriority="60"/>
-    <w:lsdException w:name="Light List Accent 1" w:uiPriority="61"/>
-    <w:lsdException w:name="Light Grid Accent 1" w:uiPriority="62"/>
-    <w:lsdException w:name="Medium Shading 1 Accent 1" w:uiPriority="63"/>
-    <w:lsdException w:name="Medium Shading 2 Accent 1" w:uiPriority="64"/>
-    <w:lsdException w:name="Medium List 1 Accent 1" w:uiPriority="65"/>
-    <w:lsdException w:name="Revision" w:semiHidden="1"/>
-    <w:lsdException w:name="List Paragraph" w:uiPriority="34" w:qFormat="1"/>
-    <w:lsdException w:name="Quote" w:uiPriority="29" w:qFormat="1"/>
-    <w:lsdException w:name="Intense Quote" w:uiPriority="30" w:qFormat="1"/>
-    <w:lsdException w:name="Medium List 2 Accent 1" w:uiPriority="66"/>
-    <w:lsdException w:name="Medium Grid 1 Accent 1" w:uiPriority="67"/>
-    <w:lsdException w:name="Medium Grid 2 Accent 1" w:uiPriority="68"/>
-    <w:lsdException w:name="Medium Grid 3 Accent 1" w:uiPriority="69"/>
-    <w:lsdException w:name="Dark List Accent 1" w:uiPriority="70"/>
-    <w:lsdException w:name="Colorful Shading Accent 1" w:uiPriority="71"/>
-    <w:lsdException w:name="Colorful List Accent 1" w:uiPriority="72"/>
-    <w:lsdException w:name="Colorful Grid Accent 1" w:uiPriority="73"/>
-    <w:lsdException w:name="Light Shading Accent 2" w:uiPriority="60"/>
-    <w:lsdException w:name="Light List Accent 2" w:uiPriority="61"/>
-    <w:lsdException w:name="Light Grid Accent 2" w:uiPriority="62"/>
-    <w:lsdException w:name="Medium Shading 1 Accent 2" w:uiPriority="63"/>
-    <w:lsdException w:name="Medium Shading 2 Accent 2" w:uiPriority="64"/>
-    <w:lsdException w:name="Medium List 1 Accent 2" w:uiPriority="65"/>
-    <w:lsdException w:name="Medium List 2 Accent 2" w:uiPriority="66"/>
-    <w:lsdException w:name="Medium Grid 1 Accent 2" w:uiPriority="67"/>
-    <w:lsdException w:name="Medium Grid 2 Accent 2" w:uiPriority="68"/>
-    <w:lsdException w:name="Medium Grid 3 Accent 2" w:uiPriority="69"/>
-    <w:lsdException w:name="Dark List Accent 2" w:uiPriority="70"/>
-    <w:lsdException w:name="Colorful Shading Accent 2" w:uiPriority="71"/>
-    <w:lsdException w:name="Colorful List Accent 2" w:uiPriority="72"/>
-    <w:lsdException w:name="Colorful Grid Accent 2" w:uiPriority="73"/>
-    <w:lsdException w:name="Light Shading Accent 3" w:uiPriority="60"/>
-    <w:lsdException w:name="Light List Accent 3" w:uiPriority="61"/>
-    <w:lsdException w:name="Light Grid Accent 3" w:uiPriority="62"/>
-    <w:lsdException w:name="Medium Shading 1 Accent 3" w:uiPriority="63"/>
-    <w:lsdException w:name="Medium Shading 2 Accent 3" w:uiPriority="64"/>
-    <w:lsdException w:name="Medium List 1 Accent 3" w:uiPriority="65"/>
-    <w:lsdException w:name="Medium List 2 Accent 3" w:uiPriority="66"/>
-    <w:lsdException w:name="Medium Grid 1 Accent 3" w:uiPriority="67"/>
-    <w:lsdException w:name="Medium Grid 2 Accent 3" w:uiPriority="68"/>
-    <w:lsdException w:name="Medium Grid 3 Accent 3" w:uiPriority="69"/>
-    <w:lsdException w:name="Dark List Accent 3" w:uiPriority="70"/>
-    <w:lsdException w:name="Colorful Shading Accent 3" w:uiPriority="71"/>
-    <w:lsdException w:name="Colorful List Accent 3" w:uiPriority="72"/>
-    <w:lsdException w:name="Colorful Grid Accent 3" w:uiPriority="73"/>
-    <w:lsdException w:name="Light Shading Accent 4" w:uiPriority="60"/>
-    <w:lsdException w:name="Light List Accent 4" w:uiPriority="61"/>
-    <w:lsdException w:name="Light Grid Accent 4" w:uiPriority="62"/>
-    <w:lsdException w:name="Medium Shading 1 Accent 4" w:uiPriority="63"/>
-    <w:lsdException w:name="Medium Shading 2 Accent 4" w:uiPriority="64"/>
-    <w:lsdException w:name="Medium List 1 Accent 4" w:uiPriority="65"/>
-    <w:lsdException w:name="Medium List 2 Accent 4" w:uiPriority="66"/>
-    <w:lsdException w:name="Medium Grid 1 Accent 4" w:uiPriority="67"/>
-    <w:lsdException w:name="Medium Grid 2 Accent 4" w:uiPriority="68"/>
-    <w:lsdException w:name="Medium Grid 3 Accent 4" w:uiPriority="69"/>
-    <w:lsdException w:name="Dark List Accent 4" w:uiPriority="70"/>
-    <w:lsdException w:name="Colorful Shading Accent 4" w:uiPriority="71"/>
-    <w:lsdException w:name="Colorful List Accent 4" w:uiPriority="72"/>
-    <w:lsdException w:name="Colorful Grid Accent 4" w:uiPriority="73"/>
-    <w:lsdException w:name="Light Shading Accent 5" w:uiPriority="60"/>
-    <w:lsdException w:name="Light List Accent 5" w:uiPriority="61"/>
-    <w:lsdException w:name="Light Grid Accent 5" w:uiPriority="62"/>
-    <w:lsdException w:name="Medium Shading 1 Accent 5" w:uiPriority="63"/>
-    <w:lsdException w:name="Medium Shading 2 Accent 5" w:uiPriority="64"/>
-    <w:lsdException w:name="Medium List 1 Accent 5" w:uiPriority="65"/>
-    <w:lsdException w:name="Medium List 2 Accent 5" w:uiPriority="66"/>
-    <w:lsdException w:name="Medium Grid 1 Accent 5" w:uiPriority="67"/>
-    <w:lsdException w:name="Medium Grid 2 Accent 5" w:uiPriority="68"/>
-    <w:lsdException w:name="Medium Grid 3 Accent 5" w:uiPriority="69"/>
-    <w:lsdException w:name="Dark List Accent 5" w:uiPriority="70"/>
-    <w:lsdException w:name="Colorful Shading Accent 5" w:uiPriority="71"/>
-    <w:lsdException w:name="Colorful List Accent 5" w:uiPriority="72"/>
-    <w:lsdException w:name="Colorful Grid Accent 5" w:uiPriority="73"/>
-    <w:lsdException w:name="Light Shading Accent 6" w:uiPriority="60"/>
-    <w:lsdException w:name="Light List Accent 6" w:uiPriority="61"/>
-    <w:lsdException w:name="Light Grid Accent 6" w:uiPriority="62"/>
-    <w:lsdException w:name="Medium Shading 1 Accent 6" w:uiPriority="63"/>
-    <w:lsdException w:name="Medium Shading 2 Accent 6" w:uiPriority="64"/>
-    <w:lsdException w:name="Medium List 1 Accent 6" w:uiPriority="65"/>
-    <w:lsdException w:name="Medium List 2 Accent 6" w:uiPriority="66"/>
-    <w:lsdException w:name="Medium Grid 1 Accent 6" w:uiPriority="67"/>
-    <w:lsdException w:name="Medium Grid 2 Accent 6" w:uiPriority="68"/>
-    <w:lsdException w:name="Medium Grid 3 Accent 6" w:uiPriority="69"/>
-    <w:lsdException w:name="Dark List Accent 6" w:uiPriority="70"/>
-    <w:lsdException w:name="Colorful Shading Accent 6" w:uiPriority="71"/>
-    <w:lsdException w:name="Colorful List Accent 6" w:uiPriority="72"/>
-    <w:lsdException w:name="Colorful Grid Accent 6" w:uiPriority="73"/>
-    <w:lsdException w:name="Subtle Emphasis" w:uiPriority="19" w:qFormat="1"/>
-    <w:lsdException w:name="Intense Emphasis" w:uiPriority="21" w:qFormat="1"/>
-    <w:lsdException w:name="Subtle Reference" w:uiPriority="31" w:qFormat="1"/>
-    <w:lsdException w:name="Intense Reference" w:uiPriority="32" w:qFormat="1"/>
-    <w:lsdException w:name="Book Title" w:uiPriority="33" w:qFormat="1"/>
-    <w:lsdException w:name="Bibliography" w:semiHidden="1" w:uiPriority="37" w:unhideWhenUsed="1"/>
-    <w:lsdException w:name="TOC Heading" w:semiHidden="1" w:uiPriority="39" w:unhideWhenUsed="1" w:qFormat="1"/>
-    <w:lsdException w:name="Plain Table 1" w:uiPriority="41"/>
-    <w:lsdException w:name="Plain Table 2" w:uiPriority="42"/>
-    <w:lsdException w:name="Plain Table 3" w:uiPriority="43"/>
-    <w:lsdException w:name="Plain Table 4" w:uiPriority="44"/>
-    <w:lsdException w:name="Plain Table 5" w:uiPriority="45"/>
-    <w:lsdException w:name="Grid Table Light" w:uiPriority="40"/>
-    <w:lsdException w:name="Grid Table 1 Light" w:uiPriority="46"/>
-    <w:lsdException w:name="Grid Table 2" w:uiPriority="47"/>
-    <w:lsdException w:name="Grid Table 3" w:uiPriority="48"/>
-    <w:lsdException w:name="Grid Table 4" w:uiPriority="49"/>
-    <w:lsdException w:name="Grid Table 5 Dark" w:uiPriority="50"/>
-    <w:lsdException w:name="Grid Table 6 Colorful" w:uiPriority="51"/>
-    <w:lsdException w:name="Grid Table 7 Colorful" w:uiPriority="52"/>
-    <w:lsdException w:name="Grid Table 1 Light Accent 1" w:uiPriority="46"/>
-    <w:lsdException w:name="Grid Table 2 Accent 1" w:uiPriority="47"/>
-    <w:lsdException w:name="Grid Table 3 Accent 1" w:uiPriority="48"/>
-    <w:lsdException w:name="Grid Table 4 Accent 1" w:uiPriority="49"/>
-    <w:lsdException w:name="Grid Table 5 Dark Accent 1" w:uiPriority="50"/>
-    <w:lsdException w:name="Grid Table 6 Colorful Accent 1" w:uiPriority="51"/>
-    <w:lsdException w:name="Grid Table 7 Colorful Accent 1" w:uiPriority="52"/>
-    <w:lsdException w:name="Grid Table 1 Light Accent 2" w:uiPriority="46"/>
-    <w:lsdException w:name="Grid Table 2 Accent 2" w:uiPriority="47"/>
-    <w:lsdException w:name="Grid Table 3 Accent 2" w:uiPriority="48"/>
-    <w:lsdException w:name="Grid Table 4 Accent 2" w:uiPriority="49"/>
-    <w:lsdException w:name="Grid Table 5 Dark Accent 2" w:uiPriority="50"/>
-    <w:lsdException w:name="Grid Table 6 Colorful Accent 2" w:uiPriority="51"/>
-    <w:lsdException w:name="Grid Table 7 Colorful Accent 2" w:uiPriority="52"/>
-    <w:lsdException w:name="Grid Table 1 Light Accent 3" w:uiPriority="46"/>
-    <w:lsdException w:name="Grid Table 2 Accent 3" w:uiPriority="47"/>
-    <w:lsdException w:name="Grid Table 3 Accent 3" w:uiPriority="48"/>
-    <w:lsdException w:name="Grid Table 4 Accent 3" w:uiPriority="49"/>
-    <w:lsdException w:name="Grid Table 5 Dark Accent 3" w:uiPriority="50"/>
-    <w:lsdException w:name="Grid Table 6 Colorful Accent 3" w:uiPriority="51"/>
-    <w:lsdException w:name="Grid Table 7 Colorful Accent 3" w:uiPriority="52"/>
-    <w:lsdException w:name="Grid Table 1 Light Accent 4" w:uiPriority="46"/>
-    <w:lsdException w:name="Grid Table 2 Accent 4" w:uiPriority="47"/>
-    <w:lsdException w:name="Grid Table 3 Accent 4" w:uiPriority="48"/>
-    <w:lsdException w:name="Grid Table 4 Accent 4" w:uiPriority="49"/>
-    <w:lsdException w:name="Grid Table 5 Dark Accent 4" w:uiPriority="50"/>
-    <w:lsdException w:name="Grid Table 6 Colorful Accent 4" w:uiPriority="51"/>
-    <w:lsdException w:name="Grid Table 7 Colorful Accent 4" w:uiPriority="52"/>
-    <w:lsdException w:name="Grid Table 1 Light Accent 5" w:uiPriority="46"/>
-    <w:lsdException w:name="Grid Table 2 Accent 5" w:uiPriority="47"/>
-    <w:lsdException w:name="Grid Table 3 Accent 5" w:uiPriority="48"/>
-    <w:lsdException w:name="Grid Table 4 Accent 5" w:uiPriority="49"/>
-    <w:lsdException w:name="Grid Table 5 Dark Accent 5" w:uiPriority="50"/>
-    <w:lsdException w:name="Grid Table 6 Colorful Accent 5" w:uiPriority="51"/>
-    <w:lsdException w:name="Grid Table 7 Colorful Accent 5" w:uiPriority="52"/>
-    <w:lsdException w:name="Grid Table 1 Light Accent 6" w:uiPriority="46"/>
-    <w:lsdException w:name="Grid Table 2 Accent 6" w:uiPriority="47"/>
-    <w:lsdException w:name="Grid Table 3 Accent 6" w:uiPriority="48"/>
-    <w:lsdException w:name="Grid Table 4 Accent 6" w:uiPriority="49"/>
-    <w:lsdException w:name="Grid Table 5 Dark Accent 6" w:uiPriority="50"/>
-    <w:lsdException w:name="Grid Table 6 Colorful Accent 6" w:uiPriority="51"/>
-    <w:lsdException w:name="Grid Table 7 Colorful Accent 6" w:uiPriority="52"/>
-    <w:lsdException w:name="List Table 1 Light" w:uiPriority="46"/>
-    <w:lsdException w:name="List Table 2" w:uiPriority="47"/>
-    <w:lsdException w:name="List Table 3" w:uiPriority="48"/>
-    <w:lsdException w:name="List Table 4" w:uiPriority="49"/>
-    <w:lsdException w:name="List Table 5 Dark" w:uiPriority="50"/>
-    <w:lsdException w:name="List Table 6 Colorful" w:uiPriority="51"/>
-    <w:lsdException w:name="List Table 7 Colorful" w:uiPriority="52"/>
-    <w:lsdException w:name="List Table 1 Light Accent 1" w:uiPriority="46"/>
-    <w:lsdException w:name="List Table 2 Accent 1" w:uiPriority="47"/>
-    <w:lsdException w:name="List Table 3 Accent 1" w:uiPriority="48"/>
-    <w:lsdException w:name="List Table 4 Accent 1" w:uiPriority="49"/>
-    <w:lsdException w:name="List Table 5 Dark Accent 1" w:uiPriority="50"/>
-    <w:lsdException w:name="List Table 6 Colorful Accent 1" w:uiPriority="51"/>
-    <w:lsdException w:name="List Table 7 Colorful Accent 1" w:uiPriority="52"/>
-    <w:lsdException w:name="List Table 1 Light Accent 2" w:uiPriority="46"/>
-    <w:lsdException w:name="List Table 2 Accent 2" w:uiPriority="47"/>
-    <w:lsdException w:name="List Table 3 Accent 2" w:uiPriority="48"/>
-    <w:lsdException w:name="List Table 4 Accent 2" w:uiPriority="49"/>
-    <w:lsdException w:name="List Table 5 Dark Accent 2" w:uiPriority="50"/>
-    <w:lsdException w:name="List Table 6 Colorful Accent 2" w:uiPriority="51"/>
-    <w:lsdException w:name="List Table 7 Colorful Accent 2" w:uiPriority="52"/>
-    <w:lsdException w:name="List Table 1 Light Accent 3" w:uiPriority="46"/>
-    <w:lsdException w:name="List Table 2 Accent 3" w:uiPriority="47"/>
-    <w:lsdException w:name="List Table 3 Accent 3" w:uiPriority="48"/>
-    <w:lsdException w:name="List Table 4 Accent 3" w:uiPriority="49"/>
-    <w:lsdException w:name="List Table 5 Dark Accent 3" w:uiPriority="50"/>
-    <w:lsdException w:name="List Table 6 Colorful Accent 3" w:uiPriority="51"/>
-    <w:lsdException w:name="List Table 7 Colorful Accent 3" w:uiPriority="52"/>
-    <w:lsdException w:name="List Table 1 Light Accent 4" w:uiPriority="46"/>
-    <w:lsdException w:name="List Table 2 Accent 4" w:uiPriority="47"/>
-    <w:lsdException w:name="List Table 3 Accent 4" w:uiPriority="48"/>
-    <w:lsdException w:name="List Table 4 Accent 4" w:uiPriority="49"/>
-    <w:lsdException w:name="List Table 5 Dark Accent 4" w:uiPriority="50"/>
-    <w:lsdException w:name="List Table 6 Colorful Accent 4" w:uiPriority="51"/>
-    <w:lsdException w:name="List Table 7 Colorful Accent 4" w:uiPriority="52"/>
-    <w:lsdException w:name="List Table 1 Light Accent 5" w:uiPriority="46"/>
-    <w:lsdException w:name="List Table 2 Accent 5" w:uiPriority="47"/>
-    <w:lsdException w:name="List Table 3 Accent 5" w:uiPriority="48"/>
-    <w:lsdException w:name="List Table 4 Accent 5" w:uiPriority="49"/>
-    <w:lsdException w:name="List Table 5 Dark Accent 5" w:uiPriority="50"/>
-    <w:lsdException w:name="List Table 6 Colorful Accent 5" w:uiPriority="51"/>
-    <w:lsdException w:name="List Table 7 Colorful Accent 5" w:uiPriority="52"/>
-    <w:lsdException w:name="List Table 1 Light Accent 6" w:uiPriority="46"/>
-    <w:lsdException w:name="List Table 2 Accent 6" w:uiPriority="47"/>
-    <w:lsdException w:name="List Table 3 Accent 6" w:uiPriority="48"/>
-    <w:lsdException w:name="List Table 4 Accent 6" w:uiPriority="49"/>
-    <w:lsdException w:name="List Table 5 Dark Accent 6" w:uiPriority="50"/>
-    <w:lsdException w:name="List Table 6 Colorful Accent 6" w:uiPriority="51"/>
-    <w:lsdException w:name="List Table 7 Colorful Accent 6" w:uiPriority="52"/>
+  <w:latentStyles w:defLockedState="0" w:defUIPriority="99" w:defSemiHidden="1" w:defUnhideWhenUsed="1" w:defQFormat="0" w:count="267">
+    <w:lsdException w:name="Normal" w:semiHidden="0" w:uiPriority="0" w:unhideWhenUsed="0" w:qFormat="1"/>
+    <w:lsdException w:name="heading 1" w:semiHidden="0" w:uiPriority="9" w:unhideWhenUsed="0" w:qFormat="1"/>
+    <w:lsdException w:name="heading 2" w:uiPriority="9" w:qFormat="1"/>
+    <w:lsdException w:name="heading 3" w:uiPriority="9" w:qFormat="1"/>
+    <w:lsdException w:name="heading 4" w:uiPriority="9" w:qFormat="1"/>
+    <w:lsdException w:name="heading 5" w:uiPriority="9" w:qFormat="1"/>
+    <w:lsdException w:name="heading 6" w:uiPriority="9" w:qFormat="1"/>
+    <w:lsdException w:name="heading 7" w:uiPriority="9" w:qFormat="1"/>
+    <w:lsdException w:name="heading 8" w:uiPriority="9" w:qFormat="1"/>
+    <w:lsdException w:name="heading 9" w:uiPriority="9" w:qFormat="1"/>
+    <w:lsdException w:name="toc 1" w:uiPriority="39"/>
+    <w:lsdException w:name="toc 2" w:uiPriority="39"/>
+    <w:lsdException w:name="toc 3" w:uiPriority="39"/>
+    <w:lsdException w:name="toc 4" w:uiPriority="39"/>
+    <w:lsdException w:name="toc 5" w:uiPriority="39"/>
+    <w:lsdException w:name="toc 6" w:uiPriority="39"/>
+    <w:lsdException w:name="toc 7" w:uiPriority="39"/>
+    <w:lsdException w:name="toc 8" w:uiPriority="39"/>
+    <w:lsdException w:name="toc 9" w:uiPriority="39"/>
+    <w:lsdException w:name="caption" w:uiPriority="35" w:qFormat="1"/>
+    <w:lsdException w:name="Title" w:semiHidden="0" w:uiPriority="10" w:unhideWhenUsed="0" w:qFormat="1"/>
+    <w:lsdException w:name="Default Paragraph Font" w:uiPriority="1"/>
+    <w:lsdException w:name="Subtitle" w:semiHidden="0" w:uiPriority="11" w:unhideWhenUsed="0" w:qFormat="1"/>
+    <w:lsdException w:name="Strong" w:semiHidden="0" w:uiPriority="22" w:unhideWhenUsed="0" w:qFormat="1"/>
+    <w:lsdException w:name="Emphasis" w:semiHidden="0" w:uiPriority="20" w:unhideWhenUsed="0" w:qFormat="1"/>
+    <w:lsdException w:name="Table Grid" w:semiHidden="0" w:uiPriority="39" w:unhideWhenUsed="0"/>
+    <w:lsdException w:name="Placeholder Text" w:unhideWhenUsed="0"/>
+    <w:lsdException w:name="No Spacing" w:semiHidden="0" w:uiPriority="1" w:unhideWhenUsed="0" w:qFormat="1"/>
+    <w:lsdException w:name="Light Shading" w:semiHidden="0" w:uiPriority="60" w:unhideWhenUsed="0"/>
+    <w:lsdException w:name="Light List" w:semiHidden="0" w:uiPriority="61" w:unhideWhenUsed="0"/>
+    <w:lsdException w:name="Light Grid" w:semiHidden="0" w:uiPriority="62" w:unhideWhenUsed="0"/>
+    <w:lsdException w:name="Medium Shading 1" w:semiHidden="0" w:uiPriority="63" w:unhideWhenUsed="0"/>
+    <w:lsdException w:name="Medium Shading 2" w:semiHidden="0" w:uiPriority="64" w:unhideWhenUsed="0"/>
+    <w:lsdException w:name="Medium List 1" w:semiHidden="0" w:uiPriority="65" w:unhideWhenUsed="0"/>
+    <w:lsdException w:name="Medium List 2" w:semiHidden="0" w:uiPriority="66" w:unhideWhenUsed="0"/>
+    <w:lsdException w:name="Medium Grid 1" w:semiHidden="0" w:uiPriority="67" w:unhideWhenUsed="0"/>
+    <w:lsdException w:name="Medium Grid 2" w:semiHidden="0" w:uiPriority="68" w:unhideWhenUsed="0"/>
+    <w:lsdException w:name="Medium Grid 3" w:semiHidden="0" w:uiPriority="69" w:unhideWhenUsed="0"/>
+    <w:lsdException w:name="Dark List" w:semiHidden="0" w:uiPriority="70" w:unhideWhenUsed="0"/>
+    <w:lsdException w:name="Colorful Shading" w:semiHidden="0" w:uiPriority="71" w:unhideWhenUsed="0"/>
+    <w:lsdException w:name="Colorful List" w:semiHidden="0" w:uiPriority="72" w:unhideWhenUsed="0"/>
+    <w:lsdException w:name="Colorful Grid" w:semiHidden="0" w:uiPriority="73" w:unhideWhenUsed="0"/>
+    <w:lsdException w:name="Light Shading Accent 1" w:semiHidden="0" w:uiPriority="60" w:unhideWhenUsed="0"/>
+    <w:lsdException w:name="Light List Accent 1" w:semiHidden="0" w:uiPriority="61" w:unhideWhenUsed="0"/>
+    <w:lsdException w:name="Light Grid Accent 1" w:semiHidden="0" w:uiPriority="62" w:unhideWhenUsed="0"/>
+    <w:lsdException w:name="Medium Shading 1 Accent 1" w:semiHidden="0" w:uiPriority="63" w:unhideWhenUsed="0"/>
+    <w:lsdException w:name="Medium Shading 2 Accent 1" w:semiHidden="0" w:uiPriority="64" w:unhideWhenUsed="0"/>
+    <w:lsdException w:name="Medium List 1 Accent 1" w:semiHidden="0" w:uiPriority="65" w:unhideWhenUsed="0"/>
+    <w:lsdException w:name="Revision" w:unhideWhenUsed="0"/>
+    <w:lsdException w:name="List Paragraph" w:semiHidden="0" w:uiPriority="34" w:unhideWhenUsed="0" w:qFormat="1"/>
+    <w:lsdException w:name="Quote" w:semiHidden="0" w:uiPriority="29" w:unhideWhenUsed="0" w:qFormat="1"/>
+    <w:lsdException w:name="Intense Quote" w:semiHidden="0" w:uiPriority="30" w:unhideWhenUsed="0" w:qFormat="1"/>
+    <w:lsdException w:name="Medium List 2 Accent 1" w:semiHidden="0" w:uiPriority="66" w:unhideWhenUsed="0"/>
+    <w:lsdException w:name="Medium Grid 1 Accent 1" w:semiHidden="0" w:uiPriority="67" w:unhideWhenUsed="0"/>
+    <w:lsdException w:name="Medium Grid 2 Accent 1" w:semiHidden="0" w:uiPriority="68" w:unhideWhenUsed="0"/>
+    <w:lsdException w:name="Medium Grid 3 Accent 1" w:semiHidden="0" w:uiPriority="69" w:unhideWhenUsed="0"/>
+    <w:lsdException w:name="Dark List Accent 1" w:semiHidden="0" w:uiPriority="70" w:unhideWhenUsed="0"/>
+    <w:lsdException w:name="Colorful Shading Accent 1" w:semiHidden="0" w:uiPriority="71" w:unhideWhenUsed="0"/>
+    <w:lsdException w:name="Colorful List Accent 1" w:semiHidden="0" w:uiPriority="72" w:unhideWhenUsed="0"/>
+    <w:lsdException w:name="Colorful Grid Accent 1" w:semiHidden="0" w:uiPriority="73" w:unhideWhenUsed="0"/>
+    <w:lsdException w:name="Light Shading Accent 2" w:semiHidden="0" w:uiPriority="60" w:unhideWhenUsed="0"/>
+    <w:lsdException w:name="Light List Accent 2" w:semiHidden="0" w:uiPriority="61" w:unhideWhenUsed="0"/>
+    <w:lsdException w:name="Light Grid Accent 2" w:semiHidden="0" w:uiPriority="62" w:unhideWhenUsed="0"/>
+    <w:lsdException w:name="Medium Shading 1 Accent 2" w:semiHidden="0" w:uiPriority="63" w:unhideWhenUsed="0"/>
+    <w:lsdException w:name="Medium Shading 2 Accent 2" w:semiHidden="0" w:uiPriority="64" w:unhideWhenUsed="0"/>
+    <w:lsdException w:name="Medium List 1 Accent 2" w:semiHidden="0" w:uiPriority="65" w:unhideWhenUsed="0"/>
+    <w:lsdException w:name="Medium List 2 Accent 2" w:semiHidden="0" w:uiPriority="66" w:unhideWhenUsed="0"/>
+    <w:lsdException w:name="Medium Grid 1 Accent 2" w:semiHidden="0" w:uiPriority="67" w:unhideWhenUsed="0"/>
+    <w:lsdException w:name="Medium Grid 2 Accent 2" w:semiHidden="0" w:uiPriority="68" w:unhideWhenUsed="0"/>
+    <w:lsdException w:name="Medium Grid 3 Accent 2" w:semiHidden="0" w:uiPriority="69" w:unhideWhenUsed="0"/>
+    <w:lsdException w:name="Dark List Accent 2" w:semiHidden="0" w:uiPriority="70" w:unhideWhenUsed="0"/>
+    <w:lsdException w:name="Colorful Shading Accent 2" w:semiHidden="0" w:uiPriority="71" w:unhideWhenUsed="0"/>
+    <w:lsdException w:name="Colorful List Accent 2" w:semiHidden="0" w:uiPriority="72" w:unhideWhenUsed="0"/>
+    <w:lsdException w:name="Colorful Grid Accent 2" w:semiHidden="0" w:uiPriority="73" w:unhideWhenUsed="0"/>
+    <w:lsdException w:name="Light Shading Accent 3" w:semiHidden="0" w:uiPriority="60" w:unhideWhenUsed="0"/>
+    <w:lsdException w:name="Light List Accent 3" w:semiHidden="0" w:uiPriority="61" w:unhideWhenUsed="0"/>
+    <w:lsdException w:name="Light Grid Accent 3" w:semiHidden="0" w:uiPriority="62" w:unhideWhenUsed="0"/>
+    <w:lsdException w:name="Medium Shading 1 Accent 3" w:semiHidden="0" w:uiPriority="63" w:unhideWhenUsed="0"/>
+    <w:lsdException w:name="Medium Shading 2 Accent 3" w:semiHidden="0" w:uiPriority="64" w:unhideWhenUsed="0"/>
+    <w:lsdException w:name="Medium List 1 Accent 3" w:semiHidden="0" w:uiPriority="65" w:unhideWhenUsed="0"/>
+    <w:lsdException w:name="Medium List 2 Accent 3" w:semiHidden="0" w:uiPriority="66" w:unhideWhenUsed="0"/>
+    <w:lsdException w:name="Medium Grid 1 Accent 3" w:semiHidden="0" w:uiPriority="67" w:unhideWhenUsed="0"/>
+    <w:lsdException w:name="Medium Grid 2 Accent 3" w:semiHidden="0" w:uiPriority="68" w:unhideWhenUsed="0"/>
+    <w:lsdException w:name="Medium Grid 3 Accent 3" w:semiHidden="0" w:uiPriority="69" w:unhideWhenUsed="0"/>
+    <w:lsdException w:name="Dark List Accent 3" w:semiHidden="0" w:uiPriority="70" w:unhideWhenUsed="0"/>
+    <w:lsdException w:name="Colorful Shading Accent 3" w:semiHidden="0" w:uiPriority="71" w:unhideWhenUsed="0"/>
+    <w:lsdException w:name="Colorful List Accent 3" w:semiHidden="0" w:uiPriority="72" w:unhideWhenUsed="0"/>
+    <w:lsdException w:name="Colorful Grid Accent 3" w:semiHidden="0" w:uiPriority="73" w:unhideWhenUsed="0"/>
+    <w:lsdException w:name="Light Shading Accent 4" w:semiHidden="0" w:uiPriority="60" w:unhideWhenUsed="0"/>
+    <w:lsdException w:name="Light List Accent 4" w:semiHidden="0" w:uiPriority="61" w:unhideWhenUsed="0"/>
+    <w:lsdException w:name="Light Grid Accent 4" w:semiHidden="0" w:uiPriority="62" w:unhideWhenUsed="0"/>
+    <w:lsdException w:name="Medium Shading 1 Accent 4" w:semiHidden="0" w:uiPriority="63" w:unhideWhenUsed="0"/>
+    <w:lsdException w:name="Medium Shading 2 Accent 4" w:semiHidden="0" w:uiPriority="64" w:unhideWhenUsed="0"/>
+    <w:lsdException w:name="Medium List 1 Accent 4" w:semiHidden="0" w:uiPriority="65" w:unhideWhenUsed="0"/>
+    <w:lsdException w:name="Medium List 2 Accent 4" w:semiHidden="0" w:uiPriority="66" w:unhideWhenUsed="0"/>
+    <w:lsdException w:name="Medium Grid 1 Accent 4" w:semiHidden="0" w:uiPriority="67" w:unhideWhenUsed="0"/>
+    <w:lsdException w:name="Medium Grid 2 Accent 4" w:semiHidden="0" w:uiPriority="68" w:unhideWhenUsed="0"/>
+    <w:lsdException w:name="Medium Grid 3 Accent 4" w:semiHidden="0" w:uiPriority="69" w:unhideWhenUsed="0"/>
+    <w:lsdException w:name="Dark List Accent 4" w:semiHidden="0" w:uiPriority="70" w:unhideWhenUsed="0"/>
+    <w:lsdException w:name="Colorful Shading Accent 4" w:semiHidden="0" w:uiPriority="71" w:unhideWhenUsed="0"/>
+    <w:lsdException w:name="Colorful List Accent 4" w:semiHidden="0" w:uiPriority="72" w:unhideWhenUsed="0"/>
+    <w:lsdException w:name="Colorful Grid Accent 4" w:semiHidden="0" w:uiPriority="73" w:unhideWhenUsed="0"/>
+    <w:lsdException w:name="Light Shading Accent 5" w:semiHidden="0" w:uiPriority="60" w:unhideWhenUsed="0"/>
+    <w:lsdException w:name="Light List Accent 5" w:semiHidden="0" w:uiPriority="61" w:unhideWhenUsed="0"/>
+    <w:lsdException w:name="Light Grid Accent 5" w:semiHidden="0" w:uiPriority="62" w:unhideWhenUsed="0"/>
+    <w:lsdException w:name="Medium Shading 1 Accent 5" w:semiHidden="0" w:uiPriority="63" w:unhideWhenUsed="0"/>
+    <w:lsdException w:name="Medium Shading 2 Accent 5" w:semiHidden="0" w:uiPriority="64" w:unhideWhenUsed="0"/>
+    <w:lsdException w:name="Medium List 1 Accent 5" w:semiHidden="0" w:uiPriority="65" w:unhideWhenUsed="0"/>
+    <w:lsdException w:name="Medium List 2 Accent 5" w:semiHidden="0" w:uiPriority="66" w:unhideWhenUsed="0"/>
+    <w:lsdException w:name="Medium Grid 1 Accent 5" w:semiHidden="0" w:uiPriority="67" w:unhideWhenUsed="0"/>
+    <w:lsdException w:name="Medium Grid 2 Accent 5" w:semiHidden="0" w:uiPriority="68" w:unhideWhenUsed="0"/>
+    <w:lsdException w:name="Medium Grid 3 Accent 5" w:semiHidden="0" w:uiPriority="69" w:unhideWhenUsed="0"/>
+    <w:lsdException w:name="Dark List Accent 5" w:semiHidden="0" w:uiPriority="70" w:unhideWhenUsed="0"/>
+    <w:lsdException w:name="Colorful Shading Accent 5" w:semiHidden="0" w:uiPriority="71" w:unhideWhenUsed="0"/>
+    <w:lsdException w:name="Colorful List Accent 5" w:semiHidden="0" w:uiPriority="72" w:unhideWhenUsed="0"/>
+    <w:lsdException w:name="Colorful Grid Accent 5" w:semiHidden="0" w:uiPriority="73" w:unhideWhenUsed="0"/>
+    <w:lsdException w:name="Light Shading Accent 6" w:semiHidden="0" w:uiPriority="60" w:unhideWhenUsed="0"/>
+    <w:lsdException w:name="Light List Accent 6" w:semiHidden="0" w:uiPriority="61" w:unhideWhenUsed="0"/>
+    <w:lsdException w:name="Light Grid Accent 6" w:semiHidden="0" w:uiPriority="62" w:unhideWhenUsed="0"/>
+    <w:lsdException w:name="Medium Shading 1 Accent 6" w:semiHidden="0" w:uiPriority="63" w:unhideWhenUsed="0"/>
+    <w:lsdException w:name="Medium Shading 2 Accent 6" w:semiHidden="0" w:uiPriority="64" w:unhideWhenUsed="0"/>
+    <w:lsdException w:name="Medium List 1 Accent 6" w:semiHidden="0" w:uiPriority="65" w:unhideWhenUsed="0"/>
+    <w:lsdException w:name="Medium List 2 Accent 6" w:semiHidden="0" w:uiPriority="66" w:unhideWhenUsed="0"/>
+    <w:lsdException w:name="Medium Grid 1 Accent 6" w:semiHidden="0" w:uiPriority="67" w:unhideWhenUsed="0"/>
+    <w:lsdException w:name="Medium Grid 2 Accent 6" w:semiHidden="0" w:uiPriority="68" w:unhideWhenUsed="0"/>
+    <w:lsdException w:name="Medium Grid 3 Accent 6" w:semiHidden="0" w:uiPriority="69" w:unhideWhenUsed="0"/>
+    <w:lsdException w:name="Dark List Accent 6" w:semiHidden="0" w:uiPriority="70" w:unhideWhenUsed="0"/>
+    <w:lsdException w:name="Colorful Shading Accent 6" w:semiHidden="0" w:uiPriority="71" w:unhideWhenUsed="0"/>
+    <w:lsdException w:name="Colorful List Accent 6" w:semiHidden="0" w:uiPriority="72" w:unhideWhenUsed="0"/>
+    <w:lsdException w:name="Colorful Grid Accent 6" w:semiHidden="0" w:uiPriority="73" w:unhideWhenUsed="0"/>
+    <w:lsdException w:name="Subtle Emphasis" w:semiHidden="0" w:uiPriority="19" w:unhideWhenUsed="0" w:qFormat="1"/>
+    <w:lsdException w:name="Intense Emphasis" w:semiHidden="0" w:uiPriority="21" w:unhideWhenUsed="0" w:qFormat="1"/>
+    <w:lsdException w:name="Subtle Reference" w:semiHidden="0" w:uiPriority="31" w:unhideWhenUsed="0" w:qFormat="1"/>
+    <w:lsdException w:name="Intense Reference" w:semiHidden="0" w:uiPriority="32" w:unhideWhenUsed="0" w:qFormat="1"/>
+    <w:lsdException w:name="Book Title" w:semiHidden="0" w:uiPriority="33" w:unhideWhenUsed="0" w:qFormat="1"/>
+    <w:lsdException w:name="Bibliography" w:uiPriority="37"/>
+    <w:lsdException w:name="TOC Heading" w:uiPriority="39" w:qFormat="1"/>
   </w:latentStyles>
   <w:style w:type="paragraph" w:default="1" w:styleId="a">
     <w:name w:val="Normal"/>
     <w:qFormat/>
+    <w:rsid w:val="00C40718"/>
     <w:pPr>
       <w:widowControl w:val="0"/>
       <w:jc w:val="both"/>
@@ -631,6 +493,7 @@
     <w:uiPriority w:val="99"/>
     <w:semiHidden/>
     <w:unhideWhenUsed/>
+    <w:qFormat/>
     <w:tblPr>
       <w:tblInd w:w="0" w:type="dxa"/>
       <w:tblCellMar>
@@ -650,7 +513,7 @@
   <w:style w:type="paragraph" w:styleId="a3">
     <w:name w:val="header"/>
     <w:basedOn w:val="a"/>
-    <w:link w:val="a4"/>
+    <w:link w:val="Char"/>
     <w:uiPriority w:val="99"/>
     <w:unhideWhenUsed/>
     <w:rsid w:val="009246CD"/>
@@ -670,8 +533,8 @@
       <w:szCs w:val="18"/>
     </w:rPr>
   </w:style>
-  <w:style w:type="character" w:customStyle="1" w:styleId="a4">
-    <w:name w:val="页眉 字符"/>
+  <w:style w:type="character" w:customStyle="1" w:styleId="Char">
+    <w:name w:val="页眉 Char"/>
     <w:basedOn w:val="a0"/>
     <w:link w:val="a3"/>
     <w:uiPriority w:val="99"/>
@@ -681,10 +544,10 @@
       <w:szCs w:val="18"/>
     </w:rPr>
   </w:style>
-  <w:style w:type="paragraph" w:styleId="a5">
+  <w:style w:type="paragraph" w:styleId="a4">
     <w:name w:val="footer"/>
     <w:basedOn w:val="a"/>
-    <w:link w:val="a6"/>
+    <w:link w:val="Char0"/>
     <w:uiPriority w:val="99"/>
     <w:unhideWhenUsed/>
     <w:rsid w:val="009246CD"/>
@@ -701,10 +564,10 @@
       <w:szCs w:val="18"/>
     </w:rPr>
   </w:style>
-  <w:style w:type="character" w:customStyle="1" w:styleId="a6">
-    <w:name w:val="页脚 字符"/>
+  <w:style w:type="character" w:customStyle="1" w:styleId="Char0">
+    <w:name w:val="页脚 Char"/>
     <w:basedOn w:val="a0"/>
-    <w:link w:val="a5"/>
+    <w:link w:val="a4"/>
     <w:uiPriority w:val="99"/>
     <w:rsid w:val="009246CD"/>
     <w:rPr>
@@ -712,7 +575,7 @@
       <w:szCs w:val="18"/>
     </w:rPr>
   </w:style>
-  <w:style w:type="character" w:styleId="a7">
+  <w:style w:type="character" w:styleId="a5">
     <w:name w:val="Hyperlink"/>
     <w:basedOn w:val="a0"/>
     <w:uiPriority w:val="99"/>
@@ -734,7 +597,7 @@
         <a:sysClr val="windowText" lastClr="000000"/>
       </a:dk1>
       <a:lt1>
-        <a:sysClr val="window" lastClr="FFFFFF"/>
+        <a:sysClr val="window" lastClr="CCE8CF"/>
       </a:lt1>
       <a:dk2>
         <a:srgbClr val="44546A"/>
@@ -769,7 +632,7 @@
     </a:clrScheme>
     <a:fontScheme name="Office">
       <a:majorFont>
-        <a:latin typeface="等线 Light" panose="020F0302020204030204"/>
+        <a:latin typeface="等线 Light"/>
         <a:ea typeface=""/>
         <a:cs typeface=""/>
         <a:font script="Jpan" typeface="游ゴシック Light"/>
@@ -804,7 +667,7 @@
         <a:font script="Geor" typeface="Sylfaen"/>
       </a:majorFont>
       <a:minorFont>
-        <a:latin typeface="等线" panose="020F0502020204030204"/>
+        <a:latin typeface="等线"/>
         <a:ea typeface=""/>
         <a:cs typeface=""/>
         <a:font script="Jpan" typeface="游明朝"/>
@@ -981,7 +844,7 @@
   <a:extraClrSchemeLst/>
   <a:extLst>
     <a:ext uri="{05A4C25C-085E-4340-85A3-A5531E510DB2}">
-      <thm15:themeFamily xmlns:thm15="http://schemas.microsoft.com/office/thememl/2012/main" name="Office Theme" id="{62F939B6-93AF-4DB8-9C6B-D6C7DFDC589F}" vid="{4A3C46E8-61CC-4603-A589-7422A47A8E4A}"/>
+      <thm15:themeFamily xmlns:thm15="http://schemas.microsoft.com/office/thememl/2012/main" xmlns="" name="Office Theme" id="{62F939B6-93AF-4DB8-9C6B-D6C7DFDC589F}" vid="{4A3C46E8-61CC-4603-A589-7422A47A8E4A}"/>
     </a:ext>
   </a:extLst>
 </a:theme>

--- a/钱包/MyJob.docx
+++ b/钱包/MyJob.docx
@@ -170,9 +170,6 @@
         <w:widowControl/>
         <w:spacing w:after="240"/>
         <w:jc w:val="left"/>
-        <w:rPr>
-          <w:rFonts w:hint="eastAsia"/>
-        </w:rPr>
       </w:pPr>
       <w:hyperlink r:id="rId6" w:history="1">
         <w:r>
@@ -190,9 +187,6 @@
         <w:widowControl/>
         <w:spacing w:after="240"/>
         <w:jc w:val="left"/>
-        <w:rPr>
-          <w:rFonts w:hint="eastAsia"/>
-        </w:rPr>
       </w:pPr>
     </w:p>
     <w:p>
@@ -200,9 +194,6 @@
         <w:widowControl/>
         <w:spacing w:after="240"/>
         <w:jc w:val="left"/>
-        <w:rPr>
-          <w:rFonts w:hint="eastAsia"/>
-        </w:rPr>
       </w:pPr>
     </w:p>
     <w:p>
@@ -210,9 +201,6 @@
         <w:widowControl/>
         <w:spacing w:after="240"/>
         <w:jc w:val="left"/>
-        <w:rPr>
-          <w:rFonts w:hint="eastAsia"/>
-        </w:rPr>
       </w:pPr>
     </w:p>
     <w:p>
@@ -230,6 +218,33 @@
         </w:rPr>
         <w:t>root@47.96.77.140</w:t>
       </w:r>
+    </w:p>
+    <w:p>
+      <w:pPr>
+        <w:widowControl/>
+        <w:spacing w:after="240"/>
+        <w:jc w:val="left"/>
+        <w:outlineLvl w:val="0"/>
+        <w:rPr>
+          <w:b/>
+        </w:rPr>
+      </w:pPr>
+      <w:r>
+        <w:rPr>
+          <w:b/>
+        </w:rPr>
+        <w:t>Hnb20180318</w:t>
+      </w:r>
+    </w:p>
+    <w:p>
+      <w:pPr>
+        <w:widowControl/>
+        <w:spacing w:after="240"/>
+        <w:jc w:val="left"/>
+        <w:rPr>
+          <w:b/>
+        </w:rPr>
+      </w:pPr>
     </w:p>
     <w:p>
       <w:pPr>
@@ -245,7 +260,7 @@
         <w:rPr>
           <w:b/>
         </w:rPr>
-        <w:t>Hnb20180318</w:t>
+        <w:t>/eth/hnb/service/tomcat-app-rest</w:t>
       </w:r>
     </w:p>
     <w:p>
@@ -267,9 +282,132 @@
       </w:pPr>
       <w:r>
         <w:rPr>
-          <w:b/>
-        </w:rPr>
-        <w:t>/eth/hnb/service/tomcat-app-rest</w:t>
+          <w:rFonts w:hint="eastAsia"/>
+        </w:rPr>
+        <w:t>选择</w:t>
+      </w:r>
+      <w:r>
+        <w:rPr>
+          <w:rFonts w:hint="cs"/>
+        </w:rPr>
+        <w:t>“</w:t>
+      </w:r>
+      <w:r>
+        <w:t>mavenbuild</w:t>
+      </w:r>
+      <w:r>
+        <w:rPr>
+          <w:rFonts w:hint="cs"/>
+        </w:rPr>
+        <w:t>”</w:t>
+      </w:r>
+      <w:r>
+        <w:rPr>
+          <w:rFonts w:hint="eastAsia"/>
+        </w:rPr>
+        <w:t>，会看到如下弹出界面，在</w:t>
+      </w:r>
+      <w:r>
+        <w:rPr>
+          <w:rFonts w:hint="cs"/>
+        </w:rPr>
+        <w:t>“</w:t>
+      </w:r>
+      <w:r>
+        <w:t>Goals</w:t>
+      </w:r>
+      <w:r>
+        <w:rPr>
+          <w:rFonts w:hint="cs"/>
+        </w:rPr>
+        <w:t>”</w:t>
+      </w:r>
+      <w:r>
+        <w:rPr>
+          <w:rFonts w:hint="eastAsia"/>
+        </w:rPr>
+        <w:t>后的文本框内输入</w:t>
+      </w:r>
+      <w:r>
+        <w:rPr>
+          <w:rFonts w:hint="cs"/>
+        </w:rPr>
+        <w:t>“</w:t>
+      </w:r>
+      <w:r>
+        <w:t>-X package</w:t>
+      </w:r>
+      <w:r>
+        <w:rPr>
+          <w:rFonts w:hint="cs"/>
+        </w:rPr>
+        <w:t>”</w:t>
+      </w:r>
+      <w:r>
+        <w:t>,</w:t>
+      </w:r>
+      <w:r>
+        <w:rPr>
+          <w:rFonts w:hint="eastAsia"/>
+        </w:rPr>
+        <w:t>勾选上下方的</w:t>
+      </w:r>
+      <w:r>
+        <w:rPr>
+          <w:rFonts w:hint="cs"/>
+        </w:rPr>
+        <w:t>“</w:t>
+      </w:r>
+      <w:r>
+        <w:t>update snapshots</w:t>
+      </w:r>
+      <w:r>
+        <w:rPr>
+          <w:rFonts w:hint="cs"/>
+        </w:rPr>
+        <w:t>”</w:t>
+      </w:r>
+      <w:r>
+        <w:rPr>
+          <w:rFonts w:hint="eastAsia"/>
+        </w:rPr>
+        <w:t>和</w:t>
+      </w:r>
+      <w:r>
+        <w:rPr>
+          <w:rFonts w:hint="cs"/>
+        </w:rPr>
+        <w:t>“</w:t>
+      </w:r>
+      <w:r>
+        <w:t>skip tests</w:t>
+      </w:r>
+      <w:r>
+        <w:rPr>
+          <w:rFonts w:hint="cs"/>
+        </w:rPr>
+        <w:t>”</w:t>
+      </w:r>
+      <w:r>
+        <w:rPr>
+          <w:rFonts w:hint="eastAsia"/>
+        </w:rPr>
+        <w:t>，然后点击右下方的</w:t>
+      </w:r>
+      <w:r>
+        <w:rPr>
+          <w:rFonts w:hint="cs"/>
+        </w:rPr>
+        <w:t>“</w:t>
+      </w:r>
+      <w:r>
+        <w:t>run</w:t>
+      </w:r>
+      <w:r>
+        <w:rPr>
+          <w:rFonts w:hint="cs"/>
+        </w:rPr>
+        <w:t>”</w:t>
       </w:r>
     </w:p>
     <w:sectPr>
@@ -586,6 +724,33 @@
       <w:u w:val="single"/>
     </w:rPr>
   </w:style>
+  <w:style w:type="paragraph" w:styleId="a6">
+    <w:name w:val="Document Map"/>
+    <w:basedOn w:val="a"/>
+    <w:link w:val="Char1"/>
+    <w:uiPriority w:val="99"/>
+    <w:semiHidden/>
+    <w:unhideWhenUsed/>
+    <w:rsid w:val="00D26C46"/>
+    <w:rPr>
+      <w:rFonts w:ascii="宋体" w:eastAsia="宋体"/>
+      <w:sz w:val="16"/>
+      <w:szCs w:val="16"/>
+    </w:rPr>
+  </w:style>
+  <w:style w:type="character" w:customStyle="1" w:styleId="Char1">
+    <w:name w:val="文档结构图 Char"/>
+    <w:basedOn w:val="a0"/>
+    <w:link w:val="a6"/>
+    <w:uiPriority w:val="99"/>
+    <w:semiHidden/>
+    <w:rsid w:val="00D26C46"/>
+    <w:rPr>
+      <w:rFonts w:ascii="宋体" w:eastAsia="宋体"/>
+      <w:sz w:val="16"/>
+      <w:szCs w:val="16"/>
+    </w:rPr>
+  </w:style>
 </w:styles>
 </file>
 
@@ -844,7 +1009,7 @@
   <a:extraClrSchemeLst/>
   <a:extLst>
     <a:ext uri="{05A4C25C-085E-4340-85A3-A5531E510DB2}">
-      <thm15:themeFamily xmlns:thm15="http://schemas.microsoft.com/office/thememl/2012/main" xmlns="" name="Office Theme" id="{62F939B6-93AF-4DB8-9C6B-D6C7DFDC589F}" vid="{4A3C46E8-61CC-4603-A589-7422A47A8E4A}"/>
+      <thm15:themeFamily xmlns="" xmlns:thm15="http://schemas.microsoft.com/office/thememl/2012/main" name="Office Theme" id="{62F939B6-93AF-4DB8-9C6B-D6C7DFDC589F}" vid="{4A3C46E8-61CC-4603-A589-7422A47A8E4A}"/>
     </a:ext>
   </a:extLst>
 </a:theme>

--- a/钱包/MyJob.docx
+++ b/钱包/MyJob.docx
@@ -252,39 +252,61 @@
         <w:spacing w:after="240"/>
         <w:jc w:val="left"/>
         <w:rPr>
+          <w:b/>
+        </w:rPr>
+      </w:pPr>
+      <w:r>
+        <w:rPr>
+          <w:b/>
+        </w:rPr>
+        <w:t>/eth/hnb/service/tomcat-app-rest</w:t>
+      </w:r>
+    </w:p>
+    <w:p>
+      <w:pPr>
+        <w:widowControl/>
+        <w:spacing w:after="240"/>
+        <w:jc w:val="left"/>
+        <w:rPr>
+          <w:b/>
+        </w:rPr>
+      </w:pPr>
+    </w:p>
+    <w:p>
+      <w:pPr>
+        <w:widowControl/>
+        <w:spacing w:after="240"/>
+        <w:jc w:val="left"/>
+        <w:rPr>
           <w:rFonts w:hint="eastAsia"/>
-          <w:b/>
-        </w:rPr>
-      </w:pPr>
-      <w:r>
-        <w:rPr>
-          <w:b/>
-        </w:rPr>
-        <w:t>/eth/hnb/service/tomcat-app-rest</w:t>
-      </w:r>
-    </w:p>
-    <w:p>
-      <w:pPr>
-        <w:widowControl/>
-        <w:spacing w:after="240"/>
-        <w:jc w:val="left"/>
+        </w:rPr>
+      </w:pPr>
+      <w:r>
         <w:rPr>
           <w:rFonts w:hint="eastAsia"/>
-          <w:b/>
-        </w:rPr>
-      </w:pPr>
-    </w:p>
-    <w:p>
-      <w:pPr>
-        <w:widowControl/>
-        <w:spacing w:after="240"/>
-        <w:jc w:val="left"/>
-      </w:pPr>
+        </w:rPr>
+        <w:t>选择</w:t>
+      </w:r>
+      <w:r>
+        <w:rPr>
+          <w:rFonts w:hint="cs"/>
+        </w:rPr>
+        <w:t>“</w:t>
+      </w:r>
+      <w:r>
+        <w:t>mavenbuild</w:t>
+      </w:r>
+      <w:r>
+        <w:rPr>
+          <w:rFonts w:hint="cs"/>
+        </w:rPr>
+        <w:t>”</w:t>
+      </w:r>
       <w:r>
         <w:rPr>
           <w:rFonts w:hint="eastAsia"/>
         </w:rPr>
-        <w:t>选择</w:t>
+        <w:t>，会看到如下弹出界面，在</w:t>
       </w:r>
       <w:r>
         <w:rPr>
@@ -293,7 +315,7 @@
         <w:t>“</w:t>
       </w:r>
       <w:r>
-        <w:t>mavenbuild</w:t>
+        <w:t>Goals</w:t>
       </w:r>
       <w:r>
         <w:rPr>
@@ -305,7 +327,7 @@
         <w:rPr>
           <w:rFonts w:hint="eastAsia"/>
         </w:rPr>
-        <w:t>，会看到如下弹出界面，在</w:t>
+        <w:t>后的文本框内输入</w:t>
       </w:r>
       <w:r>
         <w:rPr>
@@ -314,7 +336,7 @@
         <w:t>“</w:t>
       </w:r>
       <w:r>
-        <w:t>Goals</w:t>
+        <w:t>-X package</w:t>
       </w:r>
       <w:r>
         <w:rPr>
@@ -323,10 +345,13 @@
         <w:t>”</w:t>
       </w:r>
       <w:r>
+        <w:t>,</w:t>
+      </w:r>
+      <w:r>
         <w:rPr>
           <w:rFonts w:hint="eastAsia"/>
         </w:rPr>
-        <w:t>后的文本框内输入</w:t>
+        <w:t>勾选上下方的</w:t>
       </w:r>
       <w:r>
         <w:rPr>
@@ -335,7 +360,7 @@
         <w:t>“</w:t>
       </w:r>
       <w:r>
-        <w:t>-X package</w:t>
+        <w:t>update snapshots</w:t>
       </w:r>
       <w:r>
         <w:rPr>
@@ -344,13 +369,10 @@
         <w:t>”</w:t>
       </w:r>
       <w:r>
-        <w:t>,</w:t>
-      </w:r>
-      <w:r>
         <w:rPr>
           <w:rFonts w:hint="eastAsia"/>
         </w:rPr>
-        <w:t>勾选上下方的</w:t>
+        <w:t>和</w:t>
       </w:r>
       <w:r>
         <w:rPr>
@@ -359,7 +381,7 @@
         <w:t>“</w:t>
       </w:r>
       <w:r>
-        <w:t>update snapshots</w:t>
+        <w:t>skip tests</w:t>
       </w:r>
       <w:r>
         <w:rPr>
@@ -371,7 +393,7 @@
         <w:rPr>
           <w:rFonts w:hint="eastAsia"/>
         </w:rPr>
-        <w:t>和</w:t>
+        <w:t>，然后点击右下方的</w:t>
       </w:r>
       <w:r>
         <w:rPr>
@@ -380,7 +402,7 @@
         <w:t>“</w:t>
       </w:r>
       <w:r>
-        <w:t>skip tests</w:t>
+        <w:t>run</w:t>
       </w:r>
       <w:r>
         <w:rPr>
@@ -388,26 +410,36 @@
         </w:rPr>
         <w:t>”</w:t>
       </w:r>
-      <w:r>
+    </w:p>
+    <w:p>
+      <w:pPr>
+        <w:widowControl/>
+        <w:spacing w:after="240"/>
+        <w:jc w:val="left"/>
         <w:rPr>
           <w:rFonts w:hint="eastAsia"/>
         </w:rPr>
-        <w:t>，然后点击右下方的</w:t>
-      </w:r>
-      <w:r>
-        <w:rPr>
-          <w:rFonts w:hint="cs"/>
-        </w:rPr>
-        <w:t>“</w:t>
-      </w:r>
-      <w:r>
-        <w:t>run</w:t>
-      </w:r>
-      <w:r>
-        <w:rPr>
-          <w:rFonts w:hint="cs"/>
-        </w:rPr>
-        <w:t>”</w:t>
+      </w:pPr>
+    </w:p>
+    <w:p>
+      <w:pPr>
+        <w:widowControl/>
+        <w:spacing w:after="240"/>
+        <w:jc w:val="left"/>
+      </w:pPr>
+      <w:hyperlink r:id="rId7" w:history="1">
+        <w:r>
+          <w:rPr>
+            <w:rStyle w:val="a5"/>
+          </w:rPr>
+          <w:t>http://www.doclever.cn/controller/console/console.html</w:t>
+        </w:r>
+      </w:hyperlink>
+      <w:r>
+        <w:rPr>
+          <w:rFonts w:hint="eastAsia"/>
+        </w:rPr>
+        <w:t xml:space="preserve"> Ms.Puff</w:t>
       </w:r>
     </w:p>
     <w:sectPr>
@@ -1009,7 +1041,7 @@
   <a:extraClrSchemeLst/>
   <a:extLst>
     <a:ext uri="{05A4C25C-085E-4340-85A3-A5531E510DB2}">
-      <thm15:themeFamily xmlns="" xmlns:thm15="http://schemas.microsoft.com/office/thememl/2012/main" name="Office Theme" id="{62F939B6-93AF-4DB8-9C6B-D6C7DFDC589F}" vid="{4A3C46E8-61CC-4603-A589-7422A47A8E4A}"/>
+      <thm15:themeFamily xmlns:thm15="http://schemas.microsoft.com/office/thememl/2012/main" xmlns="" name="Office Theme" id="{62F939B6-93AF-4DB8-9C6B-D6C7DFDC589F}" vid="{4A3C46E8-61CC-4603-A589-7422A47A8E4A}"/>
     </a:ext>
   </a:extLst>
 </a:theme>

--- a/钱包/MyJob.docx
+++ b/钱包/MyJob.docx
@@ -277,15 +277,33 @@
         <w:widowControl/>
         <w:spacing w:after="240"/>
         <w:jc w:val="left"/>
+      </w:pPr>
+      <w:r>
         <w:rPr>
           <w:rFonts w:hint="eastAsia"/>
         </w:rPr>
-      </w:pPr>
+        <w:t>选择</w:t>
+      </w:r>
+      <w:r>
+        <w:rPr>
+          <w:rFonts w:hint="cs"/>
+        </w:rPr>
+        <w:t>“</w:t>
+      </w:r>
+      <w:r>
+        <w:t>mavenbuild</w:t>
+      </w:r>
+      <w:r>
+        <w:rPr>
+          <w:rFonts w:hint="cs"/>
+        </w:rPr>
+        <w:t>”</w:t>
+      </w:r>
       <w:r>
         <w:rPr>
           <w:rFonts w:hint="eastAsia"/>
         </w:rPr>
-        <w:t>选择</w:t>
+        <w:t>，会看到如下弹出界面，在</w:t>
       </w:r>
       <w:r>
         <w:rPr>
@@ -294,7 +312,7 @@
         <w:t>“</w:t>
       </w:r>
       <w:r>
-        <w:t>mavenbuild</w:t>
+        <w:t>Goals</w:t>
       </w:r>
       <w:r>
         <w:rPr>
@@ -306,7 +324,7 @@
         <w:rPr>
           <w:rFonts w:hint="eastAsia"/>
         </w:rPr>
-        <w:t>，会看到如下弹出界面，在</w:t>
+        <w:t>后的文本框内输入</w:t>
       </w:r>
       <w:r>
         <w:rPr>
@@ -315,7 +333,7 @@
         <w:t>“</w:t>
       </w:r>
       <w:r>
-        <w:t>Goals</w:t>
+        <w:t>-X package</w:t>
       </w:r>
       <w:r>
         <w:rPr>
@@ -324,10 +342,13 @@
         <w:t>”</w:t>
       </w:r>
       <w:r>
+        <w:t>,</w:t>
+      </w:r>
+      <w:r>
         <w:rPr>
           <w:rFonts w:hint="eastAsia"/>
         </w:rPr>
-        <w:t>后的文本框内输入</w:t>
+        <w:t>勾选上下方的</w:t>
       </w:r>
       <w:r>
         <w:rPr>
@@ -336,7 +357,7 @@
         <w:t>“</w:t>
       </w:r>
       <w:r>
-        <w:t>-X package</w:t>
+        <w:t>update snapshots</w:t>
       </w:r>
       <w:r>
         <w:rPr>
@@ -345,13 +366,10 @@
         <w:t>”</w:t>
       </w:r>
       <w:r>
-        <w:t>,</w:t>
-      </w:r>
-      <w:r>
         <w:rPr>
           <w:rFonts w:hint="eastAsia"/>
         </w:rPr>
-        <w:t>勾选上下方的</w:t>
+        <w:t>和</w:t>
       </w:r>
       <w:r>
         <w:rPr>
@@ -360,7 +378,7 @@
         <w:t>“</w:t>
       </w:r>
       <w:r>
-        <w:t>update snapshots</w:t>
+        <w:t>skip tests</w:t>
       </w:r>
       <w:r>
         <w:rPr>
@@ -372,7 +390,7 @@
         <w:rPr>
           <w:rFonts w:hint="eastAsia"/>
         </w:rPr>
-        <w:t>和</w:t>
+        <w:t>，然后点击右下方的</w:t>
       </w:r>
       <w:r>
         <w:rPr>
@@ -381,7 +399,7 @@
         <w:t>“</w:t>
       </w:r>
       <w:r>
-        <w:t>skip tests</w:t>
+        <w:t>run</w:t>
       </w:r>
       <w:r>
         <w:rPr>
@@ -389,43 +407,22 @@
         </w:rPr>
         <w:t>”</w:t>
       </w:r>
-      <w:r>
+    </w:p>
+    <w:p>
+      <w:pPr>
+        <w:widowControl/>
+        <w:spacing w:after="240"/>
+        <w:jc w:val="left"/>
+      </w:pPr>
+    </w:p>
+    <w:p>
+      <w:pPr>
+        <w:widowControl/>
+        <w:spacing w:after="240"/>
+        <w:jc w:val="left"/>
         <w:rPr>
           <w:rFonts w:hint="eastAsia"/>
         </w:rPr>
-        <w:t>，然后点击右下方的</w:t>
-      </w:r>
-      <w:r>
-        <w:rPr>
-          <w:rFonts w:hint="cs"/>
-        </w:rPr>
-        <w:t>“</w:t>
-      </w:r>
-      <w:r>
-        <w:t>run</w:t>
-      </w:r>
-      <w:r>
-        <w:rPr>
-          <w:rFonts w:hint="cs"/>
-        </w:rPr>
-        <w:t>”</w:t>
-      </w:r>
-    </w:p>
-    <w:p>
-      <w:pPr>
-        <w:widowControl/>
-        <w:spacing w:after="240"/>
-        <w:jc w:val="left"/>
-        <w:rPr>
-          <w:rFonts w:hint="eastAsia"/>
-        </w:rPr>
-      </w:pPr>
-    </w:p>
-    <w:p>
-      <w:pPr>
-        <w:widowControl/>
-        <w:spacing w:after="240"/>
-        <w:jc w:val="left"/>
       </w:pPr>
       <w:hyperlink r:id="rId7" w:history="1">
         <w:r>
@@ -434,12 +431,56 @@
           </w:rPr>
           <w:t>http://www.doclever.cn/controller/console/console.html</w:t>
         </w:r>
+        <w:r>
+          <w:rPr>
+            <w:rStyle w:val="a5"/>
+            <w:rFonts w:hint="eastAsia"/>
+          </w:rPr>
+          <w:t xml:space="preserve"> Ms.Puff</w:t>
+        </w:r>
       </w:hyperlink>
-      <w:r>
+    </w:p>
+    <w:p>
+      <w:pPr>
+        <w:widowControl/>
+        <w:spacing w:after="240"/>
+        <w:jc w:val="left"/>
         <w:rPr>
           <w:rFonts w:hint="eastAsia"/>
         </w:rPr>
-        <w:t xml:space="preserve"> Ms.Puff</w:t>
+      </w:pPr>
+    </w:p>
+    <w:p>
+      <w:pPr>
+        <w:widowControl/>
+        <w:spacing w:after="240"/>
+        <w:jc w:val="left"/>
+      </w:pPr>
+      <w:r>
+        <w:rPr>
+          <w:rFonts w:hint="eastAsia"/>
+        </w:rPr>
+        <w:t>极光账号</w:t>
+      </w:r>
+    </w:p>
+    <w:p>
+      <w:pPr>
+        <w:widowControl/>
+        <w:spacing w:after="240"/>
+        <w:jc w:val="left"/>
+      </w:pPr>
+      <w:r>
+        <w:t>664839088@qq.com</w:t>
+      </w:r>
+    </w:p>
+    <w:p>
+      <w:pPr>
+        <w:widowControl/>
+        <w:spacing w:after="240"/>
+        <w:jc w:val="left"/>
+      </w:pPr>
+      <w:r>
+        <w:t>7652115</w:t>
       </w:r>
     </w:p>
     <w:sectPr>
@@ -1041,7 +1082,7 @@
   <a:extraClrSchemeLst/>
   <a:extLst>
     <a:ext uri="{05A4C25C-085E-4340-85A3-A5531E510DB2}">
-      <thm15:themeFamily xmlns:thm15="http://schemas.microsoft.com/office/thememl/2012/main" xmlns="" name="Office Theme" id="{62F939B6-93AF-4DB8-9C6B-D6C7DFDC589F}" vid="{4A3C46E8-61CC-4603-A589-7422A47A8E4A}"/>
+      <thm15:themeFamily xmlns="" xmlns:thm15="http://schemas.microsoft.com/office/thememl/2012/main" name="Office Theme" id="{62F939B6-93AF-4DB8-9C6B-D6C7DFDC589F}" vid="{4A3C46E8-61CC-4603-A589-7422A47A8E4A}"/>
     </a:ext>
   </a:extLst>
 </a:theme>

--- a/钱包/MyJob.docx
+++ b/钱包/MyJob.docx
@@ -171,14 +171,9 @@
         <w:spacing w:after="240"/>
         <w:jc w:val="left"/>
       </w:pPr>
-      <w:hyperlink r:id="rId6" w:history="1">
-        <w:r>
-          <w:rPr>
-            <w:rStyle w:val="a5"/>
-          </w:rPr>
-          <w:t>https://svn.s44.cc:8443/svn/yuanju/Java_projects</w:t>
-        </w:r>
-      </w:hyperlink>
+      <w:r>
+        <w:t>https://svn.s44.cc:8443/svn/yuanju/Java_projects</w:t>
+      </w:r>
       <w:bookmarkStart w:id="0" w:name="_GoBack"/>
       <w:bookmarkEnd w:id="0"/>
     </w:p>
@@ -195,27 +190,20 @@
         <w:spacing w:after="240"/>
         <w:jc w:val="left"/>
       </w:pPr>
-    </w:p>
-    <w:p>
-      <w:pPr>
-        <w:widowControl/>
-        <w:spacing w:after="240"/>
-        <w:jc w:val="left"/>
-      </w:pPr>
-    </w:p>
-    <w:p>
-      <w:pPr>
-        <w:widowControl/>
-        <w:spacing w:after="240"/>
-        <w:jc w:val="left"/>
-        <w:rPr>
-          <w:b/>
-        </w:rPr>
-      </w:pPr>
-      <w:r>
-        <w:rPr>
-          <w:b/>
-        </w:rPr>
+      <w:r>
+        <w:rPr>
+          <w:rFonts w:hint="eastAsia"/>
+        </w:rPr>
+        <w:t>测试环境信息</w:t>
+      </w:r>
+    </w:p>
+    <w:p>
+      <w:pPr>
+        <w:widowControl/>
+        <w:spacing w:after="240"/>
+        <w:jc w:val="left"/>
+      </w:pPr>
+      <w:r>
         <w:t>root@47.96.77.140</w:t>
       </w:r>
     </w:p>
@@ -225,14 +213,8 @@
         <w:spacing w:after="240"/>
         <w:jc w:val="left"/>
         <w:outlineLvl w:val="0"/>
-        <w:rPr>
-          <w:b/>
-        </w:rPr>
-      </w:pPr>
-      <w:r>
-        <w:rPr>
-          <w:b/>
-        </w:rPr>
+      </w:pPr>
+      <w:r>
         <w:t>Hnb20180318</w:t>
       </w:r>
     </w:p>
@@ -241,24 +223,8 @@
         <w:widowControl/>
         <w:spacing w:after="240"/>
         <w:jc w:val="left"/>
-        <w:rPr>
-          <w:b/>
-        </w:rPr>
-      </w:pPr>
-    </w:p>
-    <w:p>
-      <w:pPr>
-        <w:widowControl/>
-        <w:spacing w:after="240"/>
-        <w:jc w:val="left"/>
-        <w:rPr>
-          <w:b/>
-        </w:rPr>
-      </w:pPr>
-      <w:r>
-        <w:rPr>
-          <w:b/>
-        </w:rPr>
+      </w:pPr>
+      <w:r>
         <w:t>/eth/hnb/service/tomcat-app-rest</w:t>
       </w:r>
     </w:p>
@@ -268,9 +234,105 @@
         <w:spacing w:after="240"/>
         <w:jc w:val="left"/>
         <w:rPr>
-          <w:b/>
-        </w:rPr>
-      </w:pPr>
+          <w:rFonts w:hint="eastAsia"/>
+        </w:rPr>
+      </w:pPr>
+      <w:r>
+        <w:rPr>
+          <w:rFonts w:hint="eastAsia"/>
+        </w:rPr>
+        <w:t>生产环境信息：</w:t>
+      </w:r>
+    </w:p>
+    <w:p>
+      <w:pPr>
+        <w:widowControl/>
+        <w:spacing w:after="240"/>
+        <w:jc w:val="left"/>
+      </w:pPr>
+      <w:r>
+        <w:t xml:space="preserve">47.96.103.39 </w:t>
+      </w:r>
+      <w:r>
+        <w:rPr>
+          <w:rFonts w:hint="eastAsia"/>
+        </w:rPr>
+        <w:t>（外网）</w:t>
+      </w:r>
+    </w:p>
+    <w:p>
+      <w:pPr>
+        <w:widowControl/>
+        <w:spacing w:after="240"/>
+        <w:jc w:val="left"/>
+      </w:pPr>
+      <w:r>
+        <w:t>172.16.70.36</w:t>
+      </w:r>
+    </w:p>
+    <w:p>
+      <w:pPr>
+        <w:widowControl/>
+        <w:spacing w:after="240"/>
+        <w:jc w:val="left"/>
+        <w:rPr>
+          <w:rFonts w:hint="eastAsia"/>
+        </w:rPr>
+      </w:pPr>
+      <w:r>
+        <w:t>HnbApi2018</w:t>
+      </w:r>
+    </w:p>
+    <w:p>
+      <w:pPr>
+        <w:widowControl/>
+        <w:spacing w:after="240"/>
+        <w:jc w:val="left"/>
+        <w:rPr>
+          <w:rFonts w:hint="eastAsia"/>
+        </w:rPr>
+      </w:pPr>
+      <w:r>
+        <w:rPr>
+          <w:rFonts w:hint="eastAsia"/>
+        </w:rPr>
+        <w:t>生产环境数据库：</w:t>
+      </w:r>
+    </w:p>
+    <w:p>
+      <w:pPr>
+        <w:widowControl/>
+        <w:spacing w:after="240"/>
+        <w:jc w:val="left"/>
+        <w:rPr>
+          <w:rFonts w:hint="eastAsia"/>
+        </w:rPr>
+      </w:pPr>
+      <w:r>
+        <w:rPr>
+          <w:rFonts w:hint="eastAsia"/>
+        </w:rPr>
+        <w:t>rm-bp13319xx90136brm.mysql.rds.aliyuncs.com:3306</w:t>
+      </w:r>
+    </w:p>
+    <w:p>
+      <w:pPr>
+        <w:widowControl/>
+        <w:spacing w:after="240"/>
+        <w:jc w:val="left"/>
+      </w:pPr>
+      <w:r>
+        <w:t>hnb_app01</w:t>
+      </w:r>
+      <w:r>
+        <w:rPr>
+          <w:rFonts w:hint="eastAsia"/>
+        </w:rPr>
+        <w:t xml:space="preserve">   </w:t>
+      </w:r>
+      <w:r>
+        <w:t>Hnb20180802</w:t>
+      </w:r>
     </w:p>
     <w:p>
       <w:pPr>
@@ -414,17 +476,7 @@
         <w:spacing w:after="240"/>
         <w:jc w:val="left"/>
       </w:pPr>
-    </w:p>
-    <w:p>
-      <w:pPr>
-        <w:widowControl/>
-        <w:spacing w:after="240"/>
-        <w:jc w:val="left"/>
-        <w:rPr>
-          <w:rFonts w:hint="eastAsia"/>
-        </w:rPr>
-      </w:pPr>
-      <w:hyperlink r:id="rId7" w:history="1">
+      <w:hyperlink r:id="rId6" w:history="1">
         <w:r>
           <w:rPr>
             <w:rStyle w:val="a5"/>
@@ -439,16 +491,6 @@
           <w:t xml:space="preserve"> Ms.Puff</w:t>
         </w:r>
       </w:hyperlink>
-    </w:p>
-    <w:p>
-      <w:pPr>
-        <w:widowControl/>
-        <w:spacing w:after="240"/>
-        <w:jc w:val="left"/>
-        <w:rPr>
-          <w:rFonts w:hint="eastAsia"/>
-        </w:rPr>
-      </w:pPr>
     </w:p>
     <w:p>
       <w:pPr>
@@ -696,7 +738,6 @@
   <w:style w:type="character" w:default="1" w:styleId="a0">
     <w:name w:val="Default Paragraph Font"/>
     <w:uiPriority w:val="1"/>
-    <w:semiHidden/>
     <w:unhideWhenUsed/>
   </w:style>
   <w:style w:type="table" w:default="1" w:styleId="a1">
@@ -1082,7 +1123,7 @@
   <a:extraClrSchemeLst/>
   <a:extLst>
     <a:ext uri="{05A4C25C-085E-4340-85A3-A5531E510DB2}">
-      <thm15:themeFamily xmlns="" xmlns:thm15="http://schemas.microsoft.com/office/thememl/2012/main" name="Office Theme" id="{62F939B6-93AF-4DB8-9C6B-D6C7DFDC589F}" vid="{4A3C46E8-61CC-4603-A589-7422A47A8E4A}"/>
+      <thm15:themeFamily xmlns:thm15="http://schemas.microsoft.com/office/thememl/2012/main" xmlns="" name="Office Theme" id="{62F939B6-93AF-4DB8-9C6B-D6C7DFDC589F}" vid="{4A3C46E8-61CC-4603-A589-7422A47A8E4A}"/>
     </a:ext>
   </a:extLst>
 </a:theme>

--- a/钱包/MyJob.docx
+++ b/钱包/MyJob.docx
@@ -1,6 +1,6 @@
 
 <file path=word/document.xml><?xml version="1.0" encoding="utf-8"?>
-<w:document xmlns:ve="http://schemas.openxmlformats.org/markup-compatibility/2006" xmlns:o="urn:schemas-microsoft-com:office:office" xmlns:r="http://schemas.openxmlformats.org/officeDocument/2006/relationships" xmlns:m="http://schemas.openxmlformats.org/officeDocument/2006/math" xmlns:v="urn:schemas-microsoft-com:vml" xmlns:wp="http://schemas.openxmlformats.org/drawingml/2006/wordprocessingDrawing" xmlns:w10="urn:schemas-microsoft-com:office:word" xmlns:w="http://schemas.openxmlformats.org/wordprocessingml/2006/main" xmlns:wne="http://schemas.microsoft.com/office/word/2006/wordml">
+<w:document xmlns:wpc="http://schemas.microsoft.com/office/word/2010/wordprocessingCanvas" xmlns:cx="http://schemas.microsoft.com/office/drawing/2014/chartex" xmlns:mc="http://schemas.openxmlformats.org/markup-compatibility/2006" xmlns:o="urn:schemas-microsoft-com:office:office" xmlns:r="http://schemas.openxmlformats.org/officeDocument/2006/relationships" xmlns:m="http://schemas.openxmlformats.org/officeDocument/2006/math" xmlns:v="urn:schemas-microsoft-com:vml" xmlns:wp14="http://schemas.microsoft.com/office/word/2010/wordprocessingDrawing" xmlns:wp="http://schemas.openxmlformats.org/drawingml/2006/wordprocessingDrawing" xmlns:w10="urn:schemas-microsoft-com:office:word" xmlns:w="http://schemas.openxmlformats.org/wordprocessingml/2006/main" xmlns:w14="http://schemas.microsoft.com/office/word/2010/wordml" xmlns:w15="http://schemas.microsoft.com/office/word/2012/wordml" xmlns:w16se="http://schemas.microsoft.com/office/word/2015/wordml/symex" xmlns:wpg="http://schemas.microsoft.com/office/word/2010/wordprocessingGroup" xmlns:wpi="http://schemas.microsoft.com/office/word/2010/wordprocessingInk" xmlns:wne="http://schemas.microsoft.com/office/word/2006/wordml" xmlns:wps="http://schemas.microsoft.com/office/word/2010/wordprocessingShape" mc:Ignorable="w14 w15 w16se wp14">
   <w:body>
     <w:p>
       <w:pPr>
@@ -174,8 +174,6 @@
       <w:r>
         <w:t>https://svn.s44.cc:8443/svn/yuanju/Java_projects</w:t>
       </w:r>
-      <w:bookmarkStart w:id="0" w:name="_GoBack"/>
-      <w:bookmarkEnd w:id="0"/>
     </w:p>
     <w:p>
       <w:pPr>
@@ -233,69 +231,60 @@
         <w:widowControl/>
         <w:spacing w:after="240"/>
         <w:jc w:val="left"/>
+      </w:pPr>
+      <w:r>
         <w:rPr>
           <w:rFonts w:hint="eastAsia"/>
         </w:rPr>
-      </w:pPr>
+        <w:t>生产环境信息：</w:t>
+      </w:r>
+    </w:p>
+    <w:p>
+      <w:pPr>
+        <w:widowControl/>
+        <w:spacing w:after="240"/>
+        <w:jc w:val="left"/>
+      </w:pPr>
+      <w:r>
+        <w:t xml:space="preserve">47.96.103.39 </w:t>
+      </w:r>
       <w:r>
         <w:rPr>
           <w:rFonts w:hint="eastAsia"/>
         </w:rPr>
-        <w:t>生产环境信息：</w:t>
-      </w:r>
-    </w:p>
-    <w:p>
-      <w:pPr>
-        <w:widowControl/>
-        <w:spacing w:after="240"/>
-        <w:jc w:val="left"/>
-      </w:pPr>
-      <w:r>
-        <w:t xml:space="preserve">47.96.103.39 </w:t>
-      </w:r>
+        <w:t>（外网）</w:t>
+      </w:r>
+    </w:p>
+    <w:p>
+      <w:pPr>
+        <w:widowControl/>
+        <w:spacing w:after="240"/>
+        <w:jc w:val="left"/>
+      </w:pPr>
+      <w:r>
+        <w:t>172.16.70.36</w:t>
+      </w:r>
+    </w:p>
+    <w:p>
+      <w:pPr>
+        <w:widowControl/>
+        <w:spacing w:after="240"/>
+        <w:jc w:val="left"/>
+      </w:pPr>
+      <w:r>
+        <w:t>HnbApi2018</w:t>
+      </w:r>
+    </w:p>
+    <w:p>
+      <w:pPr>
+        <w:widowControl/>
+        <w:spacing w:after="240"/>
+        <w:jc w:val="left"/>
+      </w:pPr>
       <w:r>
         <w:rPr>
           <w:rFonts w:hint="eastAsia"/>
         </w:rPr>
-        <w:t>（外网）</w:t>
-      </w:r>
-    </w:p>
-    <w:p>
-      <w:pPr>
-        <w:widowControl/>
-        <w:spacing w:after="240"/>
-        <w:jc w:val="left"/>
-      </w:pPr>
-      <w:r>
-        <w:t>172.16.70.36</w:t>
-      </w:r>
-    </w:p>
-    <w:p>
-      <w:pPr>
-        <w:widowControl/>
-        <w:spacing w:after="240"/>
-        <w:jc w:val="left"/>
-        <w:rPr>
-          <w:rFonts w:hint="eastAsia"/>
-        </w:rPr>
-      </w:pPr>
-      <w:r>
-        <w:t>HnbApi2018</w:t>
-      </w:r>
-    </w:p>
-    <w:p>
-      <w:pPr>
-        <w:widowControl/>
-        <w:spacing w:after="240"/>
-        <w:jc w:val="left"/>
-        <w:rPr>
-          <w:rFonts w:hint="eastAsia"/>
-        </w:rPr>
-      </w:pPr>
-      <w:r>
-        <w:rPr>
-          <w:rFonts w:hint="eastAsia"/>
-        </w:rPr>
         <w:t>生产环境数据库：</w:t>
       </w:r>
     </w:p>
@@ -304,9 +293,6 @@
         <w:widowControl/>
         <w:spacing w:after="240"/>
         <w:jc w:val="left"/>
-        <w:rPr>
-          <w:rFonts w:hint="eastAsia"/>
-        </w:rPr>
       </w:pPr>
       <w:r>
         <w:rPr>
@@ -479,13 +465,13 @@
       <w:hyperlink r:id="rId6" w:history="1">
         <w:r>
           <w:rPr>
-            <w:rStyle w:val="a5"/>
+            <w:rStyle w:val="a7"/>
           </w:rPr>
           <w:t>http://www.doclever.cn/controller/console/console.html</w:t>
         </w:r>
         <w:r>
           <w:rPr>
-            <w:rStyle w:val="a5"/>
+            <w:rStyle w:val="a7"/>
             <w:rFonts w:hint="eastAsia"/>
           </w:rPr>
           <w:t xml:space="preserve"> Ms.Puff</w:t>
@@ -523,6 +509,49 @@
       </w:pPr>
       <w:r>
         <w:t>7652115</w:t>
+      </w:r>
+    </w:p>
+    <w:p>
+      <w:pPr>
+        <w:widowControl/>
+        <w:spacing w:after="240"/>
+        <w:jc w:val="left"/>
+      </w:pPr>
+      <w:bookmarkStart w:id="0" w:name="_GoBack"/>
+      <w:bookmarkEnd w:id="0"/>
+      <w:r>
+        <w:lastRenderedPageBreak/>
+        <w:t>https://ethereum.gitbooks.io</w:t>
+      </w:r>
+    </w:p>
+    <w:p>
+      <w:pPr>
+        <w:widowControl/>
+        <w:spacing w:after="240"/>
+        <w:jc w:val="left"/>
+      </w:pPr>
+      <w:r>
+        <w:t>https://github.com/ethereum/wiki/wiki/JSON-RPC</w:t>
+      </w:r>
+    </w:p>
+    <w:p>
+      <w:pPr>
+        <w:widowControl/>
+        <w:spacing w:after="240"/>
+        <w:jc w:val="left"/>
+      </w:pPr>
+      <w:r>
+        <w:t>https://github.com/ethereum/go-ethereum/wiki/Management-APIs</w:t>
+      </w:r>
+    </w:p>
+    <w:p>
+      <w:pPr>
+        <w:widowControl/>
+        <w:spacing w:after="240"/>
+        <w:jc w:val="left"/>
+      </w:pPr>
+      <w:r>
+        <w:t>https://etherscan.io/</w:t>
       </w:r>
     </w:p>
     <w:sectPr>
@@ -536,15 +565,15 @@
 </file>
 
 <file path=word/endnotes.xml><?xml version="1.0" encoding="utf-8"?>
-<w:endnotes xmlns:ve="http://schemas.openxmlformats.org/markup-compatibility/2006" xmlns:o="urn:schemas-microsoft-com:office:office" xmlns:r="http://schemas.openxmlformats.org/officeDocument/2006/relationships" xmlns:m="http://schemas.openxmlformats.org/officeDocument/2006/math" xmlns:v="urn:schemas-microsoft-com:vml" xmlns:wp="http://schemas.openxmlformats.org/drawingml/2006/wordprocessingDrawing" xmlns:w10="urn:schemas-microsoft-com:office:word" xmlns:w="http://schemas.openxmlformats.org/wordprocessingml/2006/main" xmlns:wne="http://schemas.microsoft.com/office/word/2006/wordml">
-  <w:endnote w:type="separator" w:id="0">
+<w:endnotes xmlns:wpc="http://schemas.microsoft.com/office/word/2010/wordprocessingCanvas" xmlns:cx="http://schemas.microsoft.com/office/drawing/2014/chartex" xmlns:mc="http://schemas.openxmlformats.org/markup-compatibility/2006" xmlns:o="urn:schemas-microsoft-com:office:office" xmlns:r="http://schemas.openxmlformats.org/officeDocument/2006/relationships" xmlns:m="http://schemas.openxmlformats.org/officeDocument/2006/math" xmlns:v="urn:schemas-microsoft-com:vml" xmlns:wp14="http://schemas.microsoft.com/office/word/2010/wordprocessingDrawing" xmlns:wp="http://schemas.openxmlformats.org/drawingml/2006/wordprocessingDrawing" xmlns:w10="urn:schemas-microsoft-com:office:word" xmlns:w="http://schemas.openxmlformats.org/wordprocessingml/2006/main" xmlns:w14="http://schemas.microsoft.com/office/word/2010/wordml" xmlns:w15="http://schemas.microsoft.com/office/word/2012/wordml" xmlns:w16se="http://schemas.microsoft.com/office/word/2015/wordml/symex" xmlns:wpg="http://schemas.microsoft.com/office/word/2010/wordprocessingGroup" xmlns:wpi="http://schemas.microsoft.com/office/word/2010/wordprocessingInk" xmlns:wne="http://schemas.microsoft.com/office/word/2006/wordml" xmlns:wps="http://schemas.microsoft.com/office/word/2010/wordprocessingShape" mc:Ignorable="w14 w15 w16se wp14">
+  <w:endnote w:type="separator" w:id="-1">
     <w:p>
       <w:r>
         <w:separator/>
       </w:r>
     </w:p>
   </w:endnote>
-  <w:endnote w:type="continuationSeparator" w:id="1">
+  <w:endnote w:type="continuationSeparator" w:id="0">
     <w:p>
       <w:r>
         <w:continuationSeparator/>
@@ -555,15 +584,15 @@
 </file>
 
 <file path=word/footnotes.xml><?xml version="1.0" encoding="utf-8"?>
-<w:footnotes xmlns:ve="http://schemas.openxmlformats.org/markup-compatibility/2006" xmlns:o="urn:schemas-microsoft-com:office:office" xmlns:r="http://schemas.openxmlformats.org/officeDocument/2006/relationships" xmlns:m="http://schemas.openxmlformats.org/officeDocument/2006/math" xmlns:v="urn:schemas-microsoft-com:vml" xmlns:wp="http://schemas.openxmlformats.org/drawingml/2006/wordprocessingDrawing" xmlns:w10="urn:schemas-microsoft-com:office:word" xmlns:w="http://schemas.openxmlformats.org/wordprocessingml/2006/main" xmlns:wne="http://schemas.microsoft.com/office/word/2006/wordml">
-  <w:footnote w:type="separator" w:id="0">
+<w:footnotes xmlns:wpc="http://schemas.microsoft.com/office/word/2010/wordprocessingCanvas" xmlns:cx="http://schemas.microsoft.com/office/drawing/2014/chartex" xmlns:mc="http://schemas.openxmlformats.org/markup-compatibility/2006" xmlns:o="urn:schemas-microsoft-com:office:office" xmlns:r="http://schemas.openxmlformats.org/officeDocument/2006/relationships" xmlns:m="http://schemas.openxmlformats.org/officeDocument/2006/math" xmlns:v="urn:schemas-microsoft-com:vml" xmlns:wp14="http://schemas.microsoft.com/office/word/2010/wordprocessingDrawing" xmlns:wp="http://schemas.openxmlformats.org/drawingml/2006/wordprocessingDrawing" xmlns:w10="urn:schemas-microsoft-com:office:word" xmlns:w="http://schemas.openxmlformats.org/wordprocessingml/2006/main" xmlns:w14="http://schemas.microsoft.com/office/word/2010/wordml" xmlns:w15="http://schemas.microsoft.com/office/word/2012/wordml" xmlns:w16se="http://schemas.microsoft.com/office/word/2015/wordml/symex" xmlns:wpg="http://schemas.microsoft.com/office/word/2010/wordprocessingGroup" xmlns:wpi="http://schemas.microsoft.com/office/word/2010/wordprocessingInk" xmlns:wne="http://schemas.microsoft.com/office/word/2006/wordml" xmlns:wps="http://schemas.microsoft.com/office/word/2010/wordprocessingShape" mc:Ignorable="w14 w15 w16se wp14">
+  <w:footnote w:type="separator" w:id="-1">
     <w:p>
       <w:r>
         <w:separator/>
       </w:r>
     </w:p>
   </w:footnote>
-  <w:footnote w:type="continuationSeparator" w:id="1">
+  <w:footnote w:type="continuationSeparator" w:id="0">
     <w:p>
       <w:r>
         <w:continuationSeparator/>
@@ -574,7 +603,7 @@
 </file>
 
 <file path=word/styles.xml><?xml version="1.0" encoding="utf-8"?>
-<w:styles xmlns:r="http://schemas.openxmlformats.org/officeDocument/2006/relationships" xmlns:w="http://schemas.openxmlformats.org/wordprocessingml/2006/main">
+<w:styles xmlns:mc="http://schemas.openxmlformats.org/markup-compatibility/2006" xmlns:r="http://schemas.openxmlformats.org/officeDocument/2006/relationships" xmlns:w="http://schemas.openxmlformats.org/wordprocessingml/2006/main" xmlns:w14="http://schemas.microsoft.com/office/word/2010/wordml" xmlns:w15="http://schemas.microsoft.com/office/word/2012/wordml" xmlns:w16se="http://schemas.microsoft.com/office/word/2015/wordml/symex" mc:Ignorable="w14 w15 w16se">
   <w:docDefaults>
     <w:rPrDefault>
       <w:rPr>
@@ -587,144 +616,378 @@
     </w:rPrDefault>
     <w:pPrDefault/>
   </w:docDefaults>
-  <w:latentStyles w:defLockedState="0" w:defUIPriority="99" w:defSemiHidden="1" w:defUnhideWhenUsed="1" w:defQFormat="0" w:count="267">
-    <w:lsdException w:name="Normal" w:semiHidden="0" w:uiPriority="0" w:unhideWhenUsed="0" w:qFormat="1"/>
-    <w:lsdException w:name="heading 1" w:semiHidden="0" w:uiPriority="9" w:unhideWhenUsed="0" w:qFormat="1"/>
-    <w:lsdException w:name="heading 2" w:uiPriority="9" w:qFormat="1"/>
-    <w:lsdException w:name="heading 3" w:uiPriority="9" w:qFormat="1"/>
-    <w:lsdException w:name="heading 4" w:uiPriority="9" w:qFormat="1"/>
-    <w:lsdException w:name="heading 5" w:uiPriority="9" w:qFormat="1"/>
-    <w:lsdException w:name="heading 6" w:uiPriority="9" w:qFormat="1"/>
-    <w:lsdException w:name="heading 7" w:uiPriority="9" w:qFormat="1"/>
-    <w:lsdException w:name="heading 8" w:uiPriority="9" w:qFormat="1"/>
-    <w:lsdException w:name="heading 9" w:uiPriority="9" w:qFormat="1"/>
-    <w:lsdException w:name="toc 1" w:uiPriority="39"/>
-    <w:lsdException w:name="toc 2" w:uiPriority="39"/>
-    <w:lsdException w:name="toc 3" w:uiPriority="39"/>
-    <w:lsdException w:name="toc 4" w:uiPriority="39"/>
-    <w:lsdException w:name="toc 5" w:uiPriority="39"/>
-    <w:lsdException w:name="toc 6" w:uiPriority="39"/>
-    <w:lsdException w:name="toc 7" w:uiPriority="39"/>
-    <w:lsdException w:name="toc 8" w:uiPriority="39"/>
-    <w:lsdException w:name="toc 9" w:uiPriority="39"/>
-    <w:lsdException w:name="caption" w:uiPriority="35" w:qFormat="1"/>
-    <w:lsdException w:name="Title" w:semiHidden="0" w:uiPriority="10" w:unhideWhenUsed="0" w:qFormat="1"/>
-    <w:lsdException w:name="Default Paragraph Font" w:uiPriority="1"/>
-    <w:lsdException w:name="Subtitle" w:semiHidden="0" w:uiPriority="11" w:unhideWhenUsed="0" w:qFormat="1"/>
-    <w:lsdException w:name="Strong" w:semiHidden="0" w:uiPriority="22" w:unhideWhenUsed="0" w:qFormat="1"/>
-    <w:lsdException w:name="Emphasis" w:semiHidden="0" w:uiPriority="20" w:unhideWhenUsed="0" w:qFormat="1"/>
-    <w:lsdException w:name="Table Grid" w:semiHidden="0" w:uiPriority="39" w:unhideWhenUsed="0"/>
-    <w:lsdException w:name="Placeholder Text" w:unhideWhenUsed="0"/>
-    <w:lsdException w:name="No Spacing" w:semiHidden="0" w:uiPriority="1" w:unhideWhenUsed="0" w:qFormat="1"/>
-    <w:lsdException w:name="Light Shading" w:semiHidden="0" w:uiPriority="60" w:unhideWhenUsed="0"/>
-    <w:lsdException w:name="Light List" w:semiHidden="0" w:uiPriority="61" w:unhideWhenUsed="0"/>
-    <w:lsdException w:name="Light Grid" w:semiHidden="0" w:uiPriority="62" w:unhideWhenUsed="0"/>
-    <w:lsdException w:name="Medium Shading 1" w:semiHidden="0" w:uiPriority="63" w:unhideWhenUsed="0"/>
-    <w:lsdException w:name="Medium Shading 2" w:semiHidden="0" w:uiPriority="64" w:unhideWhenUsed="0"/>
-    <w:lsdException w:name="Medium List 1" w:semiHidden="0" w:uiPriority="65" w:unhideWhenUsed="0"/>
-    <w:lsdException w:name="Medium List 2" w:semiHidden="0" w:uiPriority="66" w:unhideWhenUsed="0"/>
-    <w:lsdException w:name="Medium Grid 1" w:semiHidden="0" w:uiPriority="67" w:unhideWhenUsed="0"/>
-    <w:lsdException w:name="Medium Grid 2" w:semiHidden="0" w:uiPriority="68" w:unhideWhenUsed="0"/>
-    <w:lsdException w:name="Medium Grid 3" w:semiHidden="0" w:uiPriority="69" w:unhideWhenUsed="0"/>
-    <w:lsdException w:name="Dark List" w:semiHidden="0" w:uiPriority="70" w:unhideWhenUsed="0"/>
-    <w:lsdException w:name="Colorful Shading" w:semiHidden="0" w:uiPriority="71" w:unhideWhenUsed="0"/>
-    <w:lsdException w:name="Colorful List" w:semiHidden="0" w:uiPriority="72" w:unhideWhenUsed="0"/>
-    <w:lsdException w:name="Colorful Grid" w:semiHidden="0" w:uiPriority="73" w:unhideWhenUsed="0"/>
-    <w:lsdException w:name="Light Shading Accent 1" w:semiHidden="0" w:uiPriority="60" w:unhideWhenUsed="0"/>
-    <w:lsdException w:name="Light List Accent 1" w:semiHidden="0" w:uiPriority="61" w:unhideWhenUsed="0"/>
-    <w:lsdException w:name="Light Grid Accent 1" w:semiHidden="0" w:uiPriority="62" w:unhideWhenUsed="0"/>
-    <w:lsdException w:name="Medium Shading 1 Accent 1" w:semiHidden="0" w:uiPriority="63" w:unhideWhenUsed="0"/>
-    <w:lsdException w:name="Medium Shading 2 Accent 1" w:semiHidden="0" w:uiPriority="64" w:unhideWhenUsed="0"/>
-    <w:lsdException w:name="Medium List 1 Accent 1" w:semiHidden="0" w:uiPriority="65" w:unhideWhenUsed="0"/>
-    <w:lsdException w:name="Revision" w:unhideWhenUsed="0"/>
-    <w:lsdException w:name="List Paragraph" w:semiHidden="0" w:uiPriority="34" w:unhideWhenUsed="0" w:qFormat="1"/>
-    <w:lsdException w:name="Quote" w:semiHidden="0" w:uiPriority="29" w:unhideWhenUsed="0" w:qFormat="1"/>
-    <w:lsdException w:name="Intense Quote" w:semiHidden="0" w:uiPriority="30" w:unhideWhenUsed="0" w:qFormat="1"/>
-    <w:lsdException w:name="Medium List 2 Accent 1" w:semiHidden="0" w:uiPriority="66" w:unhideWhenUsed="0"/>
-    <w:lsdException w:name="Medium Grid 1 Accent 1" w:semiHidden="0" w:uiPriority="67" w:unhideWhenUsed="0"/>
-    <w:lsdException w:name="Medium Grid 2 Accent 1" w:semiHidden="0" w:uiPriority="68" w:unhideWhenUsed="0"/>
-    <w:lsdException w:name="Medium Grid 3 Accent 1" w:semiHidden="0" w:uiPriority="69" w:unhideWhenUsed="0"/>
-    <w:lsdException w:name="Dark List Accent 1" w:semiHidden="0" w:uiPriority="70" w:unhideWhenUsed="0"/>
-    <w:lsdException w:name="Colorful Shading Accent 1" w:semiHidden="0" w:uiPriority="71" w:unhideWhenUsed="0"/>
-    <w:lsdException w:name="Colorful List Accent 1" w:semiHidden="0" w:uiPriority="72" w:unhideWhenUsed="0"/>
-    <w:lsdException w:name="Colorful Grid Accent 1" w:semiHidden="0" w:uiPriority="73" w:unhideWhenUsed="0"/>
-    <w:lsdException w:name="Light Shading Accent 2" w:semiHidden="0" w:uiPriority="60" w:unhideWhenUsed="0"/>
-    <w:lsdException w:name="Light List Accent 2" w:semiHidden="0" w:uiPriority="61" w:unhideWhenUsed="0"/>
-    <w:lsdException w:name="Light Grid Accent 2" w:semiHidden="0" w:uiPriority="62" w:unhideWhenUsed="0"/>
-    <w:lsdException w:name="Medium Shading 1 Accent 2" w:semiHidden="0" w:uiPriority="63" w:unhideWhenUsed="0"/>
-    <w:lsdException w:name="Medium Shading 2 Accent 2" w:semiHidden="0" w:uiPriority="64" w:unhideWhenUsed="0"/>
-    <w:lsdException w:name="Medium List 1 Accent 2" w:semiHidden="0" w:uiPriority="65" w:unhideWhenUsed="0"/>
-    <w:lsdException w:name="Medium List 2 Accent 2" w:semiHidden="0" w:uiPriority="66" w:unhideWhenUsed="0"/>
-    <w:lsdException w:name="Medium Grid 1 Accent 2" w:semiHidden="0" w:uiPriority="67" w:unhideWhenUsed="0"/>
-    <w:lsdException w:name="Medium Grid 2 Accent 2" w:semiHidden="0" w:uiPriority="68" w:unhideWhenUsed="0"/>
-    <w:lsdException w:name="Medium Grid 3 Accent 2" w:semiHidden="0" w:uiPriority="69" w:unhideWhenUsed="0"/>
-    <w:lsdException w:name="Dark List Accent 2" w:semiHidden="0" w:uiPriority="70" w:unhideWhenUsed="0"/>
-    <w:lsdException w:name="Colorful Shading Accent 2" w:semiHidden="0" w:uiPriority="71" w:unhideWhenUsed="0"/>
-    <w:lsdException w:name="Colorful List Accent 2" w:semiHidden="0" w:uiPriority="72" w:unhideWhenUsed="0"/>
-    <w:lsdException w:name="Colorful Grid Accent 2" w:semiHidden="0" w:uiPriority="73" w:unhideWhenUsed="0"/>
-    <w:lsdException w:name="Light Shading Accent 3" w:semiHidden="0" w:uiPriority="60" w:unhideWhenUsed="0"/>
-    <w:lsdException w:name="Light List Accent 3" w:semiHidden="0" w:uiPriority="61" w:unhideWhenUsed="0"/>
-    <w:lsdException w:name="Light Grid Accent 3" w:semiHidden="0" w:uiPriority="62" w:unhideWhenUsed="0"/>
-    <w:lsdException w:name="Medium Shading 1 Accent 3" w:semiHidden="0" w:uiPriority="63" w:unhideWhenUsed="0"/>
-    <w:lsdException w:name="Medium Shading 2 Accent 3" w:semiHidden="0" w:uiPriority="64" w:unhideWhenUsed="0"/>
-    <w:lsdException w:name="Medium List 1 Accent 3" w:semiHidden="0" w:uiPriority="65" w:unhideWhenUsed="0"/>
-    <w:lsdException w:name="Medium List 2 Accent 3" w:semiHidden="0" w:uiPriority="66" w:unhideWhenUsed="0"/>
-    <w:lsdException w:name="Medium Grid 1 Accent 3" w:semiHidden="0" w:uiPriority="67" w:unhideWhenUsed="0"/>
-    <w:lsdException w:name="Medium Grid 2 Accent 3" w:semiHidden="0" w:uiPriority="68" w:unhideWhenUsed="0"/>
-    <w:lsdException w:name="Medium Grid 3 Accent 3" w:semiHidden="0" w:uiPriority="69" w:unhideWhenUsed="0"/>
-    <w:lsdException w:name="Dark List Accent 3" w:semiHidden="0" w:uiPriority="70" w:unhideWhenUsed="0"/>
-    <w:lsdException w:name="Colorful Shading Accent 3" w:semiHidden="0" w:uiPriority="71" w:unhideWhenUsed="0"/>
-    <w:lsdException w:name="Colorful List Accent 3" w:semiHidden="0" w:uiPriority="72" w:unhideWhenUsed="0"/>
-    <w:lsdException w:name="Colorful Grid Accent 3" w:semiHidden="0" w:uiPriority="73" w:unhideWhenUsed="0"/>
-    <w:lsdException w:name="Light Shading Accent 4" w:semiHidden="0" w:uiPriority="60" w:unhideWhenUsed="0"/>
-    <w:lsdException w:name="Light List Accent 4" w:semiHidden="0" w:uiPriority="61" w:unhideWhenUsed="0"/>
-    <w:lsdException w:name="Light Grid Accent 4" w:semiHidden="0" w:uiPriority="62" w:unhideWhenUsed="0"/>
-    <w:lsdException w:name="Medium Shading 1 Accent 4" w:semiHidden="0" w:uiPriority="63" w:unhideWhenUsed="0"/>
-    <w:lsdException w:name="Medium Shading 2 Accent 4" w:semiHidden="0" w:uiPriority="64" w:unhideWhenUsed="0"/>
-    <w:lsdException w:name="Medium List 1 Accent 4" w:semiHidden="0" w:uiPriority="65" w:unhideWhenUsed="0"/>
-    <w:lsdException w:name="Medium List 2 Accent 4" w:semiHidden="0" w:uiPriority="66" w:unhideWhenUsed="0"/>
-    <w:lsdException w:name="Medium Grid 1 Accent 4" w:semiHidden="0" w:uiPriority="67" w:unhideWhenUsed="0"/>
-    <w:lsdException w:name="Medium Grid 2 Accent 4" w:semiHidden="0" w:uiPriority="68" w:unhideWhenUsed="0"/>
-    <w:lsdException w:name="Medium Grid 3 Accent 4" w:semiHidden="0" w:uiPriority="69" w:unhideWhenUsed="0"/>
-    <w:lsdException w:name="Dark List Accent 4" w:semiHidden="0" w:uiPriority="70" w:unhideWhenUsed="0"/>
-    <w:lsdException w:name="Colorful Shading Accent 4" w:semiHidden="0" w:uiPriority="71" w:unhideWhenUsed="0"/>
-    <w:lsdException w:name="Colorful List Accent 4" w:semiHidden="0" w:uiPriority="72" w:unhideWhenUsed="0"/>
-    <w:lsdException w:name="Colorful Grid Accent 4" w:semiHidden="0" w:uiPriority="73" w:unhideWhenUsed="0"/>
-    <w:lsdException w:name="Light Shading Accent 5" w:semiHidden="0" w:uiPriority="60" w:unhideWhenUsed="0"/>
-    <w:lsdException w:name="Light List Accent 5" w:semiHidden="0" w:uiPriority="61" w:unhideWhenUsed="0"/>
-    <w:lsdException w:name="Light Grid Accent 5" w:semiHidden="0" w:uiPriority="62" w:unhideWhenUsed="0"/>
-    <w:lsdException w:name="Medium Shading 1 Accent 5" w:semiHidden="0" w:uiPriority="63" w:unhideWhenUsed="0"/>
-    <w:lsdException w:name="Medium Shading 2 Accent 5" w:semiHidden="0" w:uiPriority="64" w:unhideWhenUsed="0"/>
-    <w:lsdException w:name="Medium List 1 Accent 5" w:semiHidden="0" w:uiPriority="65" w:unhideWhenUsed="0"/>
-    <w:lsdException w:name="Medium List 2 Accent 5" w:semiHidden="0" w:uiPriority="66" w:unhideWhenUsed="0"/>
-    <w:lsdException w:name="Medium Grid 1 Accent 5" w:semiHidden="0" w:uiPriority="67" w:unhideWhenUsed="0"/>
-    <w:lsdException w:name="Medium Grid 2 Accent 5" w:semiHidden="0" w:uiPriority="68" w:unhideWhenUsed="0"/>
-    <w:lsdException w:name="Medium Grid 3 Accent 5" w:semiHidden="0" w:uiPriority="69" w:unhideWhenUsed="0"/>
-    <w:lsdException w:name="Dark List Accent 5" w:semiHidden="0" w:uiPriority="70" w:unhideWhenUsed="0"/>
-    <w:lsdException w:name="Colorful Shading Accent 5" w:semiHidden="0" w:uiPriority="71" w:unhideWhenUsed="0"/>
-    <w:lsdException w:name="Colorful List Accent 5" w:semiHidden="0" w:uiPriority="72" w:unhideWhenUsed="0"/>
-    <w:lsdException w:name="Colorful Grid Accent 5" w:semiHidden="0" w:uiPriority="73" w:unhideWhenUsed="0"/>
-    <w:lsdException w:name="Light Shading Accent 6" w:semiHidden="0" w:uiPriority="60" w:unhideWhenUsed="0"/>
-    <w:lsdException w:name="Light List Accent 6" w:semiHidden="0" w:uiPriority="61" w:unhideWhenUsed="0"/>
-    <w:lsdException w:name="Light Grid Accent 6" w:semiHidden="0" w:uiPriority="62" w:unhideWhenUsed="0"/>
-    <w:lsdException w:name="Medium Shading 1 Accent 6" w:semiHidden="0" w:uiPriority="63" w:unhideWhenUsed="0"/>
-    <w:lsdException w:name="Medium Shading 2 Accent 6" w:semiHidden="0" w:uiPriority="64" w:unhideWhenUsed="0"/>
-    <w:lsdException w:name="Medium List 1 Accent 6" w:semiHidden="0" w:uiPriority="65" w:unhideWhenUsed="0"/>
-    <w:lsdException w:name="Medium List 2 Accent 6" w:semiHidden="0" w:uiPriority="66" w:unhideWhenUsed="0"/>
-    <w:lsdException w:name="Medium Grid 1 Accent 6" w:semiHidden="0" w:uiPriority="67" w:unhideWhenUsed="0"/>
-    <w:lsdException w:name="Medium Grid 2 Accent 6" w:semiHidden="0" w:uiPriority="68" w:unhideWhenUsed="0"/>
-    <w:lsdException w:name="Medium Grid 3 Accent 6" w:semiHidden="0" w:uiPriority="69" w:unhideWhenUsed="0"/>
-    <w:lsdException w:name="Dark List Accent 6" w:semiHidden="0" w:uiPriority="70" w:unhideWhenUsed="0"/>
-    <w:lsdException w:name="Colorful Shading Accent 6" w:semiHidden="0" w:uiPriority="71" w:unhideWhenUsed="0"/>
-    <w:lsdException w:name="Colorful List Accent 6" w:semiHidden="0" w:uiPriority="72" w:unhideWhenUsed="0"/>
-    <w:lsdException w:name="Colorful Grid Accent 6" w:semiHidden="0" w:uiPriority="73" w:unhideWhenUsed="0"/>
-    <w:lsdException w:name="Subtle Emphasis" w:semiHidden="0" w:uiPriority="19" w:unhideWhenUsed="0" w:qFormat="1"/>
-    <w:lsdException w:name="Intense Emphasis" w:semiHidden="0" w:uiPriority="21" w:unhideWhenUsed="0" w:qFormat="1"/>
-    <w:lsdException w:name="Subtle Reference" w:semiHidden="0" w:uiPriority="31" w:unhideWhenUsed="0" w:qFormat="1"/>
-    <w:lsdException w:name="Intense Reference" w:semiHidden="0" w:uiPriority="32" w:unhideWhenUsed="0" w:qFormat="1"/>
-    <w:lsdException w:name="Book Title" w:semiHidden="0" w:uiPriority="33" w:unhideWhenUsed="0" w:qFormat="1"/>
-    <w:lsdException w:name="Bibliography" w:uiPriority="37"/>
-    <w:lsdException w:name="TOC Heading" w:uiPriority="39" w:qFormat="1"/>
+  <w:latentStyles w:defLockedState="0" w:defUIPriority="99" w:defSemiHidden="0" w:defUnhideWhenUsed="0" w:defQFormat="0" w:count="371">
+    <w:lsdException w:name="Normal" w:uiPriority="0" w:qFormat="1"/>
+    <w:lsdException w:name="heading 1" w:uiPriority="9" w:qFormat="1"/>
+    <w:lsdException w:name="heading 2" w:semiHidden="1" w:uiPriority="9" w:unhideWhenUsed="1" w:qFormat="1"/>
+    <w:lsdException w:name="heading 3" w:semiHidden="1" w:uiPriority="9" w:unhideWhenUsed="1" w:qFormat="1"/>
+    <w:lsdException w:name="heading 4" w:semiHidden="1" w:uiPriority="9" w:unhideWhenUsed="1" w:qFormat="1"/>
+    <w:lsdException w:name="heading 5" w:semiHidden="1" w:uiPriority="9" w:unhideWhenUsed="1" w:qFormat="1"/>
+    <w:lsdException w:name="heading 6" w:semiHidden="1" w:uiPriority="9" w:unhideWhenUsed="1" w:qFormat="1"/>
+    <w:lsdException w:name="heading 7" w:semiHidden="1" w:uiPriority="9" w:unhideWhenUsed="1" w:qFormat="1"/>
+    <w:lsdException w:name="heading 8" w:semiHidden="1" w:uiPriority="9" w:unhideWhenUsed="1" w:qFormat="1"/>
+    <w:lsdException w:name="heading 9" w:semiHidden="1" w:uiPriority="9" w:unhideWhenUsed="1" w:qFormat="1"/>
+    <w:lsdException w:name="index 1" w:semiHidden="1" w:unhideWhenUsed="1"/>
+    <w:lsdException w:name="index 2" w:semiHidden="1" w:unhideWhenUsed="1"/>
+    <w:lsdException w:name="index 3" w:semiHidden="1" w:unhideWhenUsed="1"/>
+    <w:lsdException w:name="index 4" w:semiHidden="1" w:unhideWhenUsed="1"/>
+    <w:lsdException w:name="index 5" w:semiHidden="1" w:unhideWhenUsed="1"/>
+    <w:lsdException w:name="index 6" w:semiHidden="1" w:unhideWhenUsed="1"/>
+    <w:lsdException w:name="index 7" w:semiHidden="1" w:unhideWhenUsed="1"/>
+    <w:lsdException w:name="index 8" w:semiHidden="1" w:unhideWhenUsed="1"/>
+    <w:lsdException w:name="index 9" w:semiHidden="1" w:unhideWhenUsed="1"/>
+    <w:lsdException w:name="toc 1" w:semiHidden="1" w:uiPriority="39" w:unhideWhenUsed="1"/>
+    <w:lsdException w:name="toc 2" w:semiHidden="1" w:uiPriority="39" w:unhideWhenUsed="1"/>
+    <w:lsdException w:name="toc 3" w:semiHidden="1" w:uiPriority="39" w:unhideWhenUsed="1"/>
+    <w:lsdException w:name="toc 4" w:semiHidden="1" w:uiPriority="39" w:unhideWhenUsed="1"/>
+    <w:lsdException w:name="toc 5" w:semiHidden="1" w:uiPriority="39" w:unhideWhenUsed="1"/>
+    <w:lsdException w:name="toc 6" w:semiHidden="1" w:uiPriority="39" w:unhideWhenUsed="1"/>
+    <w:lsdException w:name="toc 7" w:semiHidden="1" w:uiPriority="39" w:unhideWhenUsed="1"/>
+    <w:lsdException w:name="toc 8" w:semiHidden="1" w:uiPriority="39" w:unhideWhenUsed="1"/>
+    <w:lsdException w:name="toc 9" w:semiHidden="1" w:uiPriority="39" w:unhideWhenUsed="1"/>
+    <w:lsdException w:name="Normal Indent" w:semiHidden="1" w:unhideWhenUsed="1"/>
+    <w:lsdException w:name="footnote text" w:semiHidden="1" w:unhideWhenUsed="1"/>
+    <w:lsdException w:name="annotation text" w:semiHidden="1" w:unhideWhenUsed="1"/>
+    <w:lsdException w:name="header" w:semiHidden="1" w:unhideWhenUsed="1"/>
+    <w:lsdException w:name="footer" w:semiHidden="1" w:unhideWhenUsed="1"/>
+    <w:lsdException w:name="index heading" w:semiHidden="1" w:unhideWhenUsed="1"/>
+    <w:lsdException w:name="caption" w:semiHidden="1" w:uiPriority="35" w:unhideWhenUsed="1" w:qFormat="1"/>
+    <w:lsdException w:name="table of figures" w:semiHidden="1" w:unhideWhenUsed="1"/>
+    <w:lsdException w:name="envelope address" w:semiHidden="1" w:unhideWhenUsed="1"/>
+    <w:lsdException w:name="envelope return" w:semiHidden="1" w:unhideWhenUsed="1"/>
+    <w:lsdException w:name="footnote reference" w:semiHidden="1" w:unhideWhenUsed="1"/>
+    <w:lsdException w:name="annotation reference" w:semiHidden="1" w:unhideWhenUsed="1"/>
+    <w:lsdException w:name="line number" w:semiHidden="1" w:unhideWhenUsed="1"/>
+    <w:lsdException w:name="page number" w:semiHidden="1" w:unhideWhenUsed="1"/>
+    <w:lsdException w:name="endnote reference" w:semiHidden="1" w:unhideWhenUsed="1"/>
+    <w:lsdException w:name="endnote text" w:semiHidden="1" w:unhideWhenUsed="1"/>
+    <w:lsdException w:name="table of authorities" w:semiHidden="1" w:unhideWhenUsed="1"/>
+    <w:lsdException w:name="macro" w:semiHidden="1" w:unhideWhenUsed="1"/>
+    <w:lsdException w:name="toa heading" w:semiHidden="1" w:unhideWhenUsed="1"/>
+    <w:lsdException w:name="List" w:semiHidden="1" w:unhideWhenUsed="1"/>
+    <w:lsdException w:name="List Bullet" w:semiHidden="1" w:unhideWhenUsed="1"/>
+    <w:lsdException w:name="List Number" w:semiHidden="1" w:unhideWhenUsed="1"/>
+    <w:lsdException w:name="List 2" w:semiHidden="1" w:unhideWhenUsed="1"/>
+    <w:lsdException w:name="List 3" w:semiHidden="1" w:unhideWhenUsed="1"/>
+    <w:lsdException w:name="List 4" w:semiHidden="1" w:unhideWhenUsed="1"/>
+    <w:lsdException w:name="List 5" w:semiHidden="1" w:unhideWhenUsed="1"/>
+    <w:lsdException w:name="List Bullet 2" w:semiHidden="1" w:unhideWhenUsed="1"/>
+    <w:lsdException w:name="List Bullet 3" w:semiHidden="1" w:unhideWhenUsed="1"/>
+    <w:lsdException w:name="List Bullet 4" w:semiHidden="1" w:unhideWhenUsed="1"/>
+    <w:lsdException w:name="List Bullet 5" w:semiHidden="1" w:unhideWhenUsed="1"/>
+    <w:lsdException w:name="List Number 2" w:semiHidden="1" w:unhideWhenUsed="1"/>
+    <w:lsdException w:name="List Number 3" w:semiHidden="1" w:unhideWhenUsed="1"/>
+    <w:lsdException w:name="List Number 4" w:semiHidden="1" w:unhideWhenUsed="1"/>
+    <w:lsdException w:name="List Number 5" w:semiHidden="1" w:unhideWhenUsed="1"/>
+    <w:lsdException w:name="Title" w:uiPriority="10" w:qFormat="1"/>
+    <w:lsdException w:name="Closing" w:semiHidden="1" w:unhideWhenUsed="1"/>
+    <w:lsdException w:name="Signature" w:semiHidden="1" w:unhideWhenUsed="1"/>
+    <w:lsdException w:name="Default Paragraph Font" w:semiHidden="1" w:uiPriority="1" w:unhideWhenUsed="1"/>
+    <w:lsdException w:name="Body Text" w:semiHidden="1" w:unhideWhenUsed="1"/>
+    <w:lsdException w:name="Body Text Indent" w:semiHidden="1" w:unhideWhenUsed="1"/>
+    <w:lsdException w:name="List Continue" w:semiHidden="1" w:unhideWhenUsed="1"/>
+    <w:lsdException w:name="List Continue 2" w:semiHidden="1" w:unhideWhenUsed="1"/>
+    <w:lsdException w:name="List Continue 3" w:semiHidden="1" w:unhideWhenUsed="1"/>
+    <w:lsdException w:name="List Continue 4" w:semiHidden="1" w:unhideWhenUsed="1"/>
+    <w:lsdException w:name="List Continue 5" w:semiHidden="1" w:unhideWhenUsed="1"/>
+    <w:lsdException w:name="Message Header" w:semiHidden="1" w:unhideWhenUsed="1"/>
+    <w:lsdException w:name="Subtitle" w:uiPriority="11" w:qFormat="1"/>
+    <w:lsdException w:name="Salutation" w:semiHidden="1" w:unhideWhenUsed="1"/>
+    <w:lsdException w:name="Date" w:semiHidden="1" w:unhideWhenUsed="1"/>
+    <w:lsdException w:name="Body Text First Indent" w:semiHidden="1" w:unhideWhenUsed="1"/>
+    <w:lsdException w:name="Body Text First Indent 2" w:semiHidden="1" w:unhideWhenUsed="1"/>
+    <w:lsdException w:name="Note Heading" w:semiHidden="1" w:unhideWhenUsed="1"/>
+    <w:lsdException w:name="Body Text 2" w:semiHidden="1" w:unhideWhenUsed="1"/>
+    <w:lsdException w:name="Body Text 3" w:semiHidden="1" w:unhideWhenUsed="1"/>
+    <w:lsdException w:name="Body Text Indent 2" w:semiHidden="1" w:unhideWhenUsed="1"/>
+    <w:lsdException w:name="Body Text Indent 3" w:semiHidden="1" w:unhideWhenUsed="1"/>
+    <w:lsdException w:name="Block Text" w:semiHidden="1" w:unhideWhenUsed="1"/>
+    <w:lsdException w:name="Hyperlink" w:semiHidden="1" w:unhideWhenUsed="1"/>
+    <w:lsdException w:name="FollowedHyperlink" w:semiHidden="1" w:unhideWhenUsed="1"/>
+    <w:lsdException w:name="Strong" w:uiPriority="22" w:qFormat="1"/>
+    <w:lsdException w:name="Emphasis" w:uiPriority="20" w:qFormat="1"/>
+    <w:lsdException w:name="Document Map" w:semiHidden="1" w:unhideWhenUsed="1"/>
+    <w:lsdException w:name="Plain Text" w:semiHidden="1" w:unhideWhenUsed="1"/>
+    <w:lsdException w:name="E-mail Signature" w:semiHidden="1" w:unhideWhenUsed="1"/>
+    <w:lsdException w:name="HTML Top of Form" w:semiHidden="1" w:unhideWhenUsed="1"/>
+    <w:lsdException w:name="HTML Bottom of Form" w:semiHidden="1" w:unhideWhenUsed="1"/>
+    <w:lsdException w:name="Normal (Web)" w:semiHidden="1" w:unhideWhenUsed="1"/>
+    <w:lsdException w:name="HTML Acronym" w:semiHidden="1" w:unhideWhenUsed="1"/>
+    <w:lsdException w:name="HTML Address" w:semiHidden="1" w:unhideWhenUsed="1"/>
+    <w:lsdException w:name="HTML Cite" w:semiHidden="1" w:unhideWhenUsed="1"/>
+    <w:lsdException w:name="HTML Code" w:semiHidden="1" w:unhideWhenUsed="1"/>
+    <w:lsdException w:name="HTML Definition" w:semiHidden="1" w:unhideWhenUsed="1"/>
+    <w:lsdException w:name="HTML Keyboard" w:semiHidden="1" w:unhideWhenUsed="1"/>
+    <w:lsdException w:name="HTML Preformatted" w:semiHidden="1" w:unhideWhenUsed="1"/>
+    <w:lsdException w:name="HTML Sample" w:semiHidden="1" w:unhideWhenUsed="1"/>
+    <w:lsdException w:name="HTML Typewriter" w:semiHidden="1" w:unhideWhenUsed="1"/>
+    <w:lsdException w:name="HTML Variable" w:semiHidden="1" w:unhideWhenUsed="1"/>
+    <w:lsdException w:name="Normal Table" w:semiHidden="1" w:unhideWhenUsed="1"/>
+    <w:lsdException w:name="annotation subject" w:semiHidden="1" w:unhideWhenUsed="1"/>
+    <w:lsdException w:name="No List" w:semiHidden="1" w:unhideWhenUsed="1"/>
+    <w:lsdException w:name="Outline List 1" w:semiHidden="1" w:unhideWhenUsed="1"/>
+    <w:lsdException w:name="Outline List 2" w:semiHidden="1" w:unhideWhenUsed="1"/>
+    <w:lsdException w:name="Outline List 3" w:semiHidden="1" w:unhideWhenUsed="1"/>
+    <w:lsdException w:name="Table Simple 1" w:semiHidden="1" w:unhideWhenUsed="1"/>
+    <w:lsdException w:name="Table Simple 2" w:semiHidden="1" w:unhideWhenUsed="1"/>
+    <w:lsdException w:name="Table Simple 3" w:semiHidden="1" w:unhideWhenUsed="1"/>
+    <w:lsdException w:name="Table Classic 1" w:semiHidden="1" w:unhideWhenUsed="1"/>
+    <w:lsdException w:name="Table Classic 2" w:semiHidden="1" w:unhideWhenUsed="1"/>
+    <w:lsdException w:name="Table Classic 3" w:semiHidden="1" w:unhideWhenUsed="1"/>
+    <w:lsdException w:name="Table Classic 4" w:semiHidden="1" w:unhideWhenUsed="1"/>
+    <w:lsdException w:name="Table Colorful 1" w:semiHidden="1" w:unhideWhenUsed="1"/>
+    <w:lsdException w:name="Table Colorful 2" w:semiHidden="1" w:unhideWhenUsed="1"/>
+    <w:lsdException w:name="Table Colorful 3" w:semiHidden="1" w:unhideWhenUsed="1"/>
+    <w:lsdException w:name="Table Columns 1" w:semiHidden="1" w:unhideWhenUsed="1"/>
+    <w:lsdException w:name="Table Columns 2" w:semiHidden="1" w:unhideWhenUsed="1"/>
+    <w:lsdException w:name="Table Columns 3" w:semiHidden="1" w:unhideWhenUsed="1"/>
+    <w:lsdException w:name="Table Columns 4" w:semiHidden="1" w:unhideWhenUsed="1"/>
+    <w:lsdException w:name="Table Columns 5" w:semiHidden="1" w:unhideWhenUsed="1"/>
+    <w:lsdException w:name="Table Grid 1" w:semiHidden="1" w:unhideWhenUsed="1"/>
+    <w:lsdException w:name="Table Grid 2" w:semiHidden="1" w:unhideWhenUsed="1"/>
+    <w:lsdException w:name="Table Grid 3" w:semiHidden="1" w:unhideWhenUsed="1"/>
+    <w:lsdException w:name="Table Grid 4" w:semiHidden="1" w:unhideWhenUsed="1"/>
+    <w:lsdException w:name="Table Grid 5" w:semiHidden="1" w:unhideWhenUsed="1"/>
+    <w:lsdException w:name="Table Grid 6" w:semiHidden="1" w:unhideWhenUsed="1"/>
+    <w:lsdException w:name="Table Grid 7" w:semiHidden="1" w:unhideWhenUsed="1"/>
+    <w:lsdException w:name="Table Grid 8" w:semiHidden="1" w:unhideWhenUsed="1"/>
+    <w:lsdException w:name="Table List 1" w:semiHidden="1" w:unhideWhenUsed="1"/>
+    <w:lsdException w:name="Table List 2" w:semiHidden="1" w:unhideWhenUsed="1"/>
+    <w:lsdException w:name="Table List 3" w:semiHidden="1" w:unhideWhenUsed="1"/>
+    <w:lsdException w:name="Table List 4" w:semiHidden="1" w:unhideWhenUsed="1"/>
+    <w:lsdException w:name="Table List 5" w:semiHidden="1" w:unhideWhenUsed="1"/>
+    <w:lsdException w:name="Table List 6" w:semiHidden="1" w:unhideWhenUsed="1"/>
+    <w:lsdException w:name="Table List 7" w:semiHidden="1" w:unhideWhenUsed="1"/>
+    <w:lsdException w:name="Table List 8" w:semiHidden="1" w:unhideWhenUsed="1"/>
+    <w:lsdException w:name="Table 3D effects 1" w:semiHidden="1" w:unhideWhenUsed="1"/>
+    <w:lsdException w:name="Table 3D effects 2" w:semiHidden="1" w:unhideWhenUsed="1"/>
+    <w:lsdException w:name="Table 3D effects 3" w:semiHidden="1" w:unhideWhenUsed="1"/>
+    <w:lsdException w:name="Table Contemporary" w:semiHidden="1" w:unhideWhenUsed="1"/>
+    <w:lsdException w:name="Table Elegant" w:semiHidden="1" w:unhideWhenUsed="1"/>
+    <w:lsdException w:name="Table Professional" w:semiHidden="1" w:unhideWhenUsed="1"/>
+    <w:lsdException w:name="Table Subtle 1" w:semiHidden="1" w:unhideWhenUsed="1"/>
+    <w:lsdException w:name="Table Subtle 2" w:semiHidden="1" w:unhideWhenUsed="1"/>
+    <w:lsdException w:name="Table Web 1" w:semiHidden="1" w:unhideWhenUsed="1"/>
+    <w:lsdException w:name="Table Web 2" w:semiHidden="1" w:unhideWhenUsed="1"/>
+    <w:lsdException w:name="Table Web 3" w:semiHidden="1" w:unhideWhenUsed="1"/>
+    <w:lsdException w:name="Balloon Text" w:semiHidden="1" w:unhideWhenUsed="1"/>
+    <w:lsdException w:name="Table Grid" w:uiPriority="39"/>
+    <w:lsdException w:name="Table Theme" w:semiHidden="1" w:unhideWhenUsed="1"/>
+    <w:lsdException w:name="Placeholder Text" w:semiHidden="1"/>
+    <w:lsdException w:name="No Spacing" w:uiPriority="1" w:qFormat="1"/>
+    <w:lsdException w:name="Light Shading" w:uiPriority="60"/>
+    <w:lsdException w:name="Light List" w:uiPriority="61"/>
+    <w:lsdException w:name="Light Grid" w:uiPriority="62"/>
+    <w:lsdException w:name="Medium Shading 1" w:uiPriority="63"/>
+    <w:lsdException w:name="Medium Shading 2" w:uiPriority="64"/>
+    <w:lsdException w:name="Medium List 1" w:uiPriority="65"/>
+    <w:lsdException w:name="Medium List 2" w:uiPriority="66"/>
+    <w:lsdException w:name="Medium Grid 1" w:uiPriority="67"/>
+    <w:lsdException w:name="Medium Grid 2" w:uiPriority="68"/>
+    <w:lsdException w:name="Medium Grid 3" w:uiPriority="69"/>
+    <w:lsdException w:name="Dark List" w:uiPriority="70"/>
+    <w:lsdException w:name="Colorful Shading" w:uiPriority="71"/>
+    <w:lsdException w:name="Colorful List" w:uiPriority="72"/>
+    <w:lsdException w:name="Colorful Grid" w:uiPriority="73"/>
+    <w:lsdException w:name="Light Shading Accent 1" w:uiPriority="60"/>
+    <w:lsdException w:name="Light List Accent 1" w:uiPriority="61"/>
+    <w:lsdException w:name="Light Grid Accent 1" w:uiPriority="62"/>
+    <w:lsdException w:name="Medium Shading 1 Accent 1" w:uiPriority="63"/>
+    <w:lsdException w:name="Medium Shading 2 Accent 1" w:uiPriority="64"/>
+    <w:lsdException w:name="Medium List 1 Accent 1" w:uiPriority="65"/>
+    <w:lsdException w:name="Revision" w:semiHidden="1"/>
+    <w:lsdException w:name="List Paragraph" w:uiPriority="34" w:qFormat="1"/>
+    <w:lsdException w:name="Quote" w:uiPriority="29" w:qFormat="1"/>
+    <w:lsdException w:name="Intense Quote" w:uiPriority="30" w:qFormat="1"/>
+    <w:lsdException w:name="Medium List 2 Accent 1" w:uiPriority="66"/>
+    <w:lsdException w:name="Medium Grid 1 Accent 1" w:uiPriority="67"/>
+    <w:lsdException w:name="Medium Grid 2 Accent 1" w:uiPriority="68"/>
+    <w:lsdException w:name="Medium Grid 3 Accent 1" w:uiPriority="69"/>
+    <w:lsdException w:name="Dark List Accent 1" w:uiPriority="70"/>
+    <w:lsdException w:name="Colorful Shading Accent 1" w:uiPriority="71"/>
+    <w:lsdException w:name="Colorful List Accent 1" w:uiPriority="72"/>
+    <w:lsdException w:name="Colorful Grid Accent 1" w:uiPriority="73"/>
+    <w:lsdException w:name="Light Shading Accent 2" w:uiPriority="60"/>
+    <w:lsdException w:name="Light List Accent 2" w:uiPriority="61"/>
+    <w:lsdException w:name="Light Grid Accent 2" w:uiPriority="62"/>
+    <w:lsdException w:name="Medium Shading 1 Accent 2" w:uiPriority="63"/>
+    <w:lsdException w:name="Medium Shading 2 Accent 2" w:uiPriority="64"/>
+    <w:lsdException w:name="Medium List 1 Accent 2" w:uiPriority="65"/>
+    <w:lsdException w:name="Medium List 2 Accent 2" w:uiPriority="66"/>
+    <w:lsdException w:name="Medium Grid 1 Accent 2" w:uiPriority="67"/>
+    <w:lsdException w:name="Medium Grid 2 Accent 2" w:uiPriority="68"/>
+    <w:lsdException w:name="Medium Grid 3 Accent 2" w:uiPriority="69"/>
+    <w:lsdException w:name="Dark List Accent 2" w:uiPriority="70"/>
+    <w:lsdException w:name="Colorful Shading Accent 2" w:uiPriority="71"/>
+    <w:lsdException w:name="Colorful List Accent 2" w:uiPriority="72"/>
+    <w:lsdException w:name="Colorful Grid Accent 2" w:uiPriority="73"/>
+    <w:lsdException w:name="Light Shading Accent 3" w:uiPriority="60"/>
+    <w:lsdException w:name="Light List Accent 3" w:uiPriority="61"/>
+    <w:lsdException w:name="Light Grid Accent 3" w:uiPriority="62"/>
+    <w:lsdException w:name="Medium Shading 1 Accent 3" w:uiPriority="63"/>
+    <w:lsdException w:name="Medium Shading 2 Accent 3" w:uiPriority="64"/>
+    <w:lsdException w:name="Medium List 1 Accent 3" w:uiPriority="65"/>
+    <w:lsdException w:name="Medium List 2 Accent 3" w:uiPriority="66"/>
+    <w:lsdException w:name="Medium Grid 1 Accent 3" w:uiPriority="67"/>
+    <w:lsdException w:name="Medium Grid 2 Accent 3" w:uiPriority="68"/>
+    <w:lsdException w:name="Medium Grid 3 Accent 3" w:uiPriority="69"/>
+    <w:lsdException w:name="Dark List Accent 3" w:uiPriority="70"/>
+    <w:lsdException w:name="Colorful Shading Accent 3" w:uiPriority="71"/>
+    <w:lsdException w:name="Colorful List Accent 3" w:uiPriority="72"/>
+    <w:lsdException w:name="Colorful Grid Accent 3" w:uiPriority="73"/>
+    <w:lsdException w:name="Light Shading Accent 4" w:uiPriority="60"/>
+    <w:lsdException w:name="Light List Accent 4" w:uiPriority="61"/>
+    <w:lsdException w:name="Light Grid Accent 4" w:uiPriority="62"/>
+    <w:lsdException w:name="Medium Shading 1 Accent 4" w:uiPriority="63"/>
+    <w:lsdException w:name="Medium Shading 2 Accent 4" w:uiPriority="64"/>
+    <w:lsdException w:name="Medium List 1 Accent 4" w:uiPriority="65"/>
+    <w:lsdException w:name="Medium List 2 Accent 4" w:uiPriority="66"/>
+    <w:lsdException w:name="Medium Grid 1 Accent 4" w:uiPriority="67"/>
+    <w:lsdException w:name="Medium Grid 2 Accent 4" w:uiPriority="68"/>
+    <w:lsdException w:name="Medium Grid 3 Accent 4" w:uiPriority="69"/>
+    <w:lsdException w:name="Dark List Accent 4" w:uiPriority="70"/>
+    <w:lsdException w:name="Colorful Shading Accent 4" w:uiPriority="71"/>
+    <w:lsdException w:name="Colorful List Accent 4" w:uiPriority="72"/>
+    <w:lsdException w:name="Colorful Grid Accent 4" w:uiPriority="73"/>
+    <w:lsdException w:name="Light Shading Accent 5" w:uiPriority="60"/>
+    <w:lsdException w:name="Light List Accent 5" w:uiPriority="61"/>
+    <w:lsdException w:name="Light Grid Accent 5" w:uiPriority="62"/>
+    <w:lsdException w:name="Medium Shading 1 Accent 5" w:uiPriority="63"/>
+    <w:lsdException w:name="Medium Shading 2 Accent 5" w:uiPriority="64"/>
+    <w:lsdException w:name="Medium List 1 Accent 5" w:uiPriority="65"/>
+    <w:lsdException w:name="Medium List 2 Accent 5" w:uiPriority="66"/>
+    <w:lsdException w:name="Medium Grid 1 Accent 5" w:uiPriority="67"/>
+    <w:lsdException w:name="Medium Grid 2 Accent 5" w:uiPriority="68"/>
+    <w:lsdException w:name="Medium Grid 3 Accent 5" w:uiPriority="69"/>
+    <w:lsdException w:name="Dark List Accent 5" w:uiPriority="70"/>
+    <w:lsdException w:name="Colorful Shading Accent 5" w:uiPriority="71"/>
+    <w:lsdException w:name="Colorful List Accent 5" w:uiPriority="72"/>
+    <w:lsdException w:name="Colorful Grid Accent 5" w:uiPriority="73"/>
+    <w:lsdException w:name="Light Shading Accent 6" w:uiPriority="60"/>
+    <w:lsdException w:name="Light List Accent 6" w:uiPriority="61"/>
+    <w:lsdException w:name="Light Grid Accent 6" w:uiPriority="62"/>
+    <w:lsdException w:name="Medium Shading 1 Accent 6" w:uiPriority="63"/>
+    <w:lsdException w:name="Medium Shading 2 Accent 6" w:uiPriority="64"/>
+    <w:lsdException w:name="Medium List 1 Accent 6" w:uiPriority="65"/>
+    <w:lsdException w:name="Medium List 2 Accent 6" w:uiPriority="66"/>
+    <w:lsdException w:name="Medium Grid 1 Accent 6" w:uiPriority="67"/>
+    <w:lsdException w:name="Medium Grid 2 Accent 6" w:uiPriority="68"/>
+    <w:lsdException w:name="Medium Grid 3 Accent 6" w:uiPriority="69"/>
+    <w:lsdException w:name="Dark List Accent 6" w:uiPriority="70"/>
+    <w:lsdException w:name="Colorful Shading Accent 6" w:uiPriority="71"/>
+    <w:lsdException w:name="Colorful List Accent 6" w:uiPriority="72"/>
+    <w:lsdException w:name="Colorful Grid Accent 6" w:uiPriority="73"/>
+    <w:lsdException w:name="Subtle Emphasis" w:uiPriority="19" w:qFormat="1"/>
+    <w:lsdException w:name="Intense Emphasis" w:uiPriority="21" w:qFormat="1"/>
+    <w:lsdException w:name="Subtle Reference" w:uiPriority="31" w:qFormat="1"/>
+    <w:lsdException w:name="Intense Reference" w:uiPriority="32" w:qFormat="1"/>
+    <w:lsdException w:name="Book Title" w:uiPriority="33" w:qFormat="1"/>
+    <w:lsdException w:name="Bibliography" w:semiHidden="1" w:uiPriority="37" w:unhideWhenUsed="1"/>
+    <w:lsdException w:name="TOC Heading" w:semiHidden="1" w:uiPriority="39" w:unhideWhenUsed="1" w:qFormat="1"/>
+    <w:lsdException w:name="Plain Table 1" w:uiPriority="41"/>
+    <w:lsdException w:name="Plain Table 2" w:uiPriority="42"/>
+    <w:lsdException w:name="Plain Table 3" w:uiPriority="43"/>
+    <w:lsdException w:name="Plain Table 4" w:uiPriority="44"/>
+    <w:lsdException w:name="Plain Table 5" w:uiPriority="45"/>
+    <w:lsdException w:name="Grid Table Light" w:uiPriority="40"/>
+    <w:lsdException w:name="Grid Table 1 Light" w:uiPriority="46"/>
+    <w:lsdException w:name="Grid Table 2" w:uiPriority="47"/>
+    <w:lsdException w:name="Grid Table 3" w:uiPriority="48"/>
+    <w:lsdException w:name="Grid Table 4" w:uiPriority="49"/>
+    <w:lsdException w:name="Grid Table 5 Dark" w:uiPriority="50"/>
+    <w:lsdException w:name="Grid Table 6 Colorful" w:uiPriority="51"/>
+    <w:lsdException w:name="Grid Table 7 Colorful" w:uiPriority="52"/>
+    <w:lsdException w:name="Grid Table 1 Light Accent 1" w:uiPriority="46"/>
+    <w:lsdException w:name="Grid Table 2 Accent 1" w:uiPriority="47"/>
+    <w:lsdException w:name="Grid Table 3 Accent 1" w:uiPriority="48"/>
+    <w:lsdException w:name="Grid Table 4 Accent 1" w:uiPriority="49"/>
+    <w:lsdException w:name="Grid Table 5 Dark Accent 1" w:uiPriority="50"/>
+    <w:lsdException w:name="Grid Table 6 Colorful Accent 1" w:uiPriority="51"/>
+    <w:lsdException w:name="Grid Table 7 Colorful Accent 1" w:uiPriority="52"/>
+    <w:lsdException w:name="Grid Table 1 Light Accent 2" w:uiPriority="46"/>
+    <w:lsdException w:name="Grid Table 2 Accent 2" w:uiPriority="47"/>
+    <w:lsdException w:name="Grid Table 3 Accent 2" w:uiPriority="48"/>
+    <w:lsdException w:name="Grid Table 4 Accent 2" w:uiPriority="49"/>
+    <w:lsdException w:name="Grid Table 5 Dark Accent 2" w:uiPriority="50"/>
+    <w:lsdException w:name="Grid Table 6 Colorful Accent 2" w:uiPriority="51"/>
+    <w:lsdException w:name="Grid Table 7 Colorful Accent 2" w:uiPriority="52"/>
+    <w:lsdException w:name="Grid Table 1 Light Accent 3" w:uiPriority="46"/>
+    <w:lsdException w:name="Grid Table 2 Accent 3" w:uiPriority="47"/>
+    <w:lsdException w:name="Grid Table 3 Accent 3" w:uiPriority="48"/>
+    <w:lsdException w:name="Grid Table 4 Accent 3" w:uiPriority="49"/>
+    <w:lsdException w:name="Grid Table 5 Dark Accent 3" w:uiPriority="50"/>
+    <w:lsdException w:name="Grid Table 6 Colorful Accent 3" w:uiPriority="51"/>
+    <w:lsdException w:name="Grid Table 7 Colorful Accent 3" w:uiPriority="52"/>
+    <w:lsdException w:name="Grid Table 1 Light Accent 4" w:uiPriority="46"/>
+    <w:lsdException w:name="Grid Table 2 Accent 4" w:uiPriority="47"/>
+    <w:lsdException w:name="Grid Table 3 Accent 4" w:uiPriority="48"/>
+    <w:lsdException w:name="Grid Table 4 Accent 4" w:uiPriority="49"/>
+    <w:lsdException w:name="Grid Table 5 Dark Accent 4" w:uiPriority="50"/>
+    <w:lsdException w:name="Grid Table 6 Colorful Accent 4" w:uiPriority="51"/>
+    <w:lsdException w:name="Grid Table 7 Colorful Accent 4" w:uiPriority="52"/>
+    <w:lsdException w:name="Grid Table 1 Light Accent 5" w:uiPriority="46"/>
+    <w:lsdException w:name="Grid Table 2 Accent 5" w:uiPriority="47"/>
+    <w:lsdException w:name="Grid Table 3 Accent 5" w:uiPriority="48"/>
+    <w:lsdException w:name="Grid Table 4 Accent 5" w:uiPriority="49"/>
+    <w:lsdException w:name="Grid Table 5 Dark Accent 5" w:uiPriority="50"/>
+    <w:lsdException w:name="Grid Table 6 Colorful Accent 5" w:uiPriority="51"/>
+    <w:lsdException w:name="Grid Table 7 Colorful Accent 5" w:uiPriority="52"/>
+    <w:lsdException w:name="Grid Table 1 Light Accent 6" w:uiPriority="46"/>
+    <w:lsdException w:name="Grid Table 2 Accent 6" w:uiPriority="47"/>
+    <w:lsdException w:name="Grid Table 3 Accent 6" w:uiPriority="48"/>
+    <w:lsdException w:name="Grid Table 4 Accent 6" w:uiPriority="49"/>
+    <w:lsdException w:name="Grid Table 5 Dark Accent 6" w:uiPriority="50"/>
+    <w:lsdException w:name="Grid Table 6 Colorful Accent 6" w:uiPriority="51"/>
+    <w:lsdException w:name="Grid Table 7 Colorful Accent 6" w:uiPriority="52"/>
+    <w:lsdException w:name="List Table 1 Light" w:uiPriority="46"/>
+    <w:lsdException w:name="List Table 2" w:uiPriority="47"/>
+    <w:lsdException w:name="List Table 3" w:uiPriority="48"/>
+    <w:lsdException w:name="List Table 4" w:uiPriority="49"/>
+    <w:lsdException w:name="List Table 5 Dark" w:uiPriority="50"/>
+    <w:lsdException w:name="List Table 6 Colorful" w:uiPriority="51"/>
+    <w:lsdException w:name="List Table 7 Colorful" w:uiPriority="52"/>
+    <w:lsdException w:name="List Table 1 Light Accent 1" w:uiPriority="46"/>
+    <w:lsdException w:name="List Table 2 Accent 1" w:uiPriority="47"/>
+    <w:lsdException w:name="List Table 3 Accent 1" w:uiPriority="48"/>
+    <w:lsdException w:name="List Table 4 Accent 1" w:uiPriority="49"/>
+    <w:lsdException w:name="List Table 5 Dark Accent 1" w:uiPriority="50"/>
+    <w:lsdException w:name="List Table 6 Colorful Accent 1" w:uiPriority="51"/>
+    <w:lsdException w:name="List Table 7 Colorful Accent 1" w:uiPriority="52"/>
+    <w:lsdException w:name="List Table 1 Light Accent 2" w:uiPriority="46"/>
+    <w:lsdException w:name="List Table 2 Accent 2" w:uiPriority="47"/>
+    <w:lsdException w:name="List Table 3 Accent 2" w:uiPriority="48"/>
+    <w:lsdException w:name="List Table 4 Accent 2" w:uiPriority="49"/>
+    <w:lsdException w:name="List Table 5 Dark Accent 2" w:uiPriority="50"/>
+    <w:lsdException w:name="List Table 6 Colorful Accent 2" w:uiPriority="51"/>
+    <w:lsdException w:name="List Table 7 Colorful Accent 2" w:uiPriority="52"/>
+    <w:lsdException w:name="List Table 1 Light Accent 3" w:uiPriority="46"/>
+    <w:lsdException w:name="List Table 2 Accent 3" w:uiPriority="47"/>
+    <w:lsdException w:name="List Table 3 Accent 3" w:uiPriority="48"/>
+    <w:lsdException w:name="List Table 4 Accent 3" w:uiPriority="49"/>
+    <w:lsdException w:name="List Table 5 Dark Accent 3" w:uiPriority="50"/>
+    <w:lsdException w:name="List Table 6 Colorful Accent 3" w:uiPriority="51"/>
+    <w:lsdException w:name="List Table 7 Colorful Accent 3" w:uiPriority="52"/>
+    <w:lsdException w:name="List Table 1 Light Accent 4" w:uiPriority="46"/>
+    <w:lsdException w:name="List Table 2 Accent 4" w:uiPriority="47"/>
+    <w:lsdException w:name="List Table 3 Accent 4" w:uiPriority="48"/>
+    <w:lsdException w:name="List Table 4 Accent 4" w:uiPriority="49"/>
+    <w:lsdException w:name="List Table 5 Dark Accent 4" w:uiPriority="50"/>
+    <w:lsdException w:name="List Table 6 Colorful Accent 4" w:uiPriority="51"/>
+    <w:lsdException w:name="List Table 7 Colorful Accent 4" w:uiPriority="52"/>
+    <w:lsdException w:name="List Table 1 Light Accent 5" w:uiPriority="46"/>
+    <w:lsdException w:name="List Table 2 Accent 5" w:uiPriority="47"/>
+    <w:lsdException w:name="List Table 3 Accent 5" w:uiPriority="48"/>
+    <w:lsdException w:name="List Table 4 Accent 5" w:uiPriority="49"/>
+    <w:lsdException w:name="List Table 5 Dark Accent 5" w:uiPriority="50"/>
+    <w:lsdException w:name="List Table 6 Colorful Accent 5" w:uiPriority="51"/>
+    <w:lsdException w:name="List Table 7 Colorful Accent 5" w:uiPriority="52"/>
+    <w:lsdException w:name="List Table 1 Light Accent 6" w:uiPriority="46"/>
+    <w:lsdException w:name="List Table 2 Accent 6" w:uiPriority="47"/>
+    <w:lsdException w:name="List Table 3 Accent 6" w:uiPriority="48"/>
+    <w:lsdException w:name="List Table 4 Accent 6" w:uiPriority="49"/>
+    <w:lsdException w:name="List Table 5 Dark Accent 6" w:uiPriority="50"/>
+    <w:lsdException w:name="List Table 6 Colorful Accent 6" w:uiPriority="51"/>
+    <w:lsdException w:name="List Table 7 Colorful Accent 6" w:uiPriority="52"/>
   </w:latentStyles>
   <w:style w:type="paragraph" w:default="1" w:styleId="a">
     <w:name w:val="Normal"/>
@@ -738,6 +1001,7 @@
   <w:style w:type="character" w:default="1" w:styleId="a0">
     <w:name w:val="Default Paragraph Font"/>
     <w:uiPriority w:val="1"/>
+    <w:semiHidden/>
     <w:unhideWhenUsed/>
   </w:style>
   <w:style w:type="table" w:default="1" w:styleId="a1">
@@ -745,7 +1009,6 @@
     <w:uiPriority w:val="99"/>
     <w:semiHidden/>
     <w:unhideWhenUsed/>
-    <w:qFormat/>
     <w:tblPr>
       <w:tblInd w:w="0" w:type="dxa"/>
       <w:tblCellMar>
@@ -765,7 +1028,7 @@
   <w:style w:type="paragraph" w:styleId="a3">
     <w:name w:val="header"/>
     <w:basedOn w:val="a"/>
-    <w:link w:val="Char"/>
+    <w:link w:val="a4"/>
     <w:uiPriority w:val="99"/>
     <w:unhideWhenUsed/>
     <w:rsid w:val="009246CD"/>
@@ -785,8 +1048,8 @@
       <w:szCs w:val="18"/>
     </w:rPr>
   </w:style>
-  <w:style w:type="character" w:customStyle="1" w:styleId="Char">
-    <w:name w:val="页眉 Char"/>
+  <w:style w:type="character" w:customStyle="1" w:styleId="a4">
+    <w:name w:val="页眉 字符"/>
     <w:basedOn w:val="a0"/>
     <w:link w:val="a3"/>
     <w:uiPriority w:val="99"/>
@@ -796,10 +1059,10 @@
       <w:szCs w:val="18"/>
     </w:rPr>
   </w:style>
-  <w:style w:type="paragraph" w:styleId="a4">
+  <w:style w:type="paragraph" w:styleId="a5">
     <w:name w:val="footer"/>
     <w:basedOn w:val="a"/>
-    <w:link w:val="Char0"/>
+    <w:link w:val="a6"/>
     <w:uiPriority w:val="99"/>
     <w:unhideWhenUsed/>
     <w:rsid w:val="009246CD"/>
@@ -816,10 +1079,10 @@
       <w:szCs w:val="18"/>
     </w:rPr>
   </w:style>
-  <w:style w:type="character" w:customStyle="1" w:styleId="Char0">
-    <w:name w:val="页脚 Char"/>
+  <w:style w:type="character" w:customStyle="1" w:styleId="a6">
+    <w:name w:val="页脚 字符"/>
     <w:basedOn w:val="a0"/>
-    <w:link w:val="a4"/>
+    <w:link w:val="a5"/>
     <w:uiPriority w:val="99"/>
     <w:rsid w:val="009246CD"/>
     <w:rPr>
@@ -827,7 +1090,7 @@
       <w:szCs w:val="18"/>
     </w:rPr>
   </w:style>
-  <w:style w:type="character" w:styleId="a5">
+  <w:style w:type="character" w:styleId="a7">
     <w:name w:val="Hyperlink"/>
     <w:basedOn w:val="a0"/>
     <w:uiPriority w:val="99"/>
@@ -838,10 +1101,10 @@
       <w:u w:val="single"/>
     </w:rPr>
   </w:style>
-  <w:style w:type="paragraph" w:styleId="a6">
+  <w:style w:type="paragraph" w:styleId="a8">
     <w:name w:val="Document Map"/>
     <w:basedOn w:val="a"/>
-    <w:link w:val="Char1"/>
+    <w:link w:val="a9"/>
     <w:uiPriority w:val="99"/>
     <w:semiHidden/>
     <w:unhideWhenUsed/>
@@ -852,10 +1115,10 @@
       <w:szCs w:val="16"/>
     </w:rPr>
   </w:style>
-  <w:style w:type="character" w:customStyle="1" w:styleId="Char1">
-    <w:name w:val="文档结构图 Char"/>
+  <w:style w:type="character" w:customStyle="1" w:styleId="a9">
+    <w:name w:val="文档结构图 字符"/>
     <w:basedOn w:val="a0"/>
-    <w:link w:val="a6"/>
+    <w:link w:val="a8"/>
     <w:uiPriority w:val="99"/>
     <w:semiHidden/>
     <w:rsid w:val="00D26C46"/>
@@ -876,7 +1139,7 @@
         <a:sysClr val="windowText" lastClr="000000"/>
       </a:dk1>
       <a:lt1>
-        <a:sysClr val="window" lastClr="CCE8CF"/>
+        <a:sysClr val="window" lastClr="FFFFFF"/>
       </a:lt1>
       <a:dk2>
         <a:srgbClr val="44546A"/>
@@ -1123,7 +1386,7 @@
   <a:extraClrSchemeLst/>
   <a:extLst>
     <a:ext uri="{05A4C25C-085E-4340-85A3-A5531E510DB2}">
-      <thm15:themeFamily xmlns:thm15="http://schemas.microsoft.com/office/thememl/2012/main" xmlns="" name="Office Theme" id="{62F939B6-93AF-4DB8-9C6B-D6C7DFDC589F}" vid="{4A3C46E8-61CC-4603-A589-7422A47A8E4A}"/>
+      <thm15:themeFamily xmlns:thm15="http://schemas.microsoft.com/office/thememl/2012/main" name="Office Theme" id="{62F939B6-93AF-4DB8-9C6B-D6C7DFDC589F}" vid="{4A3C46E8-61CC-4603-A589-7422A47A8E4A}"/>
     </a:ext>
   </a:extLst>
 </a:theme>

--- a/钱包/MyJob.docx
+++ b/钱包/MyJob.docx
@@ -1,6 +1,6 @@
 
 <file path=word/document.xml><?xml version="1.0" encoding="utf-8"?>
-<w:document xmlns:wpc="http://schemas.microsoft.com/office/word/2010/wordprocessingCanvas" xmlns:cx="http://schemas.microsoft.com/office/drawing/2014/chartex" xmlns:mc="http://schemas.openxmlformats.org/markup-compatibility/2006" xmlns:o="urn:schemas-microsoft-com:office:office" xmlns:r="http://schemas.openxmlformats.org/officeDocument/2006/relationships" xmlns:m="http://schemas.openxmlformats.org/officeDocument/2006/math" xmlns:v="urn:schemas-microsoft-com:vml" xmlns:wp14="http://schemas.microsoft.com/office/word/2010/wordprocessingDrawing" xmlns:wp="http://schemas.openxmlformats.org/drawingml/2006/wordprocessingDrawing" xmlns:w10="urn:schemas-microsoft-com:office:word" xmlns:w="http://schemas.openxmlformats.org/wordprocessingml/2006/main" xmlns:w14="http://schemas.microsoft.com/office/word/2010/wordml" xmlns:w15="http://schemas.microsoft.com/office/word/2012/wordml" xmlns:w16se="http://schemas.microsoft.com/office/word/2015/wordml/symex" xmlns:wpg="http://schemas.microsoft.com/office/word/2010/wordprocessingGroup" xmlns:wpi="http://schemas.microsoft.com/office/word/2010/wordprocessingInk" xmlns:wne="http://schemas.microsoft.com/office/word/2006/wordml" xmlns:wps="http://schemas.microsoft.com/office/word/2010/wordprocessingShape" mc:Ignorable="w14 w15 w16se wp14">
+<w:document xmlns:ve="http://schemas.openxmlformats.org/markup-compatibility/2006" xmlns:o="urn:schemas-microsoft-com:office:office" xmlns:r="http://schemas.openxmlformats.org/officeDocument/2006/relationships" xmlns:m="http://schemas.openxmlformats.org/officeDocument/2006/math" xmlns:v="urn:schemas-microsoft-com:vml" xmlns:wp="http://schemas.openxmlformats.org/drawingml/2006/wordprocessingDrawing" xmlns:w10="urn:schemas-microsoft-com:office:word" xmlns:w="http://schemas.openxmlformats.org/wordprocessingml/2006/main" xmlns:wne="http://schemas.microsoft.com/office/word/2006/wordml">
   <w:body>
     <w:p>
       <w:pPr>
@@ -308,16 +308,7 @@
         <w:jc w:val="left"/>
       </w:pPr>
       <w:r>
-        <w:t>hnb_app01</w:t>
-      </w:r>
-      <w:r>
-        <w:rPr>
-          <w:rFonts w:hint="eastAsia"/>
-        </w:rPr>
-        <w:t xml:space="preserve">   </w:t>
-      </w:r>
-      <w:r>
-        <w:t>Hnb20180802</w:t>
+        <w:t>hnb_app01Hnb20180802</w:t>
       </w:r>
     </w:p>
     <w:p>
@@ -465,13 +456,13 @@
       <w:hyperlink r:id="rId6" w:history="1">
         <w:r>
           <w:rPr>
-            <w:rStyle w:val="a7"/>
+            <w:rStyle w:val="a5"/>
           </w:rPr>
           <w:t>http://www.doclever.cn/controller/console/console.html</w:t>
         </w:r>
         <w:r>
           <w:rPr>
-            <w:rStyle w:val="a7"/>
+            <w:rStyle w:val="a5"/>
             <w:rFonts w:hint="eastAsia"/>
           </w:rPr>
           <w:t xml:space="preserve"> Ms.Puff</w:t>
@@ -549,9 +540,112 @@
         <w:widowControl/>
         <w:spacing w:after="240"/>
         <w:jc w:val="left"/>
-      </w:pPr>
-      <w:r>
-        <w:t>https://etherscan.io/</w:t>
+        <w:rPr>
+          <w:rFonts w:hint="eastAsia"/>
+        </w:rPr>
+      </w:pPr>
+      <w:hyperlink r:id="rId7" w:history="1">
+        <w:r>
+          <w:rPr>
+            <w:rStyle w:val="a5"/>
+          </w:rPr>
+          <w:t>https://etherscan.io/</w:t>
+        </w:r>
+      </w:hyperlink>
+    </w:p>
+    <w:p>
+      <w:pPr>
+        <w:widowControl/>
+        <w:spacing w:after="240"/>
+        <w:jc w:val="left"/>
+        <w:rPr>
+          <w:rFonts w:hint="eastAsia"/>
+        </w:rPr>
+      </w:pPr>
+    </w:p>
+    <w:p>
+      <w:pPr>
+        <w:widowControl/>
+        <w:spacing w:after="240"/>
+        <w:jc w:val="left"/>
+        <w:rPr>
+          <w:rFonts w:hint="eastAsia"/>
+        </w:rPr>
+      </w:pPr>
+    </w:p>
+    <w:p>
+      <w:pPr>
+        <w:widowControl/>
+        <w:spacing w:after="240"/>
+        <w:jc w:val="left"/>
+        <w:rPr>
+          <w:rFonts w:hint="eastAsia"/>
+        </w:rPr>
+      </w:pPr>
+    </w:p>
+    <w:p>
+      <w:pPr>
+        <w:widowControl/>
+        <w:spacing w:after="240"/>
+        <w:jc w:val="left"/>
+        <w:rPr>
+          <w:rFonts w:hint="eastAsia"/>
+        </w:rPr>
+      </w:pPr>
+      <w:hyperlink r:id="rId8" w:history="1">
+        <w:r>
+          <w:rPr>
+            <w:rStyle w:val="a5"/>
+          </w:rPr>
+          <w:t>http://36.33.216.16:10080/svn/hnb/</w:t>
+        </w:r>
+      </w:hyperlink>
+    </w:p>
+    <w:p>
+      <w:pPr>
+        <w:widowControl/>
+        <w:spacing w:after="240"/>
+        <w:jc w:val="left"/>
+        <w:rPr>
+          <w:rFonts w:hint="eastAsia"/>
+        </w:rPr>
+      </w:pPr>
+      <w:r>
+        <w:t>svn</w:t>
+      </w:r>
+      <w:r>
+        <w:rPr>
+          <w:rFonts w:hint="eastAsia"/>
+        </w:rPr>
+        <w:t>地址，大伙试试，账号自己的拼音，密码</w:t>
+      </w:r>
+      <w:r>
+        <w:t>gaoshankeji</w:t>
+      </w:r>
+    </w:p>
+    <w:p>
+      <w:pPr>
+        <w:widowControl/>
+        <w:spacing w:after="240"/>
+        <w:jc w:val="left"/>
+      </w:pPr>
+      <w:r>
+        <w:rPr>
+          <w:rFonts w:hint="eastAsia"/>
+        </w:rPr>
+        <w:t>数据库</w:t>
+      </w:r>
+      <w:r>
+        <w:t xml:space="preserve"> 36.33.216.16:13306  </w:t>
+      </w:r>
+      <w:r>
+        <w:rPr>
+          <w:rFonts w:hint="eastAsia"/>
+        </w:rPr>
+        <w:t>用户名和密码还是以前那个</w:t>
+      </w:r>
+      <w:r>
+        <w:t xml:space="preserve">  </w:t>
       </w:r>
     </w:p>
     <w:sectPr>
@@ -565,15 +659,15 @@
 </file>
 
 <file path=word/endnotes.xml><?xml version="1.0" encoding="utf-8"?>
-<w:endnotes xmlns:wpc="http://schemas.microsoft.com/office/word/2010/wordprocessingCanvas" xmlns:cx="http://schemas.microsoft.com/office/drawing/2014/chartex" xmlns:mc="http://schemas.openxmlformats.org/markup-compatibility/2006" xmlns:o="urn:schemas-microsoft-com:office:office" xmlns:r="http://schemas.openxmlformats.org/officeDocument/2006/relationships" xmlns:m="http://schemas.openxmlformats.org/officeDocument/2006/math" xmlns:v="urn:schemas-microsoft-com:vml" xmlns:wp14="http://schemas.microsoft.com/office/word/2010/wordprocessingDrawing" xmlns:wp="http://schemas.openxmlformats.org/drawingml/2006/wordprocessingDrawing" xmlns:w10="urn:schemas-microsoft-com:office:word" xmlns:w="http://schemas.openxmlformats.org/wordprocessingml/2006/main" xmlns:w14="http://schemas.microsoft.com/office/word/2010/wordml" xmlns:w15="http://schemas.microsoft.com/office/word/2012/wordml" xmlns:w16se="http://schemas.microsoft.com/office/word/2015/wordml/symex" xmlns:wpg="http://schemas.microsoft.com/office/word/2010/wordprocessingGroup" xmlns:wpi="http://schemas.microsoft.com/office/word/2010/wordprocessingInk" xmlns:wne="http://schemas.microsoft.com/office/word/2006/wordml" xmlns:wps="http://schemas.microsoft.com/office/word/2010/wordprocessingShape" mc:Ignorable="w14 w15 w16se wp14">
-  <w:endnote w:type="separator" w:id="-1">
+<w:endnotes xmlns:ve="http://schemas.openxmlformats.org/markup-compatibility/2006" xmlns:o="urn:schemas-microsoft-com:office:office" xmlns:r="http://schemas.openxmlformats.org/officeDocument/2006/relationships" xmlns:m="http://schemas.openxmlformats.org/officeDocument/2006/math" xmlns:v="urn:schemas-microsoft-com:vml" xmlns:wp="http://schemas.openxmlformats.org/drawingml/2006/wordprocessingDrawing" xmlns:w10="urn:schemas-microsoft-com:office:word" xmlns:w="http://schemas.openxmlformats.org/wordprocessingml/2006/main" xmlns:wne="http://schemas.microsoft.com/office/word/2006/wordml">
+  <w:endnote w:type="separator" w:id="0">
     <w:p>
       <w:r>
         <w:separator/>
       </w:r>
     </w:p>
   </w:endnote>
-  <w:endnote w:type="continuationSeparator" w:id="0">
+  <w:endnote w:type="continuationSeparator" w:id="1">
     <w:p>
       <w:r>
         <w:continuationSeparator/>
@@ -584,15 +678,15 @@
 </file>
 
 <file path=word/footnotes.xml><?xml version="1.0" encoding="utf-8"?>
-<w:footnotes xmlns:wpc="http://schemas.microsoft.com/office/word/2010/wordprocessingCanvas" xmlns:cx="http://schemas.microsoft.com/office/drawing/2014/chartex" xmlns:mc="http://schemas.openxmlformats.org/markup-compatibility/2006" xmlns:o="urn:schemas-microsoft-com:office:office" xmlns:r="http://schemas.openxmlformats.org/officeDocument/2006/relationships" xmlns:m="http://schemas.openxmlformats.org/officeDocument/2006/math" xmlns:v="urn:schemas-microsoft-com:vml" xmlns:wp14="http://schemas.microsoft.com/office/word/2010/wordprocessingDrawing" xmlns:wp="http://schemas.openxmlformats.org/drawingml/2006/wordprocessingDrawing" xmlns:w10="urn:schemas-microsoft-com:office:word" xmlns:w="http://schemas.openxmlformats.org/wordprocessingml/2006/main" xmlns:w14="http://schemas.microsoft.com/office/word/2010/wordml" xmlns:w15="http://schemas.microsoft.com/office/word/2012/wordml" xmlns:w16se="http://schemas.microsoft.com/office/word/2015/wordml/symex" xmlns:wpg="http://schemas.microsoft.com/office/word/2010/wordprocessingGroup" xmlns:wpi="http://schemas.microsoft.com/office/word/2010/wordprocessingInk" xmlns:wne="http://schemas.microsoft.com/office/word/2006/wordml" xmlns:wps="http://schemas.microsoft.com/office/word/2010/wordprocessingShape" mc:Ignorable="w14 w15 w16se wp14">
-  <w:footnote w:type="separator" w:id="-1">
+<w:footnotes xmlns:ve="http://schemas.openxmlformats.org/markup-compatibility/2006" xmlns:o="urn:schemas-microsoft-com:office:office" xmlns:r="http://schemas.openxmlformats.org/officeDocument/2006/relationships" xmlns:m="http://schemas.openxmlformats.org/officeDocument/2006/math" xmlns:v="urn:schemas-microsoft-com:vml" xmlns:wp="http://schemas.openxmlformats.org/drawingml/2006/wordprocessingDrawing" xmlns:w10="urn:schemas-microsoft-com:office:word" xmlns:w="http://schemas.openxmlformats.org/wordprocessingml/2006/main" xmlns:wne="http://schemas.microsoft.com/office/word/2006/wordml">
+  <w:footnote w:type="separator" w:id="0">
     <w:p>
       <w:r>
         <w:separator/>
       </w:r>
     </w:p>
   </w:footnote>
-  <w:footnote w:type="continuationSeparator" w:id="0">
+  <w:footnote w:type="continuationSeparator" w:id="1">
     <w:p>
       <w:r>
         <w:continuationSeparator/>
@@ -603,7 +697,7 @@
 </file>
 
 <file path=word/styles.xml><?xml version="1.0" encoding="utf-8"?>
-<w:styles xmlns:mc="http://schemas.openxmlformats.org/markup-compatibility/2006" xmlns:r="http://schemas.openxmlformats.org/officeDocument/2006/relationships" xmlns:w="http://schemas.openxmlformats.org/wordprocessingml/2006/main" xmlns:w14="http://schemas.microsoft.com/office/word/2010/wordml" xmlns:w15="http://schemas.microsoft.com/office/word/2012/wordml" xmlns:w16se="http://schemas.microsoft.com/office/word/2015/wordml/symex" mc:Ignorable="w14 w15 w16se">
+<w:styles xmlns:r="http://schemas.openxmlformats.org/officeDocument/2006/relationships" xmlns:w="http://schemas.openxmlformats.org/wordprocessingml/2006/main">
   <w:docDefaults>
     <w:rPrDefault>
       <w:rPr>
@@ -616,378 +710,144 @@
     </w:rPrDefault>
     <w:pPrDefault/>
   </w:docDefaults>
-  <w:latentStyles w:defLockedState="0" w:defUIPriority="99" w:defSemiHidden="0" w:defUnhideWhenUsed="0" w:defQFormat="0" w:count="371">
-    <w:lsdException w:name="Normal" w:uiPriority="0" w:qFormat="1"/>
-    <w:lsdException w:name="heading 1" w:uiPriority="9" w:qFormat="1"/>
-    <w:lsdException w:name="heading 2" w:semiHidden="1" w:uiPriority="9" w:unhideWhenUsed="1" w:qFormat="1"/>
-    <w:lsdException w:name="heading 3" w:semiHidden="1" w:uiPriority="9" w:unhideWhenUsed="1" w:qFormat="1"/>
-    <w:lsdException w:name="heading 4" w:semiHidden="1" w:uiPriority="9" w:unhideWhenUsed="1" w:qFormat="1"/>
-    <w:lsdException w:name="heading 5" w:semiHidden="1" w:uiPriority="9" w:unhideWhenUsed="1" w:qFormat="1"/>
-    <w:lsdException w:name="heading 6" w:semiHidden="1" w:uiPriority="9" w:unhideWhenUsed="1" w:qFormat="1"/>
-    <w:lsdException w:name="heading 7" w:semiHidden="1" w:uiPriority="9" w:unhideWhenUsed="1" w:qFormat="1"/>
-    <w:lsdException w:name="heading 8" w:semiHidden="1" w:uiPriority="9" w:unhideWhenUsed="1" w:qFormat="1"/>
-    <w:lsdException w:name="heading 9" w:semiHidden="1" w:uiPriority="9" w:unhideWhenUsed="1" w:qFormat="1"/>
-    <w:lsdException w:name="index 1" w:semiHidden="1" w:unhideWhenUsed="1"/>
-    <w:lsdException w:name="index 2" w:semiHidden="1" w:unhideWhenUsed="1"/>
-    <w:lsdException w:name="index 3" w:semiHidden="1" w:unhideWhenUsed="1"/>
-    <w:lsdException w:name="index 4" w:semiHidden="1" w:unhideWhenUsed="1"/>
-    <w:lsdException w:name="index 5" w:semiHidden="1" w:unhideWhenUsed="1"/>
-    <w:lsdException w:name="index 6" w:semiHidden="1" w:unhideWhenUsed="1"/>
-    <w:lsdException w:name="index 7" w:semiHidden="1" w:unhideWhenUsed="1"/>
-    <w:lsdException w:name="index 8" w:semiHidden="1" w:unhideWhenUsed="1"/>
-    <w:lsdException w:name="index 9" w:semiHidden="1" w:unhideWhenUsed="1"/>
-    <w:lsdException w:name="toc 1" w:semiHidden="1" w:uiPriority="39" w:unhideWhenUsed="1"/>
-    <w:lsdException w:name="toc 2" w:semiHidden="1" w:uiPriority="39" w:unhideWhenUsed="1"/>
-    <w:lsdException w:name="toc 3" w:semiHidden="1" w:uiPriority="39" w:unhideWhenUsed="1"/>
-    <w:lsdException w:name="toc 4" w:semiHidden="1" w:uiPriority="39" w:unhideWhenUsed="1"/>
-    <w:lsdException w:name="toc 5" w:semiHidden="1" w:uiPriority="39" w:unhideWhenUsed="1"/>
-    <w:lsdException w:name="toc 6" w:semiHidden="1" w:uiPriority="39" w:unhideWhenUsed="1"/>
-    <w:lsdException w:name="toc 7" w:semiHidden="1" w:uiPriority="39" w:unhideWhenUsed="1"/>
-    <w:lsdException w:name="toc 8" w:semiHidden="1" w:uiPriority="39" w:unhideWhenUsed="1"/>
-    <w:lsdException w:name="toc 9" w:semiHidden="1" w:uiPriority="39" w:unhideWhenUsed="1"/>
-    <w:lsdException w:name="Normal Indent" w:semiHidden="1" w:unhideWhenUsed="1"/>
-    <w:lsdException w:name="footnote text" w:semiHidden="1" w:unhideWhenUsed="1"/>
-    <w:lsdException w:name="annotation text" w:semiHidden="1" w:unhideWhenUsed="1"/>
-    <w:lsdException w:name="header" w:semiHidden="1" w:unhideWhenUsed="1"/>
-    <w:lsdException w:name="footer" w:semiHidden="1" w:unhideWhenUsed="1"/>
-    <w:lsdException w:name="index heading" w:semiHidden="1" w:unhideWhenUsed="1"/>
-    <w:lsdException w:name="caption" w:semiHidden="1" w:uiPriority="35" w:unhideWhenUsed="1" w:qFormat="1"/>
-    <w:lsdException w:name="table of figures" w:semiHidden="1" w:unhideWhenUsed="1"/>
-    <w:lsdException w:name="envelope address" w:semiHidden="1" w:unhideWhenUsed="1"/>
-    <w:lsdException w:name="envelope return" w:semiHidden="1" w:unhideWhenUsed="1"/>
-    <w:lsdException w:name="footnote reference" w:semiHidden="1" w:unhideWhenUsed="1"/>
-    <w:lsdException w:name="annotation reference" w:semiHidden="1" w:unhideWhenUsed="1"/>
-    <w:lsdException w:name="line number" w:semiHidden="1" w:unhideWhenUsed="1"/>
-    <w:lsdException w:name="page number" w:semiHidden="1" w:unhideWhenUsed="1"/>
-    <w:lsdException w:name="endnote reference" w:semiHidden="1" w:unhideWhenUsed="1"/>
-    <w:lsdException w:name="endnote text" w:semiHidden="1" w:unhideWhenUsed="1"/>
-    <w:lsdException w:name="table of authorities" w:semiHidden="1" w:unhideWhenUsed="1"/>
-    <w:lsdException w:name="macro" w:semiHidden="1" w:unhideWhenUsed="1"/>
-    <w:lsdException w:name="toa heading" w:semiHidden="1" w:unhideWhenUsed="1"/>
-    <w:lsdException w:name="List" w:semiHidden="1" w:unhideWhenUsed="1"/>
-    <w:lsdException w:name="List Bullet" w:semiHidden="1" w:unhideWhenUsed="1"/>
-    <w:lsdException w:name="List Number" w:semiHidden="1" w:unhideWhenUsed="1"/>
-    <w:lsdException w:name="List 2" w:semiHidden="1" w:unhideWhenUsed="1"/>
-    <w:lsdException w:name="List 3" w:semiHidden="1" w:unhideWhenUsed="1"/>
-    <w:lsdException w:name="List 4" w:semiHidden="1" w:unhideWhenUsed="1"/>
-    <w:lsdException w:name="List 5" w:semiHidden="1" w:unhideWhenUsed="1"/>
-    <w:lsdException w:name="List Bullet 2" w:semiHidden="1" w:unhideWhenUsed="1"/>
-    <w:lsdException w:name="List Bullet 3" w:semiHidden="1" w:unhideWhenUsed="1"/>
-    <w:lsdException w:name="List Bullet 4" w:semiHidden="1" w:unhideWhenUsed="1"/>
-    <w:lsdException w:name="List Bullet 5" w:semiHidden="1" w:unhideWhenUsed="1"/>
-    <w:lsdException w:name="List Number 2" w:semiHidden="1" w:unhideWhenUsed="1"/>
-    <w:lsdException w:name="List Number 3" w:semiHidden="1" w:unhideWhenUsed="1"/>
-    <w:lsdException w:name="List Number 4" w:semiHidden="1" w:unhideWhenUsed="1"/>
-    <w:lsdException w:name="List Number 5" w:semiHidden="1" w:unhideWhenUsed="1"/>
-    <w:lsdException w:name="Title" w:uiPriority="10" w:qFormat="1"/>
-    <w:lsdException w:name="Closing" w:semiHidden="1" w:unhideWhenUsed="1"/>
-    <w:lsdException w:name="Signature" w:semiHidden="1" w:unhideWhenUsed="1"/>
-    <w:lsdException w:name="Default Paragraph Font" w:semiHidden="1" w:uiPriority="1" w:unhideWhenUsed="1"/>
-    <w:lsdException w:name="Body Text" w:semiHidden="1" w:unhideWhenUsed="1"/>
-    <w:lsdException w:name="Body Text Indent" w:semiHidden="1" w:unhideWhenUsed="1"/>
-    <w:lsdException w:name="List Continue" w:semiHidden="1" w:unhideWhenUsed="1"/>
-    <w:lsdException w:name="List Continue 2" w:semiHidden="1" w:unhideWhenUsed="1"/>
-    <w:lsdException w:name="List Continue 3" w:semiHidden="1" w:unhideWhenUsed="1"/>
-    <w:lsdException w:name="List Continue 4" w:semiHidden="1" w:unhideWhenUsed="1"/>
-    <w:lsdException w:name="List Continue 5" w:semiHidden="1" w:unhideWhenUsed="1"/>
-    <w:lsdException w:name="Message Header" w:semiHidden="1" w:unhideWhenUsed="1"/>
-    <w:lsdException w:name="Subtitle" w:uiPriority="11" w:qFormat="1"/>
-    <w:lsdException w:name="Salutation" w:semiHidden="1" w:unhideWhenUsed="1"/>
-    <w:lsdException w:name="Date" w:semiHidden="1" w:unhideWhenUsed="1"/>
-    <w:lsdException w:name="Body Text First Indent" w:semiHidden="1" w:unhideWhenUsed="1"/>
-    <w:lsdException w:name="Body Text First Indent 2" w:semiHidden="1" w:unhideWhenUsed="1"/>
-    <w:lsdException w:name="Note Heading" w:semiHidden="1" w:unhideWhenUsed="1"/>
-    <w:lsdException w:name="Body Text 2" w:semiHidden="1" w:unhideWhenUsed="1"/>
-    <w:lsdException w:name="Body Text 3" w:semiHidden="1" w:unhideWhenUsed="1"/>
-    <w:lsdException w:name="Body Text Indent 2" w:semiHidden="1" w:unhideWhenUsed="1"/>
-    <w:lsdException w:name="Body Text Indent 3" w:semiHidden="1" w:unhideWhenUsed="1"/>
-    <w:lsdException w:name="Block Text" w:semiHidden="1" w:unhideWhenUsed="1"/>
-    <w:lsdException w:name="Hyperlink" w:semiHidden="1" w:unhideWhenUsed="1"/>
-    <w:lsdException w:name="FollowedHyperlink" w:semiHidden="1" w:unhideWhenUsed="1"/>
-    <w:lsdException w:name="Strong" w:uiPriority="22" w:qFormat="1"/>
-    <w:lsdException w:name="Emphasis" w:uiPriority="20" w:qFormat="1"/>
-    <w:lsdException w:name="Document Map" w:semiHidden="1" w:unhideWhenUsed="1"/>
-    <w:lsdException w:name="Plain Text" w:semiHidden="1" w:unhideWhenUsed="1"/>
-    <w:lsdException w:name="E-mail Signature" w:semiHidden="1" w:unhideWhenUsed="1"/>
-    <w:lsdException w:name="HTML Top of Form" w:semiHidden="1" w:unhideWhenUsed="1"/>
-    <w:lsdException w:name="HTML Bottom of Form" w:semiHidden="1" w:unhideWhenUsed="1"/>
-    <w:lsdException w:name="Normal (Web)" w:semiHidden="1" w:unhideWhenUsed="1"/>
-    <w:lsdException w:name="HTML Acronym" w:semiHidden="1" w:unhideWhenUsed="1"/>
-    <w:lsdException w:name="HTML Address" w:semiHidden="1" w:unhideWhenUsed="1"/>
-    <w:lsdException w:name="HTML Cite" w:semiHidden="1" w:unhideWhenUsed="1"/>
-    <w:lsdException w:name="HTML Code" w:semiHidden="1" w:unhideWhenUsed="1"/>
-    <w:lsdException w:name="HTML Definition" w:semiHidden="1" w:unhideWhenUsed="1"/>
-    <w:lsdException w:name="HTML Keyboard" w:semiHidden="1" w:unhideWhenUsed="1"/>
-    <w:lsdException w:name="HTML Preformatted" w:semiHidden="1" w:unhideWhenUsed="1"/>
-    <w:lsdException w:name="HTML Sample" w:semiHidden="1" w:unhideWhenUsed="1"/>
-    <w:lsdException w:name="HTML Typewriter" w:semiHidden="1" w:unhideWhenUsed="1"/>
-    <w:lsdException w:name="HTML Variable" w:semiHidden="1" w:unhideWhenUsed="1"/>
-    <w:lsdException w:name="Normal Table" w:semiHidden="1" w:unhideWhenUsed="1"/>
-    <w:lsdException w:name="annotation subject" w:semiHidden="1" w:unhideWhenUsed="1"/>
-    <w:lsdException w:name="No List" w:semiHidden="1" w:unhideWhenUsed="1"/>
-    <w:lsdException w:name="Outline List 1" w:semiHidden="1" w:unhideWhenUsed="1"/>
-    <w:lsdException w:name="Outline List 2" w:semiHidden="1" w:unhideWhenUsed="1"/>
-    <w:lsdException w:name="Outline List 3" w:semiHidden="1" w:unhideWhenUsed="1"/>
-    <w:lsdException w:name="Table Simple 1" w:semiHidden="1" w:unhideWhenUsed="1"/>
-    <w:lsdException w:name="Table Simple 2" w:semiHidden="1" w:unhideWhenUsed="1"/>
-    <w:lsdException w:name="Table Simple 3" w:semiHidden="1" w:unhideWhenUsed="1"/>
-    <w:lsdException w:name="Table Classic 1" w:semiHidden="1" w:unhideWhenUsed="1"/>
-    <w:lsdException w:name="Table Classic 2" w:semiHidden="1" w:unhideWhenUsed="1"/>
-    <w:lsdException w:name="Table Classic 3" w:semiHidden="1" w:unhideWhenUsed="1"/>
-    <w:lsdException w:name="Table Classic 4" w:semiHidden="1" w:unhideWhenUsed="1"/>
-    <w:lsdException w:name="Table Colorful 1" w:semiHidden="1" w:unhideWhenUsed="1"/>
-    <w:lsdException w:name="Table Colorful 2" w:semiHidden="1" w:unhideWhenUsed="1"/>
-    <w:lsdException w:name="Table Colorful 3" w:semiHidden="1" w:unhideWhenUsed="1"/>
-    <w:lsdException w:name="Table Columns 1" w:semiHidden="1" w:unhideWhenUsed="1"/>
-    <w:lsdException w:name="Table Columns 2" w:semiHidden="1" w:unhideWhenUsed="1"/>
-    <w:lsdException w:name="Table Columns 3" w:semiHidden="1" w:unhideWhenUsed="1"/>
-    <w:lsdException w:name="Table Columns 4" w:semiHidden="1" w:unhideWhenUsed="1"/>
-    <w:lsdException w:name="Table Columns 5" w:semiHidden="1" w:unhideWhenUsed="1"/>
-    <w:lsdException w:name="Table Grid 1" w:semiHidden="1" w:unhideWhenUsed="1"/>
-    <w:lsdException w:name="Table Grid 2" w:semiHidden="1" w:unhideWhenUsed="1"/>
-    <w:lsdException w:name="Table Grid 3" w:semiHidden="1" w:unhideWhenUsed="1"/>
-    <w:lsdException w:name="Table Grid 4" w:semiHidden="1" w:unhideWhenUsed="1"/>
-    <w:lsdException w:name="Table Grid 5" w:semiHidden="1" w:unhideWhenUsed="1"/>
-    <w:lsdException w:name="Table Grid 6" w:semiHidden="1" w:unhideWhenUsed="1"/>
-    <w:lsdException w:name="Table Grid 7" w:semiHidden="1" w:unhideWhenUsed="1"/>
-    <w:lsdException w:name="Table Grid 8" w:semiHidden="1" w:unhideWhenUsed="1"/>
-    <w:lsdException w:name="Table List 1" w:semiHidden="1" w:unhideWhenUsed="1"/>
-    <w:lsdException w:name="Table List 2" w:semiHidden="1" w:unhideWhenUsed="1"/>
-    <w:lsdException w:name="Table List 3" w:semiHidden="1" w:unhideWhenUsed="1"/>
-    <w:lsdException w:name="Table List 4" w:semiHidden="1" w:unhideWhenUsed="1"/>
-    <w:lsdException w:name="Table List 5" w:semiHidden="1" w:unhideWhenUsed="1"/>
-    <w:lsdException w:name="Table List 6" w:semiHidden="1" w:unhideWhenUsed="1"/>
-    <w:lsdException w:name="Table List 7" w:semiHidden="1" w:unhideWhenUsed="1"/>
-    <w:lsdException w:name="Table List 8" w:semiHidden="1" w:unhideWhenUsed="1"/>
-    <w:lsdException w:name="Table 3D effects 1" w:semiHidden="1" w:unhideWhenUsed="1"/>
-    <w:lsdException w:name="Table 3D effects 2" w:semiHidden="1" w:unhideWhenUsed="1"/>
-    <w:lsdException w:name="Table 3D effects 3" w:semiHidden="1" w:unhideWhenUsed="1"/>
-    <w:lsdException w:name="Table Contemporary" w:semiHidden="1" w:unhideWhenUsed="1"/>
-    <w:lsdException w:name="Table Elegant" w:semiHidden="1" w:unhideWhenUsed="1"/>
-    <w:lsdException w:name="Table Professional" w:semiHidden="1" w:unhideWhenUsed="1"/>
-    <w:lsdException w:name="Table Subtle 1" w:semiHidden="1" w:unhideWhenUsed="1"/>
-    <w:lsdException w:name="Table Subtle 2" w:semiHidden="1" w:unhideWhenUsed="1"/>
-    <w:lsdException w:name="Table Web 1" w:semiHidden="1" w:unhideWhenUsed="1"/>
-    <w:lsdException w:name="Table Web 2" w:semiHidden="1" w:unhideWhenUsed="1"/>
-    <w:lsdException w:name="Table Web 3" w:semiHidden="1" w:unhideWhenUsed="1"/>
-    <w:lsdException w:name="Balloon Text" w:semiHidden="1" w:unhideWhenUsed="1"/>
-    <w:lsdException w:name="Table Grid" w:uiPriority="39"/>
-    <w:lsdException w:name="Table Theme" w:semiHidden="1" w:unhideWhenUsed="1"/>
-    <w:lsdException w:name="Placeholder Text" w:semiHidden="1"/>
-    <w:lsdException w:name="No Spacing" w:uiPriority="1" w:qFormat="1"/>
-    <w:lsdException w:name="Light Shading" w:uiPriority="60"/>
-    <w:lsdException w:name="Light List" w:uiPriority="61"/>
-    <w:lsdException w:name="Light Grid" w:uiPriority="62"/>
-    <w:lsdException w:name="Medium Shading 1" w:uiPriority="63"/>
-    <w:lsdException w:name="Medium Shading 2" w:uiPriority="64"/>
-    <w:lsdException w:name="Medium List 1" w:uiPriority="65"/>
-    <w:lsdException w:name="Medium List 2" w:uiPriority="66"/>
-    <w:lsdException w:name="Medium Grid 1" w:uiPriority="67"/>
-    <w:lsdException w:name="Medium Grid 2" w:uiPriority="68"/>
-    <w:lsdException w:name="Medium Grid 3" w:uiPriority="69"/>
-    <w:lsdException w:name="Dark List" w:uiPriority="70"/>
-    <w:lsdException w:name="Colorful Shading" w:uiPriority="71"/>
-    <w:lsdException w:name="Colorful List" w:uiPriority="72"/>
-    <w:lsdException w:name="Colorful Grid" w:uiPriority="73"/>
-    <w:lsdException w:name="Light Shading Accent 1" w:uiPriority="60"/>
-    <w:lsdException w:name="Light List Accent 1" w:uiPriority="61"/>
-    <w:lsdException w:name="Light Grid Accent 1" w:uiPriority="62"/>
-    <w:lsdException w:name="Medium Shading 1 Accent 1" w:uiPriority="63"/>
-    <w:lsdException w:name="Medium Shading 2 Accent 1" w:uiPriority="64"/>
-    <w:lsdException w:name="Medium List 1 Accent 1" w:uiPriority="65"/>
-    <w:lsdException w:name="Revision" w:semiHidden="1"/>
-    <w:lsdException w:name="List Paragraph" w:uiPriority="34" w:qFormat="1"/>
-    <w:lsdException w:name="Quote" w:uiPriority="29" w:qFormat="1"/>
-    <w:lsdException w:name="Intense Quote" w:uiPriority="30" w:qFormat="1"/>
-    <w:lsdException w:name="Medium List 2 Accent 1" w:uiPriority="66"/>
-    <w:lsdException w:name="Medium Grid 1 Accent 1" w:uiPriority="67"/>
-    <w:lsdException w:name="Medium Grid 2 Accent 1" w:uiPriority="68"/>
-    <w:lsdException w:name="Medium Grid 3 Accent 1" w:uiPriority="69"/>
-    <w:lsdException w:name="Dark List Accent 1" w:uiPriority="70"/>
-    <w:lsdException w:name="Colorful Shading Accent 1" w:uiPriority="71"/>
-    <w:lsdException w:name="Colorful List Accent 1" w:uiPriority="72"/>
-    <w:lsdException w:name="Colorful Grid Accent 1" w:uiPriority="73"/>
-    <w:lsdException w:name="Light Shading Accent 2" w:uiPriority="60"/>
-    <w:lsdException w:name="Light List Accent 2" w:uiPriority="61"/>
-    <w:lsdException w:name="Light Grid Accent 2" w:uiPriority="62"/>
-    <w:lsdException w:name="Medium Shading 1 Accent 2" w:uiPriority="63"/>
-    <w:lsdException w:name="Medium Shading 2 Accent 2" w:uiPriority="64"/>
-    <w:lsdException w:name="Medium List 1 Accent 2" w:uiPriority="65"/>
-    <w:lsdException w:name="Medium List 2 Accent 2" w:uiPriority="66"/>
-    <w:lsdException w:name="Medium Grid 1 Accent 2" w:uiPriority="67"/>
-    <w:lsdException w:name="Medium Grid 2 Accent 2" w:uiPriority="68"/>
-    <w:lsdException w:name="Medium Grid 3 Accent 2" w:uiPriority="69"/>
-    <w:lsdException w:name="Dark List Accent 2" w:uiPriority="70"/>
-    <w:lsdException w:name="Colorful Shading Accent 2" w:uiPriority="71"/>
-    <w:lsdException w:name="Colorful List Accent 2" w:uiPriority="72"/>
-    <w:lsdException w:name="Colorful Grid Accent 2" w:uiPriority="73"/>
-    <w:lsdException w:name="Light Shading Accent 3" w:uiPriority="60"/>
-    <w:lsdException w:name="Light List Accent 3" w:uiPriority="61"/>
-    <w:lsdException w:name="Light Grid Accent 3" w:uiPriority="62"/>
-    <w:lsdException w:name="Medium Shading 1 Accent 3" w:uiPriority="63"/>
-    <w:lsdException w:name="Medium Shading 2 Accent 3" w:uiPriority="64"/>
-    <w:lsdException w:name="Medium List 1 Accent 3" w:uiPriority="65"/>
-    <w:lsdException w:name="Medium List 2 Accent 3" w:uiPriority="66"/>
-    <w:lsdException w:name="Medium Grid 1 Accent 3" w:uiPriority="67"/>
-    <w:lsdException w:name="Medium Grid 2 Accent 3" w:uiPriority="68"/>
-    <w:lsdException w:name="Medium Grid 3 Accent 3" w:uiPriority="69"/>
-    <w:lsdException w:name="Dark List Accent 3" w:uiPriority="70"/>
-    <w:lsdException w:name="Colorful Shading Accent 3" w:uiPriority="71"/>
-    <w:lsdException w:name="Colorful List Accent 3" w:uiPriority="72"/>
-    <w:lsdException w:name="Colorful Grid Accent 3" w:uiPriority="73"/>
-    <w:lsdException w:name="Light Shading Accent 4" w:uiPriority="60"/>
-    <w:lsdException w:name="Light List Accent 4" w:uiPriority="61"/>
-    <w:lsdException w:name="Light Grid Accent 4" w:uiPriority="62"/>
-    <w:lsdException w:name="Medium Shading 1 Accent 4" w:uiPriority="63"/>
-    <w:lsdException w:name="Medium Shading 2 Accent 4" w:uiPriority="64"/>
-    <w:lsdException w:name="Medium List 1 Accent 4" w:uiPriority="65"/>
-    <w:lsdException w:name="Medium List 2 Accent 4" w:uiPriority="66"/>
-    <w:lsdException w:name="Medium Grid 1 Accent 4" w:uiPriority="67"/>
-    <w:lsdException w:name="Medium Grid 2 Accent 4" w:uiPriority="68"/>
-    <w:lsdException w:name="Medium Grid 3 Accent 4" w:uiPriority="69"/>
-    <w:lsdException w:name="Dark List Accent 4" w:uiPriority="70"/>
-    <w:lsdException w:name="Colorful Shading Accent 4" w:uiPriority="71"/>
-    <w:lsdException w:name="Colorful List Accent 4" w:uiPriority="72"/>
-    <w:lsdException w:name="Colorful Grid Accent 4" w:uiPriority="73"/>
-    <w:lsdException w:name="Light Shading Accent 5" w:uiPriority="60"/>
-    <w:lsdException w:name="Light List Accent 5" w:uiPriority="61"/>
-    <w:lsdException w:name="Light Grid Accent 5" w:uiPriority="62"/>
-    <w:lsdException w:name="Medium Shading 1 Accent 5" w:uiPriority="63"/>
-    <w:lsdException w:name="Medium Shading 2 Accent 5" w:uiPriority="64"/>
-    <w:lsdException w:name="Medium List 1 Accent 5" w:uiPriority="65"/>
-    <w:lsdException w:name="Medium List 2 Accent 5" w:uiPriority="66"/>
-    <w:lsdException w:name="Medium Grid 1 Accent 5" w:uiPriority="67"/>
-    <w:lsdException w:name="Medium Grid 2 Accent 5" w:uiPriority="68"/>
-    <w:lsdException w:name="Medium Grid 3 Accent 5" w:uiPriority="69"/>
-    <w:lsdException w:name="Dark List Accent 5" w:uiPriority="70"/>
-    <w:lsdException w:name="Colorful Shading Accent 5" w:uiPriority="71"/>
-    <w:lsdException w:name="Colorful List Accent 5" w:uiPriority="72"/>
-    <w:lsdException w:name="Colorful Grid Accent 5" w:uiPriority="73"/>
-    <w:lsdException w:name="Light Shading Accent 6" w:uiPriority="60"/>
-    <w:lsdException w:name="Light List Accent 6" w:uiPriority="61"/>
-    <w:lsdException w:name="Light Grid Accent 6" w:uiPriority="62"/>
-    <w:lsdException w:name="Medium Shading 1 Accent 6" w:uiPriority="63"/>
-    <w:lsdException w:name="Medium Shading 2 Accent 6" w:uiPriority="64"/>
-    <w:lsdException w:name="Medium List 1 Accent 6" w:uiPriority="65"/>
-    <w:lsdException w:name="Medium List 2 Accent 6" w:uiPriority="66"/>
-    <w:lsdException w:name="Medium Grid 1 Accent 6" w:uiPriority="67"/>
-    <w:lsdException w:name="Medium Grid 2 Accent 6" w:uiPriority="68"/>
-    <w:lsdException w:name="Medium Grid 3 Accent 6" w:uiPriority="69"/>
-    <w:lsdException w:name="Dark List Accent 6" w:uiPriority="70"/>
-    <w:lsdException w:name="Colorful Shading Accent 6" w:uiPriority="71"/>
-    <w:lsdException w:name="Colorful List Accent 6" w:uiPriority="72"/>
-    <w:lsdException w:name="Colorful Grid Accent 6" w:uiPriority="73"/>
-    <w:lsdException w:name="Subtle Emphasis" w:uiPriority="19" w:qFormat="1"/>
-    <w:lsdException w:name="Intense Emphasis" w:uiPriority="21" w:qFormat="1"/>
-    <w:lsdException w:name="Subtle Reference" w:uiPriority="31" w:qFormat="1"/>
-    <w:lsdException w:name="Intense Reference" w:uiPriority="32" w:qFormat="1"/>
-    <w:lsdException w:name="Book Title" w:uiPriority="33" w:qFormat="1"/>
-    <w:lsdException w:name="Bibliography" w:semiHidden="1" w:uiPriority="37" w:unhideWhenUsed="1"/>
-    <w:lsdException w:name="TOC Heading" w:semiHidden="1" w:uiPriority="39" w:unhideWhenUsed="1" w:qFormat="1"/>
-    <w:lsdException w:name="Plain Table 1" w:uiPriority="41"/>
-    <w:lsdException w:name="Plain Table 2" w:uiPriority="42"/>
-    <w:lsdException w:name="Plain Table 3" w:uiPriority="43"/>
-    <w:lsdException w:name="Plain Table 4" w:uiPriority="44"/>
-    <w:lsdException w:name="Plain Table 5" w:uiPriority="45"/>
-    <w:lsdException w:name="Grid Table Light" w:uiPriority="40"/>
-    <w:lsdException w:name="Grid Table 1 Light" w:uiPriority="46"/>
-    <w:lsdException w:name="Grid Table 2" w:uiPriority="47"/>
-    <w:lsdException w:name="Grid Table 3" w:uiPriority="48"/>
-    <w:lsdException w:name="Grid Table 4" w:uiPriority="49"/>
-    <w:lsdException w:name="Grid Table 5 Dark" w:uiPriority="50"/>
-    <w:lsdException w:name="Grid Table 6 Colorful" w:uiPriority="51"/>
-    <w:lsdException w:name="Grid Table 7 Colorful" w:uiPriority="52"/>
-    <w:lsdException w:name="Grid Table 1 Light Accent 1" w:uiPriority="46"/>
-    <w:lsdException w:name="Grid Table 2 Accent 1" w:uiPriority="47"/>
-    <w:lsdException w:name="Grid Table 3 Accent 1" w:uiPriority="48"/>
-    <w:lsdException w:name="Grid Table 4 Accent 1" w:uiPriority="49"/>
-    <w:lsdException w:name="Grid Table 5 Dark Accent 1" w:uiPriority="50"/>
-    <w:lsdException w:name="Grid Table 6 Colorful Accent 1" w:uiPriority="51"/>
-    <w:lsdException w:name="Grid Table 7 Colorful Accent 1" w:uiPriority="52"/>
-    <w:lsdException w:name="Grid Table 1 Light Accent 2" w:uiPriority="46"/>
-    <w:lsdException w:name="Grid Table 2 Accent 2" w:uiPriority="47"/>
-    <w:lsdException w:name="Grid Table 3 Accent 2" w:uiPriority="48"/>
-    <w:lsdException w:name="Grid Table 4 Accent 2" w:uiPriority="49"/>
-    <w:lsdException w:name="Grid Table 5 Dark Accent 2" w:uiPriority="50"/>
-    <w:lsdException w:name="Grid Table 6 Colorful Accent 2" w:uiPriority="51"/>
-    <w:lsdException w:name="Grid Table 7 Colorful Accent 2" w:uiPriority="52"/>
-    <w:lsdException w:name="Grid Table 1 Light Accent 3" w:uiPriority="46"/>
-    <w:lsdException w:name="Grid Table 2 Accent 3" w:uiPriority="47"/>
-    <w:lsdException w:name="Grid Table 3 Accent 3" w:uiPriority="48"/>
-    <w:lsdException w:name="Grid Table 4 Accent 3" w:uiPriority="49"/>
-    <w:lsdException w:name="Grid Table 5 Dark Accent 3" w:uiPriority="50"/>
-    <w:lsdException w:name="Grid Table 6 Colorful Accent 3" w:uiPriority="51"/>
-    <w:lsdException w:name="Grid Table 7 Colorful Accent 3" w:uiPriority="52"/>
-    <w:lsdException w:name="Grid Table 1 Light Accent 4" w:uiPriority="46"/>
-    <w:lsdException w:name="Grid Table 2 Accent 4" w:uiPriority="47"/>
-    <w:lsdException w:name="Grid Table 3 Accent 4" w:uiPriority="48"/>
-    <w:lsdException w:name="Grid Table 4 Accent 4" w:uiPriority="49"/>
-    <w:lsdException w:name="Grid Table 5 Dark Accent 4" w:uiPriority="50"/>
-    <w:lsdException w:name="Grid Table 6 Colorful Accent 4" w:uiPriority="51"/>
-    <w:lsdException w:name="Grid Table 7 Colorful Accent 4" w:uiPriority="52"/>
-    <w:lsdException w:name="Grid Table 1 Light Accent 5" w:uiPriority="46"/>
-    <w:lsdException w:name="Grid Table 2 Accent 5" w:uiPriority="47"/>
-    <w:lsdException w:name="Grid Table 3 Accent 5" w:uiPriority="48"/>
-    <w:lsdException w:name="Grid Table 4 Accent 5" w:uiPriority="49"/>
-    <w:lsdException w:name="Grid Table 5 Dark Accent 5" w:uiPriority="50"/>
-    <w:lsdException w:name="Grid Table 6 Colorful Accent 5" w:uiPriority="51"/>
-    <w:lsdException w:name="Grid Table 7 Colorful Accent 5" w:uiPriority="52"/>
-    <w:lsdException w:name="Grid Table 1 Light Accent 6" w:uiPriority="46"/>
-    <w:lsdException w:name="Grid Table 2 Accent 6" w:uiPriority="47"/>
-    <w:lsdException w:name="Grid Table 3 Accent 6" w:uiPriority="48"/>
-    <w:lsdException w:name="Grid Table 4 Accent 6" w:uiPriority="49"/>
-    <w:lsdException w:name="Grid Table 5 Dark Accent 6" w:uiPriority="50"/>
-    <w:lsdException w:name="Grid Table 6 Colorful Accent 6" w:uiPriority="51"/>
-    <w:lsdException w:name="Grid Table 7 Colorful Accent 6" w:uiPriority="52"/>
-    <w:lsdException w:name="List Table 1 Light" w:uiPriority="46"/>
-    <w:lsdException w:name="List Table 2" w:uiPriority="47"/>
-    <w:lsdException w:name="List Table 3" w:uiPriority="48"/>
-    <w:lsdException w:name="List Table 4" w:uiPriority="49"/>
-    <w:lsdException w:name="List Table 5 Dark" w:uiPriority="50"/>
-    <w:lsdException w:name="List Table 6 Colorful" w:uiPriority="51"/>
-    <w:lsdException w:name="List Table 7 Colorful" w:uiPriority="52"/>
-    <w:lsdException w:name="List Table 1 Light Accent 1" w:uiPriority="46"/>
-    <w:lsdException w:name="List Table 2 Accent 1" w:uiPriority="47"/>
-    <w:lsdException w:name="List Table 3 Accent 1" w:uiPriority="48"/>
-    <w:lsdException w:name="List Table 4 Accent 1" w:uiPriority="49"/>
-    <w:lsdException w:name="List Table 5 Dark Accent 1" w:uiPriority="50"/>
-    <w:lsdException w:name="List Table 6 Colorful Accent 1" w:uiPriority="51"/>
-    <w:lsdException w:name="List Table 7 Colorful Accent 1" w:uiPriority="52"/>
-    <w:lsdException w:name="List Table 1 Light Accent 2" w:uiPriority="46"/>
-    <w:lsdException w:name="List Table 2 Accent 2" w:uiPriority="47"/>
-    <w:lsdException w:name="List Table 3 Accent 2" w:uiPriority="48"/>
-    <w:lsdException w:name="List Table 4 Accent 2" w:uiPriority="49"/>
-    <w:lsdException w:name="List Table 5 Dark Accent 2" w:uiPriority="50"/>
-    <w:lsdException w:name="List Table 6 Colorful Accent 2" w:uiPriority="51"/>
-    <w:lsdException w:name="List Table 7 Colorful Accent 2" w:uiPriority="52"/>
-    <w:lsdException w:name="List Table 1 Light Accent 3" w:uiPriority="46"/>
-    <w:lsdException w:name="List Table 2 Accent 3" w:uiPriority="47"/>
-    <w:lsdException w:name="List Table 3 Accent 3" w:uiPriority="48"/>
-    <w:lsdException w:name="List Table 4 Accent 3" w:uiPriority="49"/>
-    <w:lsdException w:name="List Table 5 Dark Accent 3" w:uiPriority="50"/>
-    <w:lsdException w:name="List Table 6 Colorful Accent 3" w:uiPriority="51"/>
-    <w:lsdException w:name="List Table 7 Colorful Accent 3" w:uiPriority="52"/>
-    <w:lsdException w:name="List Table 1 Light Accent 4" w:uiPriority="46"/>
-    <w:lsdException w:name="List Table 2 Accent 4" w:uiPriority="47"/>
-    <w:lsdException w:name="List Table 3 Accent 4" w:uiPriority="48"/>
-    <w:lsdException w:name="List Table 4 Accent 4" w:uiPriority="49"/>
-    <w:lsdException w:name="List Table 5 Dark Accent 4" w:uiPriority="50"/>
-    <w:lsdException w:name="List Table 6 Colorful Accent 4" w:uiPriority="51"/>
-    <w:lsdException w:name="List Table 7 Colorful Accent 4" w:uiPriority="52"/>
-    <w:lsdException w:name="List Table 1 Light Accent 5" w:uiPriority="46"/>
-    <w:lsdException w:name="List Table 2 Accent 5" w:uiPriority="47"/>
-    <w:lsdException w:name="List Table 3 Accent 5" w:uiPriority="48"/>
-    <w:lsdException w:name="List Table 4 Accent 5" w:uiPriority="49"/>
-    <w:lsdException w:name="List Table 5 Dark Accent 5" w:uiPriority="50"/>
-    <w:lsdException w:name="List Table 6 Colorful Accent 5" w:uiPriority="51"/>
-    <w:lsdException w:name="List Table 7 Colorful Accent 5" w:uiPriority="52"/>
-    <w:lsdException w:name="List Table 1 Light Accent 6" w:uiPriority="46"/>
-    <w:lsdException w:name="List Table 2 Accent 6" w:uiPriority="47"/>
-    <w:lsdException w:name="List Table 3 Accent 6" w:uiPriority="48"/>
-    <w:lsdException w:name="List Table 4 Accent 6" w:uiPriority="49"/>
-    <w:lsdException w:name="List Table 5 Dark Accent 6" w:uiPriority="50"/>
-    <w:lsdException w:name="List Table 6 Colorful Accent 6" w:uiPriority="51"/>
-    <w:lsdException w:name="List Table 7 Colorful Accent 6" w:uiPriority="52"/>
+  <w:latentStyles w:defLockedState="0" w:defUIPriority="99" w:defSemiHidden="1" w:defUnhideWhenUsed="1" w:defQFormat="0" w:count="267">
+    <w:lsdException w:name="Normal" w:semiHidden="0" w:uiPriority="0" w:unhideWhenUsed="0" w:qFormat="1"/>
+    <w:lsdException w:name="heading 1" w:semiHidden="0" w:uiPriority="9" w:unhideWhenUsed="0" w:qFormat="1"/>
+    <w:lsdException w:name="heading 2" w:uiPriority="9" w:qFormat="1"/>
+    <w:lsdException w:name="heading 3" w:uiPriority="9" w:qFormat="1"/>
+    <w:lsdException w:name="heading 4" w:uiPriority="9" w:qFormat="1"/>
+    <w:lsdException w:name="heading 5" w:uiPriority="9" w:qFormat="1"/>
+    <w:lsdException w:name="heading 6" w:uiPriority="9" w:qFormat="1"/>
+    <w:lsdException w:name="heading 7" w:uiPriority="9" w:qFormat="1"/>
+    <w:lsdException w:name="heading 8" w:uiPriority="9" w:qFormat="1"/>
+    <w:lsdException w:name="heading 9" w:uiPriority="9" w:qFormat="1"/>
+    <w:lsdException w:name="toc 1" w:uiPriority="39"/>
+    <w:lsdException w:name="toc 2" w:uiPriority="39"/>
+    <w:lsdException w:name="toc 3" w:uiPriority="39"/>
+    <w:lsdException w:name="toc 4" w:uiPriority="39"/>
+    <w:lsdException w:name="toc 5" w:uiPriority="39"/>
+    <w:lsdException w:name="toc 6" w:uiPriority="39"/>
+    <w:lsdException w:name="toc 7" w:uiPriority="39"/>
+    <w:lsdException w:name="toc 8" w:uiPriority="39"/>
+    <w:lsdException w:name="toc 9" w:uiPriority="39"/>
+    <w:lsdException w:name="caption" w:uiPriority="35" w:qFormat="1"/>
+    <w:lsdException w:name="Title" w:semiHidden="0" w:uiPriority="10" w:unhideWhenUsed="0" w:qFormat="1"/>
+    <w:lsdException w:name="Default Paragraph Font" w:uiPriority="1"/>
+    <w:lsdException w:name="Subtitle" w:semiHidden="0" w:uiPriority="11" w:unhideWhenUsed="0" w:qFormat="1"/>
+    <w:lsdException w:name="Strong" w:semiHidden="0" w:uiPriority="22" w:unhideWhenUsed="0" w:qFormat="1"/>
+    <w:lsdException w:name="Emphasis" w:semiHidden="0" w:uiPriority="20" w:unhideWhenUsed="0" w:qFormat="1"/>
+    <w:lsdException w:name="Table Grid" w:semiHidden="0" w:uiPriority="39" w:unhideWhenUsed="0"/>
+    <w:lsdException w:name="Placeholder Text" w:unhideWhenUsed="0"/>
+    <w:lsdException w:name="No Spacing" w:semiHidden="0" w:uiPriority="1" w:unhideWhenUsed="0" w:qFormat="1"/>
+    <w:lsdException w:name="Light Shading" w:semiHidden="0" w:uiPriority="60" w:unhideWhenUsed="0"/>
+    <w:lsdException w:name="Light List" w:semiHidden="0" w:uiPriority="61" w:unhideWhenUsed="0"/>
+    <w:lsdException w:name="Light Grid" w:semiHidden="0" w:uiPriority="62" w:unhideWhenUsed="0"/>
+    <w:lsdException w:name="Medium Shading 1" w:semiHidden="0" w:uiPriority="63" w:unhideWhenUsed="0"/>
+    <w:lsdException w:name="Medium Shading 2" w:semiHidden="0" w:uiPriority="64" w:unhideWhenUsed="0"/>
+    <w:lsdException w:name="Medium List 1" w:semiHidden="0" w:uiPriority="65" w:unhideWhenUsed="0"/>
+    <w:lsdException w:name="Medium List 2" w:semiHidden="0" w:uiPriority="66" w:unhideWhenUsed="0"/>
+    <w:lsdException w:name="Medium Grid 1" w:semiHidden="0" w:uiPriority="67" w:unhideWhenUsed="0"/>
+    <w:lsdException w:name="Medium Grid 2" w:semiHidden="0" w:uiPriority="68" w:unhideWhenUsed="0"/>
+    <w:lsdException w:name="Medium Grid 3" w:semiHidden="0" w:uiPriority="69" w:unhideWhenUsed="0"/>
+    <w:lsdException w:name="Dark List" w:semiHidden="0" w:uiPriority="70" w:unhideWhenUsed="0"/>
+    <w:lsdException w:name="Colorful Shading" w:semiHidden="0" w:uiPriority="71" w:unhideWhenUsed="0"/>
+    <w:lsdException w:name="Colorful List" w:semiHidden="0" w:uiPriority="72" w:unhideWhenUsed="0"/>
+    <w:lsdException w:name="Colorful Grid" w:semiHidden="0" w:uiPriority="73" w:unhideWhenUsed="0"/>
+    <w:lsdException w:name="Light Shading Accent 1" w:semiHidden="0" w:uiPriority="60" w:unhideWhenUsed="0"/>
+    <w:lsdException w:name="Light List Accent 1" w:semiHidden="0" w:uiPriority="61" w:unhideWhenUsed="0"/>
+    <w:lsdException w:name="Light Grid Accent 1" w:semiHidden="0" w:uiPriority="62" w:unhideWhenUsed="0"/>
+    <w:lsdException w:name="Medium Shading 1 Accent 1" w:semiHidden="0" w:uiPriority="63" w:unhideWhenUsed="0"/>
+    <w:lsdException w:name="Medium Shading 2 Accent 1" w:semiHidden="0" w:uiPriority="64" w:unhideWhenUsed="0"/>
+    <w:lsdException w:name="Medium List 1 Accent 1" w:semiHidden="0" w:uiPriority="65" w:unhideWhenUsed="0"/>
+    <w:lsdException w:name="Revision" w:unhideWhenUsed="0"/>
+    <w:lsdException w:name="List Paragraph" w:semiHidden="0" w:uiPriority="34" w:unhideWhenUsed="0" w:qFormat="1"/>
+    <w:lsdException w:name="Quote" w:semiHidden="0" w:uiPriority="29" w:unhideWhenUsed="0" w:qFormat="1"/>
+    <w:lsdException w:name="Intense Quote" w:semiHidden="0" w:uiPriority="30" w:unhideWhenUsed="0" w:qFormat="1"/>
+    <w:lsdException w:name="Medium List 2 Accent 1" w:semiHidden="0" w:uiPriority="66" w:unhideWhenUsed="0"/>
+    <w:lsdException w:name="Medium Grid 1 Accent 1" w:semiHidden="0" w:uiPriority="67" w:unhideWhenUsed="0"/>
+    <w:lsdException w:name="Medium Grid 2 Accent 1" w:semiHidden="0" w:uiPriority="68" w:unhideWhenUsed="0"/>
+    <w:lsdException w:name="Medium Grid 3 Accent 1" w:semiHidden="0" w:uiPriority="69" w:unhideWhenUsed="0"/>
+    <w:lsdException w:name="Dark List Accent 1" w:semiHidden="0" w:uiPriority="70" w:unhideWhenUsed="0"/>
+    <w:lsdException w:name="Colorful Shading Accent 1" w:semiHidden="0" w:uiPriority="71" w:unhideWhenUsed="0"/>
+    <w:lsdException w:name="Colorful List Accent 1" w:semiHidden="0" w:uiPriority="72" w:unhideWhenUsed="0"/>
+    <w:lsdException w:name="Colorful Grid Accent 1" w:semiHidden="0" w:uiPriority="73" w:unhideWhenUsed="0"/>
+    <w:lsdException w:name="Light Shading Accent 2" w:semiHidden="0" w:uiPriority="60" w:unhideWhenUsed="0"/>
+    <w:lsdException w:name="Light List Accent 2" w:semiHidden="0" w:uiPriority="61" w:unhideWhenUsed="0"/>
+    <w:lsdException w:name="Light Grid Accent 2" w:semiHidden="0" w:uiPriority="62" w:unhideWhenUsed="0"/>
+    <w:lsdException w:name="Medium Shading 1 Accent 2" w:semiHidden="0" w:uiPriority="63" w:unhideWhenUsed="0"/>
+    <w:lsdException w:name="Medium Shading 2 Accent 2" w:semiHidden="0" w:uiPriority="64" w:unhideWhenUsed="0"/>
+    <w:lsdException w:name="Medium List 1 Accent 2" w:semiHidden="0" w:uiPriority="65" w:unhideWhenUsed="0"/>
+    <w:lsdException w:name="Medium List 2 Accent 2" w:semiHidden="0" w:uiPriority="66" w:unhideWhenUsed="0"/>
+    <w:lsdException w:name="Medium Grid 1 Accent 2" w:semiHidden="0" w:uiPriority="67" w:unhideWhenUsed="0"/>
+    <w:lsdException w:name="Medium Grid 2 Accent 2" w:semiHidden="0" w:uiPriority="68" w:unhideWhenUsed="0"/>
+    <w:lsdException w:name="Medium Grid 3 Accent 2" w:semiHidden="0" w:uiPriority="69" w:unhideWhenUsed="0"/>
+    <w:lsdException w:name="Dark List Accent 2" w:semiHidden="0" w:uiPriority="70" w:unhideWhenUsed="0"/>
+    <w:lsdException w:name="Colorful Shading Accent 2" w:semiHidden="0" w:uiPriority="71" w:unhideWhenUsed="0"/>
+    <w:lsdException w:name="Colorful List Accent 2" w:semiHidden="0" w:uiPriority="72" w:unhideWhenUsed="0"/>
+    <w:lsdException w:name="Colorful Grid Accent 2" w:semiHidden="0" w:uiPriority="73" w:unhideWhenUsed="0"/>
+    <w:lsdException w:name="Light Shading Accent 3" w:semiHidden="0" w:uiPriority="60" w:unhideWhenUsed="0"/>
+    <w:lsdException w:name="Light List Accent 3" w:semiHidden="0" w:uiPriority="61" w:unhideWhenUsed="0"/>
+    <w:lsdException w:name="Light Grid Accent 3" w:semiHidden="0" w:uiPriority="62" w:unhideWhenUsed="0"/>
+    <w:lsdException w:name="Medium Shading 1 Accent 3" w:semiHidden="0" w:uiPriority="63" w:unhideWhenUsed="0"/>
+    <w:lsdException w:name="Medium Shading 2 Accent 3" w:semiHidden="0" w:uiPriority="64" w:unhideWhenUsed="0"/>
+    <w:lsdException w:name="Medium List 1 Accent 3" w:semiHidden="0" w:uiPriority="65" w:unhideWhenUsed="0"/>
+    <w:lsdException w:name="Medium List 2 Accent 3" w:semiHidden="0" w:uiPriority="66" w:unhideWhenUsed="0"/>
+    <w:lsdException w:name="Medium Grid 1 Accent 3" w:semiHidden="0" w:uiPriority="67" w:unhideWhenUsed="0"/>
+    <w:lsdException w:name="Medium Grid 2 Accent 3" w:semiHidden="0" w:uiPriority="68" w:unhideWhenUsed="0"/>
+    <w:lsdException w:name="Medium Grid 3 Accent 3" w:semiHidden="0" w:uiPriority="69" w:unhideWhenUsed="0"/>
+    <w:lsdException w:name="Dark List Accent 3" w:semiHidden="0" w:uiPriority="70" w:unhideWhenUsed="0"/>
+    <w:lsdException w:name="Colorful Shading Accent 3" w:semiHidden="0" w:uiPriority="71" w:unhideWhenUsed="0"/>
+    <w:lsdException w:name="Colorful List Accent 3" w:semiHidden="0" w:uiPriority="72" w:unhideWhenUsed="0"/>
+    <w:lsdException w:name="Colorful Grid Accent 3" w:semiHidden="0" w:uiPriority="73" w:unhideWhenUsed="0"/>
+    <w:lsdException w:name="Light Shading Accent 4" w:semiHidden="0" w:uiPriority="60" w:unhideWhenUsed="0"/>
+    <w:lsdException w:name="Light List Accent 4" w:semiHidden="0" w:uiPriority="61" w:unhideWhenUsed="0"/>
+    <w:lsdException w:name="Light Grid Accent 4" w:semiHidden="0" w:uiPriority="62" w:unhideWhenUsed="0"/>
+    <w:lsdException w:name="Medium Shading 1 Accent 4" w:semiHidden="0" w:uiPriority="63" w:unhideWhenUsed="0"/>
+    <w:lsdException w:name="Medium Shading 2 Accent 4" w:semiHidden="0" w:uiPriority="64" w:unhideWhenUsed="0"/>
+    <w:lsdException w:name="Medium List 1 Accent 4" w:semiHidden="0" w:uiPriority="65" w:unhideWhenUsed="0"/>
+    <w:lsdException w:name="Medium List 2 Accent 4" w:semiHidden="0" w:uiPriority="66" w:unhideWhenUsed="0"/>
+    <w:lsdException w:name="Medium Grid 1 Accent 4" w:semiHidden="0" w:uiPriority="67" w:unhideWhenUsed="0"/>
+    <w:lsdException w:name="Medium Grid 2 Accent 4" w:semiHidden="0" w:uiPriority="68" w:unhideWhenUsed="0"/>
+    <w:lsdException w:name="Medium Grid 3 Accent 4" w:semiHidden="0" w:uiPriority="69" w:unhideWhenUsed="0"/>
+    <w:lsdException w:name="Dark List Accent 4" w:semiHidden="0" w:uiPriority="70" w:unhideWhenUsed="0"/>
+    <w:lsdException w:name="Colorful Shading Accent 4" w:semiHidden="0" w:uiPriority="71" w:unhideWhenUsed="0"/>
+    <w:lsdException w:name="Colorful List Accent 4" w:semiHidden="0" w:uiPriority="72" w:unhideWhenUsed="0"/>
+    <w:lsdException w:name="Colorful Grid Accent 4" w:semiHidden="0" w:uiPriority="73" w:unhideWhenUsed="0"/>
+    <w:lsdException w:name="Light Shading Accent 5" w:semiHidden="0" w:uiPriority="60" w:unhideWhenUsed="0"/>
+    <w:lsdException w:name="Light List Accent 5" w:semiHidden="0" w:uiPriority="61" w:unhideWhenUsed="0"/>
+    <w:lsdException w:name="Light Grid Accent 5" w:semiHidden="0" w:uiPriority="62" w:unhideWhenUsed="0"/>
+    <w:lsdException w:name="Medium Shading 1 Accent 5" w:semiHidden="0" w:uiPriority="63" w:unhideWhenUsed="0"/>
+    <w:lsdException w:name="Medium Shading 2 Accent 5" w:semiHidden="0" w:uiPriority="64" w:unhideWhenUsed="0"/>
+    <w:lsdException w:name="Medium List 1 Accent 5" w:semiHidden="0" w:uiPriority="65" w:unhideWhenUsed="0"/>
+    <w:lsdException w:name="Medium List 2 Accent 5" w:semiHidden="0" w:uiPriority="66" w:unhideWhenUsed="0"/>
+    <w:lsdException w:name="Medium Grid 1 Accent 5" w:semiHidden="0" w:uiPriority="67" w:unhideWhenUsed="0"/>
+    <w:lsdException w:name="Medium Grid 2 Accent 5" w:semiHidden="0" w:uiPriority="68" w:unhideWhenUsed="0"/>
+    <w:lsdException w:name="Medium Grid 3 Accent 5" w:semiHidden="0" w:uiPriority="69" w:unhideWhenUsed="0"/>
+    <w:lsdException w:name="Dark List Accent 5" w:semiHidden="0" w:uiPriority="70" w:unhideWhenUsed="0"/>
+    <w:lsdException w:name="Colorful Shading Accent 5" w:semiHidden="0" w:uiPriority="71" w:unhideWhenUsed="0"/>
+    <w:lsdException w:name="Colorful List Accent 5" w:semiHidden="0" w:uiPriority="72" w:unhideWhenUsed="0"/>
+    <w:lsdException w:name="Colorful Grid Accent 5" w:semiHidden="0" w:uiPriority="73" w:unhideWhenUsed="0"/>
+    <w:lsdException w:name="Light Shading Accent 6" w:semiHidden="0" w:uiPriority="60" w:unhideWhenUsed="0"/>
+    <w:lsdException w:name="Light List Accent 6" w:semiHidden="0" w:uiPriority="61" w:unhideWhenUsed="0"/>
+    <w:lsdException w:name="Light Grid Accent 6" w:semiHidden="0" w:uiPriority="62" w:unhideWhenUsed="0"/>
+    <w:lsdException w:name="Medium Shading 1 Accent 6" w:semiHidden="0" w:uiPriority="63" w:unhideWhenUsed="0"/>
+    <w:lsdException w:name="Medium Shading 2 Accent 6" w:semiHidden="0" w:uiPriority="64" w:unhideWhenUsed="0"/>
+    <w:lsdException w:name="Medium List 1 Accent 6" w:semiHidden="0" w:uiPriority="65" w:unhideWhenUsed="0"/>
+    <w:lsdException w:name="Medium List 2 Accent 6" w:semiHidden="0" w:uiPriority="66" w:unhideWhenUsed="0"/>
+    <w:lsdException w:name="Medium Grid 1 Accent 6" w:semiHidden="0" w:uiPriority="67" w:unhideWhenUsed="0"/>
+    <w:lsdException w:name="Medium Grid 2 Accent 6" w:semiHidden="0" w:uiPriority="68" w:unhideWhenUsed="0"/>
+    <w:lsdException w:name="Medium Grid 3 Accent 6" w:semiHidden="0" w:uiPriority="69" w:unhideWhenUsed="0"/>
+    <w:lsdException w:name="Dark List Accent 6" w:semiHidden="0" w:uiPriority="70" w:unhideWhenUsed="0"/>
+    <w:lsdException w:name="Colorful Shading Accent 6" w:semiHidden="0" w:uiPriority="71" w:unhideWhenUsed="0"/>
+    <w:lsdException w:name="Colorful List Accent 6" w:semiHidden="0" w:uiPriority="72" w:unhideWhenUsed="0"/>
+    <w:lsdException w:name="Colorful Grid Accent 6" w:semiHidden="0" w:uiPriority="73" w:unhideWhenUsed="0"/>
+    <w:lsdException w:name="Subtle Emphasis" w:semiHidden="0" w:uiPriority="19" w:unhideWhenUsed="0" w:qFormat="1"/>
+    <w:lsdException w:name="Intense Emphasis" w:semiHidden="0" w:uiPriority="21" w:unhideWhenUsed="0" w:qFormat="1"/>
+    <w:lsdException w:name="Subtle Reference" w:semiHidden="0" w:uiPriority="31" w:unhideWhenUsed="0" w:qFormat="1"/>
+    <w:lsdException w:name="Intense Reference" w:semiHidden="0" w:uiPriority="32" w:unhideWhenUsed="0" w:qFormat="1"/>
+    <w:lsdException w:name="Book Title" w:semiHidden="0" w:uiPriority="33" w:unhideWhenUsed="0" w:qFormat="1"/>
+    <w:lsdException w:name="Bibliography" w:uiPriority="37"/>
+    <w:lsdException w:name="TOC Heading" w:uiPriority="39" w:qFormat="1"/>
   </w:latentStyles>
   <w:style w:type="paragraph" w:default="1" w:styleId="a">
     <w:name w:val="Normal"/>
@@ -1009,6 +869,7 @@
     <w:uiPriority w:val="99"/>
     <w:semiHidden/>
     <w:unhideWhenUsed/>
+    <w:qFormat/>
     <w:tblPr>
       <w:tblInd w:w="0" w:type="dxa"/>
       <w:tblCellMar>
@@ -1028,7 +889,7 @@
   <w:style w:type="paragraph" w:styleId="a3">
     <w:name w:val="header"/>
     <w:basedOn w:val="a"/>
-    <w:link w:val="a4"/>
+    <w:link w:val="Char"/>
     <w:uiPriority w:val="99"/>
     <w:unhideWhenUsed/>
     <w:rsid w:val="009246CD"/>
@@ -1048,8 +909,8 @@
       <w:szCs w:val="18"/>
     </w:rPr>
   </w:style>
-  <w:style w:type="character" w:customStyle="1" w:styleId="a4">
-    <w:name w:val="页眉 字符"/>
+  <w:style w:type="character" w:customStyle="1" w:styleId="Char">
+    <w:name w:val="页眉 Char"/>
     <w:basedOn w:val="a0"/>
     <w:link w:val="a3"/>
     <w:uiPriority w:val="99"/>
@@ -1059,10 +920,10 @@
       <w:szCs w:val="18"/>
     </w:rPr>
   </w:style>
-  <w:style w:type="paragraph" w:styleId="a5">
+  <w:style w:type="paragraph" w:styleId="a4">
     <w:name w:val="footer"/>
     <w:basedOn w:val="a"/>
-    <w:link w:val="a6"/>
+    <w:link w:val="Char0"/>
     <w:uiPriority w:val="99"/>
     <w:unhideWhenUsed/>
     <w:rsid w:val="009246CD"/>
@@ -1079,10 +940,10 @@
       <w:szCs w:val="18"/>
     </w:rPr>
   </w:style>
-  <w:style w:type="character" w:customStyle="1" w:styleId="a6">
-    <w:name w:val="页脚 字符"/>
+  <w:style w:type="character" w:customStyle="1" w:styleId="Char0">
+    <w:name w:val="页脚 Char"/>
     <w:basedOn w:val="a0"/>
-    <w:link w:val="a5"/>
+    <w:link w:val="a4"/>
     <w:uiPriority w:val="99"/>
     <w:rsid w:val="009246CD"/>
     <w:rPr>
@@ -1090,7 +951,7 @@
       <w:szCs w:val="18"/>
     </w:rPr>
   </w:style>
-  <w:style w:type="character" w:styleId="a7">
+  <w:style w:type="character" w:styleId="a5">
     <w:name w:val="Hyperlink"/>
     <w:basedOn w:val="a0"/>
     <w:uiPriority w:val="99"/>
@@ -1101,10 +962,10 @@
       <w:u w:val="single"/>
     </w:rPr>
   </w:style>
-  <w:style w:type="paragraph" w:styleId="a8">
+  <w:style w:type="paragraph" w:styleId="a6">
     <w:name w:val="Document Map"/>
     <w:basedOn w:val="a"/>
-    <w:link w:val="a9"/>
+    <w:link w:val="Char1"/>
     <w:uiPriority w:val="99"/>
     <w:semiHidden/>
     <w:unhideWhenUsed/>
@@ -1115,10 +976,10 @@
       <w:szCs w:val="16"/>
     </w:rPr>
   </w:style>
-  <w:style w:type="character" w:customStyle="1" w:styleId="a9">
-    <w:name w:val="文档结构图 字符"/>
+  <w:style w:type="character" w:customStyle="1" w:styleId="Char1">
+    <w:name w:val="文档结构图 Char"/>
     <w:basedOn w:val="a0"/>
-    <w:link w:val="a8"/>
+    <w:link w:val="a6"/>
     <w:uiPriority w:val="99"/>
     <w:semiHidden/>
     <w:rsid w:val="00D26C46"/>
@@ -1139,7 +1000,7 @@
         <a:sysClr val="windowText" lastClr="000000"/>
       </a:dk1>
       <a:lt1>
-        <a:sysClr val="window" lastClr="FFFFFF"/>
+        <a:sysClr val="window" lastClr="CCE8CF"/>
       </a:lt1>
       <a:dk2>
         <a:srgbClr val="44546A"/>
@@ -1386,7 +1247,7 @@
   <a:extraClrSchemeLst/>
   <a:extLst>
     <a:ext uri="{05A4C25C-085E-4340-85A3-A5531E510DB2}">
-      <thm15:themeFamily xmlns:thm15="http://schemas.microsoft.com/office/thememl/2012/main" name="Office Theme" id="{62F939B6-93AF-4DB8-9C6B-D6C7DFDC589F}" vid="{4A3C46E8-61CC-4603-A589-7422A47A8E4A}"/>
+      <thm15:themeFamily xmlns:thm15="http://schemas.microsoft.com/office/thememl/2012/main" xmlns="" name="Office Theme" id="{62F939B6-93AF-4DB8-9C6B-D6C7DFDC589F}" vid="{4A3C46E8-61CC-4603-A589-7422A47A8E4A}"/>
     </a:ext>
   </a:extLst>
 </a:theme>
